--- a/Relatório.docx
+++ b/Relatório.docx
@@ -20,8 +20,19 @@
         <w:jc w:val="center"/>
       </w:pPr>
       <w:r>
-        <w:t>Análise dos concursos da Mega-Sena</w:t>
-      </w:r>
+        <w:t xml:space="preserve">Análise dos concursos da </w:t>
+      </w:r>
+    </w:p>
+    <w:p>
+      <w:pPr>
+        <w:pStyle w:val="Ttulo"/>
+        <w:jc w:val="center"/>
+      </w:pPr>
+      <w:proofErr w:type="spellStart"/>
+      <w:r>
+        <w:t>Mega-Sena</w:t>
+      </w:r>
+      <w:proofErr w:type="spellEnd"/>
     </w:p>
     <w:p/>
     <w:p/>
@@ -43,14 +54,7 @@
       <w:r>
         <w:softHyphen/>
       </w:r>
-      <w:r>
-        <w:softHyphen/>
-      </w:r>
-      <w:r>
-        <w:softHyphen/>
-      </w:r>
-    </w:p>
-    <w:p/>
+    </w:p>
     <w:p>
       <w:pPr>
         <w:pStyle w:val="SemEspaamento"/>
@@ -146,17 +150,11 @@
     <w:p>
       <w:pPr>
         <w:pStyle w:val="SemEspaamento"/>
-      </w:pPr>
-    </w:p>
-    <w:p>
-      <w:pPr>
-        <w:pStyle w:val="SemEspaamento"/>
-      </w:pPr>
-    </w:p>
-    <w:p>
-      <w:pPr>
-        <w:pStyle w:val="SemEspaamento"/>
-      </w:pPr>
+        <w:jc w:val="center"/>
+      </w:pPr>
+      <w:r>
+        <w:t>Recife, 12 de Agosto de 2018</w:t>
+      </w:r>
     </w:p>
     <w:p>
       <w:pPr>
@@ -192,7 +190,15 @@
         <w:t>sabe</w:t>
       </w:r>
       <w:r>
-        <w:t xml:space="preserve">m que a probabilidade de acertar as seis dezenas da Mega-Sena é de 1 em </w:t>
+        <w:t xml:space="preserve">m que a probabilidade de acertar as seis dezenas da </w:t>
+      </w:r>
+      <w:proofErr w:type="spellStart"/>
+      <w:r>
+        <w:t>Mega-Sena</w:t>
+      </w:r>
+      <w:proofErr w:type="spellEnd"/>
+      <w:r>
+        <w:t xml:space="preserve"> é de 1 em </w:t>
       </w:r>
       <w:r>
         <w:t>50.063.860</w:t>
@@ -222,7 +228,15 @@
         <w:jc w:val="both"/>
       </w:pPr>
       <w:r>
-        <w:t>O valor arrecadado em cada concurso da Mega-Sena é dividido nas seguintes partes: 54,7% para Programas Sociais do Governo e 45,3% para a Premiação. Ainda há um desconto de 13,8% da parte da premiação para o imposto de renda. Por fim, o resultado desta operação é dividido em: 35% para 6 acertos, 19% para 5 acertos, 19% para 4 acertos, 22% acumulado para o próximo concurso e 5% acumulado para o concurso no final do ano.</w:t>
+        <w:t xml:space="preserve">O valor arrecadado em cada concurso da </w:t>
+      </w:r>
+      <w:proofErr w:type="spellStart"/>
+      <w:r>
+        <w:t>Mega-Sena</w:t>
+      </w:r>
+      <w:proofErr w:type="spellEnd"/>
+      <w:r>
+        <w:t xml:space="preserve"> é dividido nas seguintes partes: 54,7% para Programas Sociais do Governo e 45,3% para a Premiação. Ainda há um desconto de 13,8% da parte da premiação para o imposto de renda. Por fim, o resultado desta operação é dividido em: 35% para 6 acertos, 19% para 5 acertos, 19% para 4 acertos, 22% acumulado para o próximo concurso e 5% acumulado para o concurso no final do ano.</w:t>
       </w:r>
       <w:r>
         <w:t xml:space="preserve"> Apesar da porcentagem final do prêmio ser baixa, o número de apostadores tem aumentado [Ref. 2].</w:t>
@@ -258,7 +272,15 @@
         <w:jc w:val="both"/>
       </w:pPr>
       <w:r>
-        <w:t>Para explorar os dados da Mega-Sena, será utilizado o arquivo no formato HTM disponibilizado no site oficial da loteria [Ref. 1]. Esta é a única forma que os dados são encontrados.</w:t>
+        <w:t xml:space="preserve">Para explorar os dados da </w:t>
+      </w:r>
+      <w:proofErr w:type="spellStart"/>
+      <w:r>
+        <w:t>Mega-Sena</w:t>
+      </w:r>
+      <w:proofErr w:type="spellEnd"/>
+      <w:r>
+        <w:t>, será utilizado o arquivo no formato HTM disponibilizado no site oficial da loteria [Ref. 1]. Esta é a única forma que os dados são encontrados.</w:t>
       </w:r>
       <w:r>
         <w:t xml:space="preserve"> A lista a seguir apresenta as principais variáveis contidas no arquivo.</w:t>
@@ -336,10 +358,7 @@
         </w:numPr>
       </w:pPr>
       <w:r>
-        <w:t xml:space="preserve">Quarta </w:t>
-      </w:r>
-      <w:r>
-        <w:t>dezena sorteada</w:t>
+        <w:t>Quarta dezena sorteada</w:t>
       </w:r>
     </w:p>
     <w:p>
@@ -351,10 +370,7 @@
         </w:numPr>
       </w:pPr>
       <w:r>
-        <w:t xml:space="preserve">Quinta </w:t>
-      </w:r>
-      <w:r>
-        <w:t>dezena sorteada</w:t>
+        <w:t>Quinta dezena sorteada</w:t>
       </w:r>
     </w:p>
     <w:p>
@@ -366,10 +382,7 @@
         </w:numPr>
       </w:pPr>
       <w:r>
-        <w:t xml:space="preserve">Sexta </w:t>
-      </w:r>
-      <w:r>
-        <w:t>dezena sorteada</w:t>
+        <w:t>Sexta dezena sorteada</w:t>
       </w:r>
     </w:p>
     <w:p>
@@ -463,19 +476,30 @@
         <w:t xml:space="preserve">orrer dos anos, </w:t>
       </w:r>
       <w:r>
-        <w:t xml:space="preserve">como o </w:t>
-      </w:r>
-      <w:r>
-        <w:t>cenário</w:t>
-      </w:r>
-      <w:r>
-        <w:t xml:space="preserve"> está</w:t>
+        <w:t>como o cenário está</w:t>
       </w:r>
       <w:r>
         <w:t xml:space="preserve"> montado de acordo com os ganhadores no Brasil e como a ocorrência das dezenas está distribuída</w:t>
       </w:r>
       <w:r>
         <w:t>.</w:t>
+      </w:r>
+      <w:r>
+        <w:t xml:space="preserve"> Além disso, será apresentada previsões de estimativas de prêmio, valores acumulados e estimativa para a </w:t>
+      </w:r>
+      <w:proofErr w:type="spellStart"/>
+      <w:r>
+        <w:t>Mega</w:t>
+      </w:r>
+      <w:r>
+        <w:t>-</w:t>
+      </w:r>
+      <w:r>
+        <w:t>Sena</w:t>
+      </w:r>
+      <w:proofErr w:type="spellEnd"/>
+      <w:r>
+        <w:t xml:space="preserve"> da virada.</w:t>
       </w:r>
     </w:p>
     <w:p>
@@ -517,13 +541,24 @@
         <w:rPr>
           <w:color w:val="auto"/>
         </w:rPr>
-        <w:lastRenderedPageBreak/>
-        <w:t>Pacotes Requeridos</w:t>
-      </w:r>
-    </w:p>
-    <w:p>
-      <w:pPr>
-        <w:ind w:left="360"/>
+        <w:t xml:space="preserve">Pacotes </w:t>
+      </w:r>
+      <w:r>
+        <w:rPr>
+          <w:color w:val="auto"/>
+        </w:rPr>
+        <w:t>r</w:t>
+      </w:r>
+      <w:r>
+        <w:rPr>
+          <w:color w:val="auto"/>
+        </w:rPr>
+        <w:t>equeridos</w:t>
+      </w:r>
+    </w:p>
+    <w:p>
+      <w:pPr>
+        <w:ind w:left="360" w:firstLine="348"/>
       </w:pPr>
       <w:r>
         <w:t xml:space="preserve">A tabela seguinte apresenta os </w:t>
@@ -595,12 +630,20 @@
                 <w:b w:val="0"/>
               </w:rPr>
             </w:pPr>
+            <w:proofErr w:type="spellStart"/>
             <w:r>
               <w:rPr>
                 <w:b w:val="0"/>
               </w:rPr>
-              <w:t>tidyr</w:t>
-            </w:r>
+              <w:t>T</w:t>
+            </w:r>
+            <w:r>
+              <w:rPr>
+                <w:b w:val="0"/>
+              </w:rPr>
+              <w:t>idyr</w:t>
+            </w:r>
+            <w:proofErr w:type="spellEnd"/>
           </w:p>
         </w:tc>
         <w:tc>
@@ -632,12 +675,20 @@
                 <w:b w:val="0"/>
               </w:rPr>
             </w:pPr>
+            <w:proofErr w:type="spellStart"/>
             <w:r>
               <w:rPr>
                 <w:b w:val="0"/>
               </w:rPr>
-              <w:t>dplyr</w:t>
-            </w:r>
+              <w:t>D</w:t>
+            </w:r>
+            <w:r>
+              <w:rPr>
+                <w:b w:val="0"/>
+              </w:rPr>
+              <w:t>plyr</w:t>
+            </w:r>
+            <w:proofErr w:type="spellEnd"/>
           </w:p>
         </w:tc>
         <w:tc>
@@ -670,11 +721,12 @@
                 <w:b w:val="0"/>
               </w:rPr>
             </w:pPr>
+            <w:proofErr w:type="spellStart"/>
             <w:r>
               <w:rPr>
                 <w:b w:val="0"/>
               </w:rPr>
-              <w:t>m</w:t>
+              <w:t>M</w:t>
             </w:r>
             <w:r>
               <w:rPr>
@@ -682,6 +734,7 @@
               </w:rPr>
               <w:t>aps</w:t>
             </w:r>
+            <w:proofErr w:type="spellEnd"/>
           </w:p>
         </w:tc>
         <w:tc>
@@ -722,11 +775,12 @@
                 <w:b w:val="0"/>
               </w:rPr>
             </w:pPr>
+            <w:proofErr w:type="spellStart"/>
             <w:r>
               <w:rPr>
                 <w:b w:val="0"/>
               </w:rPr>
-              <w:t>m</w:t>
+              <w:t>M</w:t>
             </w:r>
             <w:r>
               <w:rPr>
@@ -734,6 +788,7 @@
               </w:rPr>
               <w:t>aptools</w:t>
             </w:r>
+            <w:proofErr w:type="spellEnd"/>
           </w:p>
         </w:tc>
         <w:tc>
@@ -750,12 +805,14 @@
             <w:r>
               <w:t xml:space="preserve">ESRI </w:t>
             </w:r>
+            <w:proofErr w:type="spellStart"/>
             <w:r>
               <w:rPr>
                 <w:i/>
               </w:rPr>
               <w:t>shapefiles</w:t>
             </w:r>
+            <w:proofErr w:type="spellEnd"/>
             <w:r>
               <w:t xml:space="preserve"> de mapas.</w:t>
             </w:r>
@@ -778,11 +835,12 @@
                 <w:b w:val="0"/>
               </w:rPr>
             </w:pPr>
+            <w:proofErr w:type="spellStart"/>
             <w:r>
               <w:rPr>
                 <w:b w:val="0"/>
               </w:rPr>
-              <w:t>m</w:t>
+              <w:t>M</w:t>
             </w:r>
             <w:r>
               <w:rPr>
@@ -790,6 +848,7 @@
               </w:rPr>
               <w:t>approj</w:t>
             </w:r>
+            <w:proofErr w:type="spellEnd"/>
           </w:p>
         </w:tc>
         <w:tc>
@@ -830,12 +889,20 @@
                 <w:b w:val="0"/>
               </w:rPr>
             </w:pPr>
+            <w:proofErr w:type="spellStart"/>
             <w:r>
               <w:rPr>
                 <w:b w:val="0"/>
               </w:rPr>
-              <w:t>ggmap</w:t>
-            </w:r>
+              <w:t>G</w:t>
+            </w:r>
+            <w:r>
+              <w:rPr>
+                <w:b w:val="0"/>
+              </w:rPr>
+              <w:t>gmap</w:t>
+            </w:r>
+            <w:proofErr w:type="spellEnd"/>
           </w:p>
         </w:tc>
         <w:tc>
@@ -853,7 +920,15 @@
               <w:t>mapas baseados em ggplot2</w:t>
             </w:r>
             <w:r>
-              <w:t>, com suporte a Google Maps.</w:t>
+              <w:t xml:space="preserve">, com suporte a Google </w:t>
+            </w:r>
+            <w:proofErr w:type="spellStart"/>
+            <w:r>
+              <w:t>Maps</w:t>
+            </w:r>
+            <w:proofErr w:type="spellEnd"/>
+            <w:r>
+              <w:t>.</w:t>
             </w:r>
           </w:p>
         </w:tc>
@@ -874,11 +949,12 @@
                 <w:b w:val="0"/>
               </w:rPr>
             </w:pPr>
+            <w:proofErr w:type="spellStart"/>
             <w:r>
               <w:rPr>
                 <w:b w:val="0"/>
               </w:rPr>
-              <w:t>r</w:t>
+              <w:t>R</w:t>
             </w:r>
             <w:r>
               <w:rPr>
@@ -886,6 +962,7 @@
               </w:rPr>
               <w:t>gdal</w:t>
             </w:r>
+            <w:proofErr w:type="spellEnd"/>
           </w:p>
         </w:tc>
         <w:tc>
@@ -903,10 +980,7 @@
         </w:tc>
       </w:tr>
     </w:tbl>
-    <w:p>
-      <w:bookmarkStart w:id="0" w:name="_GoBack"/>
-      <w:bookmarkEnd w:id="0"/>
-    </w:p>
+    <w:p/>
     <w:p>
       <w:pPr>
         <w:pStyle w:val="Ttulo1"/>
@@ -934,6 +1008,1060 @@
     <w:p>
       <w:pPr>
         <w:ind w:left="360" w:firstLine="348"/>
+        <w:jc w:val="both"/>
+      </w:pPr>
+      <w:r>
+        <w:t xml:space="preserve">Os dados inicialmente </w:t>
+      </w:r>
+      <w:r>
+        <w:t>foram</w:t>
+      </w:r>
+      <w:r>
+        <w:t xml:space="preserve"> baixados pelo link [Ref.1] onde se encontram no formato HTML</w:t>
+      </w:r>
+      <w:r>
+        <w:t>.</w:t>
+      </w:r>
+      <w:r>
+        <w:t xml:space="preserve"> Cada variável está localizada e uma coluna do código HTML conforme a figura </w:t>
+      </w:r>
+      <w:r>
+        <w:t>1</w:t>
+      </w:r>
+      <w:r>
+        <w:t>.</w:t>
+      </w:r>
+    </w:p>
+    <w:p>
+      <w:pPr>
+        <w:ind w:left="360" w:firstLine="348"/>
+        <w:jc w:val="center"/>
+      </w:pPr>
+      <w:r>
+        <w:rPr>
+          <w:noProof/>
+          <w:lang w:eastAsia="pt-BR"/>
+        </w:rPr>
+        <w:drawing>
+          <wp:inline distT="0" distB="0" distL="0" distR="0" wp14:anchorId="2F4F9812" wp14:editId="657DD56E">
+            <wp:extent cx="4708105" cy="1914320"/>
+            <wp:effectExtent l="0" t="0" r="0" b="0"/>
+            <wp:docPr id="1" name="Imagem 1"/>
+            <wp:cNvGraphicFramePr>
+              <a:graphicFrameLocks xmlns:a="http://schemas.openxmlformats.org/drawingml/2006/main" noChangeAspect="1"/>
+            </wp:cNvGraphicFramePr>
+            <a:graphic xmlns:a="http://schemas.openxmlformats.org/drawingml/2006/main">
+              <a:graphicData uri="http://schemas.openxmlformats.org/drawingml/2006/picture">
+                <pic:pic xmlns:pic="http://schemas.openxmlformats.org/drawingml/2006/picture">
+                  <pic:nvPicPr>
+                    <pic:cNvPr id="1" name=""/>
+                    <pic:cNvPicPr/>
+                  </pic:nvPicPr>
+                  <pic:blipFill rotWithShape="1">
+                    <a:blip r:embed="rId5"/>
+                    <a:srcRect b="27723"/>
+                    <a:stretch/>
+                  </pic:blipFill>
+                  <pic:spPr bwMode="auto">
+                    <a:xfrm>
+                      <a:off x="0" y="0"/>
+                      <a:ext cx="4711450" cy="1915680"/>
+                    </a:xfrm>
+                    <a:prstGeom prst="rect">
+                      <a:avLst/>
+                    </a:prstGeom>
+                    <a:ln>
+                      <a:noFill/>
+                    </a:ln>
+                    <a:extLst>
+                      <a:ext uri="{53640926-AAD7-44D8-BBD7-CCE9431645EC}">
+                        <a14:shadowObscured xmlns:a14="http://schemas.microsoft.com/office/drawing/2010/main"/>
+                      </a:ext>
+                    </a:extLst>
+                  </pic:spPr>
+                </pic:pic>
+              </a:graphicData>
+            </a:graphic>
+          </wp:inline>
+        </w:drawing>
+      </w:r>
+    </w:p>
+    <w:p>
+      <w:pPr>
+        <w:ind w:left="360" w:firstLine="348"/>
+        <w:jc w:val="center"/>
+        <w:rPr>
+          <w:sz w:val="20"/>
+          <w:szCs w:val="20"/>
+        </w:rPr>
+      </w:pPr>
+      <w:r>
+        <w:rPr>
+          <w:sz w:val="20"/>
+          <w:szCs w:val="20"/>
+        </w:rPr>
+        <w:t xml:space="preserve">Figura 1: Tabela HTML com os dados da </w:t>
+      </w:r>
+      <w:proofErr w:type="spellStart"/>
+      <w:r>
+        <w:rPr>
+          <w:sz w:val="20"/>
+          <w:szCs w:val="20"/>
+        </w:rPr>
+        <w:t>Mega</w:t>
+      </w:r>
+      <w:r>
+        <w:rPr>
+          <w:sz w:val="20"/>
+          <w:szCs w:val="20"/>
+        </w:rPr>
+        <w:t>-</w:t>
+      </w:r>
+      <w:r>
+        <w:rPr>
+          <w:sz w:val="20"/>
+          <w:szCs w:val="20"/>
+        </w:rPr>
+        <w:t>Sena</w:t>
+      </w:r>
+      <w:proofErr w:type="spellEnd"/>
+      <w:r>
+        <w:rPr>
+          <w:sz w:val="20"/>
+          <w:szCs w:val="20"/>
+        </w:rPr>
+        <w:t>.</w:t>
+      </w:r>
+    </w:p>
+    <w:p>
+      <w:pPr>
+        <w:ind w:left="360" w:firstLine="348"/>
+        <w:jc w:val="both"/>
+      </w:pPr>
+      <w:r>
+        <w:t>Em seguida, foi realizado uma conversão manualmente do código HTML para CSV utilizando a ferramenta Excel 2013.</w:t>
+      </w:r>
+      <w:r>
+        <w:t xml:space="preserve"> Dessa forma, passa a ser</w:t>
+      </w:r>
+      <w:r>
+        <w:t xml:space="preserve"> possível carregar o</w:t>
+      </w:r>
+      <w:r>
+        <w:t>s dados para processamento com a linguagem</w:t>
+      </w:r>
+      <w:r>
+        <w:t xml:space="preserve"> R.</w:t>
+      </w:r>
+      <w:r>
+        <w:t xml:space="preserve"> A figura 2 apresenta parte dos dados carregados na ferramenta </w:t>
+      </w:r>
+      <w:proofErr w:type="spellStart"/>
+      <w:r>
+        <w:t>RStudio</w:t>
+      </w:r>
+      <w:proofErr w:type="spellEnd"/>
+      <w:r>
+        <w:t>.</w:t>
+      </w:r>
+      <w:r>
+        <w:t xml:space="preserve"> A</w:t>
+      </w:r>
+      <w:r>
+        <w:t xml:space="preserve">lguns </w:t>
+      </w:r>
+      <w:r>
+        <w:t xml:space="preserve">problemas de conversão são visíveis como a linha 4, por exemplo, a qual está toda preenchia com </w:t>
+      </w:r>
+      <w:r>
+        <w:rPr>
+          <w:b/>
+          <w:i/>
+          <w:color w:val="A6A6A6" w:themeColor="background1" w:themeShade="A6"/>
+        </w:rPr>
+        <w:t>NA</w:t>
+      </w:r>
+      <w:r>
+        <w:t xml:space="preserve">, valores de UF separados por vírgula e a formatação da moeda </w:t>
+      </w:r>
+      <w:proofErr w:type="spellStart"/>
+      <w:r>
+        <w:t>Rateio_Sena</w:t>
+      </w:r>
+      <w:proofErr w:type="spellEnd"/>
+      <w:r>
+        <w:t xml:space="preserve">. </w:t>
+      </w:r>
+      <w:bookmarkStart w:id="0" w:name="_GoBack"/>
+      <w:bookmarkEnd w:id="0"/>
+    </w:p>
+    <w:p>
+      <w:pPr>
+        <w:ind w:left="360" w:firstLine="66"/>
+        <w:jc w:val="center"/>
+      </w:pPr>
+      <w:r>
+        <w:rPr>
+          <w:noProof/>
+          <w:lang w:eastAsia="pt-BR"/>
+        </w:rPr>
+        <w:drawing>
+          <wp:inline distT="0" distB="0" distL="0" distR="0" wp14:anchorId="5956EB9C" wp14:editId="0BB6D524">
+            <wp:extent cx="5130800" cy="683487"/>
+            <wp:effectExtent l="0" t="0" r="0" b="2540"/>
+            <wp:docPr id="2" name="Imagem 2"/>
+            <wp:cNvGraphicFramePr>
+              <a:graphicFrameLocks xmlns:a="http://schemas.openxmlformats.org/drawingml/2006/main" noChangeAspect="1"/>
+            </wp:cNvGraphicFramePr>
+            <a:graphic xmlns:a="http://schemas.openxmlformats.org/drawingml/2006/main">
+              <a:graphicData uri="http://schemas.openxmlformats.org/drawingml/2006/picture">
+                <pic:pic xmlns:pic="http://schemas.openxmlformats.org/drawingml/2006/picture">
+                  <pic:nvPicPr>
+                    <pic:cNvPr id="1" name=""/>
+                    <pic:cNvPicPr/>
+                  </pic:nvPicPr>
+                  <pic:blipFill rotWithShape="1">
+                    <a:blip r:embed="rId6"/>
+                    <a:srcRect l="711" t="14833" r="7365" b="63401"/>
+                    <a:stretch/>
+                  </pic:blipFill>
+                  <pic:spPr bwMode="auto">
+                    <a:xfrm>
+                      <a:off x="0" y="0"/>
+                      <a:ext cx="5223525" cy="695839"/>
+                    </a:xfrm>
+                    <a:prstGeom prst="rect">
+                      <a:avLst/>
+                    </a:prstGeom>
+                    <a:ln>
+                      <a:noFill/>
+                    </a:ln>
+                    <a:extLst>
+                      <a:ext uri="{53640926-AAD7-44D8-BBD7-CCE9431645EC}">
+                        <a14:shadowObscured xmlns:a14="http://schemas.microsoft.com/office/drawing/2010/main"/>
+                      </a:ext>
+                    </a:extLst>
+                  </pic:spPr>
+                </pic:pic>
+              </a:graphicData>
+            </a:graphic>
+          </wp:inline>
+        </w:drawing>
+      </w:r>
+      <w:r>
+        <w:softHyphen/>
+      </w:r>
+      <w:r>
+        <w:softHyphen/>
+      </w:r>
+      <w:r>
+        <w:t xml:space="preserve"> </w:t>
+      </w:r>
+    </w:p>
+    <w:p>
+      <w:pPr>
+        <w:ind w:left="360" w:firstLine="348"/>
+        <w:jc w:val="center"/>
+        <w:rPr>
+          <w:sz w:val="20"/>
+          <w:szCs w:val="20"/>
+        </w:rPr>
+      </w:pPr>
+      <w:r>
+        <w:rPr>
+          <w:sz w:val="20"/>
+          <w:szCs w:val="20"/>
+        </w:rPr>
+        <w:t xml:space="preserve">Figura </w:t>
+      </w:r>
+      <w:r>
+        <w:rPr>
+          <w:sz w:val="20"/>
+          <w:szCs w:val="20"/>
+        </w:rPr>
+        <w:t>2</w:t>
+      </w:r>
+      <w:r>
+        <w:rPr>
+          <w:sz w:val="20"/>
+          <w:szCs w:val="20"/>
+        </w:rPr>
+        <w:t xml:space="preserve">: Tabela </w:t>
+      </w:r>
+      <w:r>
+        <w:rPr>
+          <w:sz w:val="20"/>
+          <w:szCs w:val="20"/>
+        </w:rPr>
+        <w:t>CSV convertida</w:t>
+      </w:r>
+      <w:r>
+        <w:rPr>
+          <w:sz w:val="20"/>
+          <w:szCs w:val="20"/>
+        </w:rPr>
+        <w:t>.</w:t>
+      </w:r>
+    </w:p>
+    <w:p>
+      <w:pPr>
+        <w:ind w:left="360" w:firstLine="348"/>
+      </w:pPr>
+    </w:p>
+    <w:p>
+      <w:pPr>
+        <w:ind w:left="360" w:firstLine="348"/>
+        <w:jc w:val="both"/>
+      </w:pPr>
+      <w:r>
+        <w:lastRenderedPageBreak/>
+        <w:t xml:space="preserve">Por fim, a remoção, substituição e formatação dos valores foram </w:t>
+      </w:r>
+      <w:r>
+        <w:t>realizado</w:t>
+      </w:r>
+      <w:r>
+        <w:t>s</w:t>
+      </w:r>
+      <w:r>
+        <w:t xml:space="preserve"> </w:t>
+      </w:r>
+      <w:r>
+        <w:t>para que se o manuseio com os dados fique mais coerente</w:t>
+      </w:r>
+      <w:r>
+        <w:t>.</w:t>
+      </w:r>
+      <w:r>
+        <w:t xml:space="preserve"> </w:t>
+      </w:r>
+      <w:r>
+        <w:t>A lista abaixo apresenta a ordem das operações finais da preparação dos dados.</w:t>
+      </w:r>
+    </w:p>
+    <w:p>
+      <w:pPr>
+        <w:pStyle w:val="PargrafodaLista"/>
+        <w:numPr>
+          <w:ilvl w:val="1"/>
+          <w:numId w:val="2"/>
+        </w:numPr>
+        <w:jc w:val="both"/>
+      </w:pPr>
+      <w:r>
+        <w:t xml:space="preserve">Remoção das </w:t>
+      </w:r>
+      <w:r>
+        <w:t xml:space="preserve">linhas </w:t>
+      </w:r>
+      <w:r>
+        <w:t xml:space="preserve">com </w:t>
+      </w:r>
+      <w:r>
+        <w:rPr>
+          <w:b/>
+          <w:i/>
+          <w:color w:val="A6A6A6" w:themeColor="background1" w:themeShade="A6"/>
+        </w:rPr>
+        <w:t>NA</w:t>
+      </w:r>
+      <w:r>
+        <w:t>;</w:t>
+      </w:r>
+    </w:p>
+    <w:p>
+      <w:pPr>
+        <w:pStyle w:val="PargrafodaLista"/>
+        <w:numPr>
+          <w:ilvl w:val="1"/>
+          <w:numId w:val="2"/>
+        </w:numPr>
+        <w:jc w:val="both"/>
+      </w:pPr>
+      <w:r>
+        <w:t xml:space="preserve">Conversão das </w:t>
+      </w:r>
+      <w:r>
+        <w:t>data</w:t>
+      </w:r>
+      <w:r>
+        <w:t>s</w:t>
+      </w:r>
+      <w:r>
+        <w:t xml:space="preserve"> formatada</w:t>
+      </w:r>
+      <w:r>
+        <w:t>s</w:t>
+      </w:r>
+      <w:r>
+        <w:t xml:space="preserve"> como </w:t>
+      </w:r>
+      <w:proofErr w:type="spellStart"/>
+      <w:r>
+        <w:rPr>
+          <w:i/>
+        </w:rPr>
+        <w:t>String</w:t>
+      </w:r>
+      <w:proofErr w:type="spellEnd"/>
+      <w:r>
+        <w:t xml:space="preserve"> para variá</w:t>
+      </w:r>
+      <w:r>
+        <w:t xml:space="preserve">veis </w:t>
+      </w:r>
+      <w:r>
+        <w:t xml:space="preserve">numéricas </w:t>
+      </w:r>
+      <w:r>
+        <w:t>separadas</w:t>
+      </w:r>
+      <w:r>
+        <w:t xml:space="preserve"> (Dia, Mês e Ano)</w:t>
+      </w:r>
+      <w:r>
+        <w:t>;</w:t>
+      </w:r>
+    </w:p>
+    <w:p>
+      <w:pPr>
+        <w:pStyle w:val="PargrafodaLista"/>
+        <w:numPr>
+          <w:ilvl w:val="1"/>
+          <w:numId w:val="2"/>
+        </w:numPr>
+        <w:jc w:val="both"/>
+      </w:pPr>
+      <w:r>
+        <w:t xml:space="preserve">Conversão </w:t>
+      </w:r>
+      <w:r>
+        <w:t xml:space="preserve">da </w:t>
+      </w:r>
+      <w:r>
+        <w:t xml:space="preserve">moeda formatada </w:t>
+      </w:r>
+      <w:r>
+        <w:t xml:space="preserve">como </w:t>
+      </w:r>
+      <w:proofErr w:type="spellStart"/>
+      <w:r>
+        <w:rPr>
+          <w:i/>
+        </w:rPr>
+        <w:t>String</w:t>
+      </w:r>
+      <w:proofErr w:type="spellEnd"/>
+      <w:r>
+        <w:t xml:space="preserve"> </w:t>
+      </w:r>
+      <w:r>
+        <w:t xml:space="preserve">para </w:t>
+      </w:r>
+      <w:r>
+        <w:t xml:space="preserve">valor </w:t>
+      </w:r>
+      <w:r>
+        <w:t xml:space="preserve">numérico </w:t>
+      </w:r>
+      <w:r>
+        <w:t>decimal</w:t>
+      </w:r>
+      <w:r>
+        <w:t>;</w:t>
+      </w:r>
+    </w:p>
+    <w:p>
+      <w:pPr>
+        <w:pStyle w:val="PargrafodaLista"/>
+        <w:numPr>
+          <w:ilvl w:val="1"/>
+          <w:numId w:val="2"/>
+        </w:numPr>
+        <w:jc w:val="both"/>
+      </w:pPr>
+      <w:r>
+        <w:t xml:space="preserve">Conversão </w:t>
+      </w:r>
+      <w:r>
+        <w:t xml:space="preserve">dos valores </w:t>
+      </w:r>
+      <w:r>
+        <w:t xml:space="preserve">SIM e NAO </w:t>
+      </w:r>
+      <w:r>
+        <w:t>(</w:t>
+      </w:r>
+      <w:proofErr w:type="spellStart"/>
+      <w:r>
+        <w:rPr>
+          <w:i/>
+        </w:rPr>
+        <w:t>String</w:t>
+      </w:r>
+      <w:proofErr w:type="spellEnd"/>
+      <w:r>
+        <w:t xml:space="preserve">) </w:t>
+      </w:r>
+      <w:r>
+        <w:t>para TRUE e FALSE</w:t>
+      </w:r>
+      <w:r>
+        <w:t xml:space="preserve"> (</w:t>
+      </w:r>
+      <w:proofErr w:type="spellStart"/>
+      <w:r>
+        <w:rPr>
+          <w:i/>
+        </w:rPr>
+        <w:t>Logical</w:t>
+      </w:r>
+      <w:proofErr w:type="spellEnd"/>
+      <w:r>
+        <w:t>);</w:t>
+      </w:r>
+    </w:p>
+    <w:p>
+      <w:pPr>
+        <w:pStyle w:val="PargrafodaLista"/>
+        <w:numPr>
+          <w:ilvl w:val="1"/>
+          <w:numId w:val="2"/>
+        </w:numPr>
+        <w:jc w:val="both"/>
+      </w:pPr>
+      <w:r>
+        <w:t xml:space="preserve">Agrupamento das variáveis </w:t>
+      </w:r>
+      <w:proofErr w:type="spellStart"/>
+      <w:r>
+        <w:t>X</w:t>
+      </w:r>
+      <w:r>
+        <w:rPr>
+          <w:b/>
+          <w:i/>
+        </w:rPr>
+        <w:t>n</w:t>
+      </w:r>
+      <w:r>
+        <w:t>_Dezenas</w:t>
+      </w:r>
+      <w:proofErr w:type="spellEnd"/>
+      <w:r>
+        <w:t xml:space="preserve"> (</w:t>
+      </w:r>
+      <w:r>
+        <w:rPr>
+          <w:b/>
+          <w:i/>
+        </w:rPr>
+        <w:t>n</w:t>
+      </w:r>
+      <w:r>
+        <w:t xml:space="preserve"> é a ordem a qual a dezena foi sorteada)</w:t>
+      </w:r>
+      <w:r>
+        <w:t xml:space="preserve"> para um </w:t>
+      </w:r>
+      <w:proofErr w:type="spellStart"/>
+      <w:r>
+        <w:rPr>
+          <w:i/>
+        </w:rPr>
+        <w:t>data</w:t>
+      </w:r>
+      <w:r>
+        <w:rPr>
+          <w:i/>
+        </w:rPr>
+        <w:t>frame</w:t>
+      </w:r>
+      <w:proofErr w:type="spellEnd"/>
+      <w:r>
+        <w:t xml:space="preserve"> </w:t>
+      </w:r>
+      <w:r>
+        <w:t>organizado</w:t>
+      </w:r>
+      <w:r>
+        <w:t xml:space="preserve"> </w:t>
+      </w:r>
+      <w:r>
+        <w:t>com número do concurso, ordem do sorteio e dezena</w:t>
+      </w:r>
+      <w:r>
+        <w:t xml:space="preserve"> – figura 3</w:t>
+      </w:r>
+      <w:r>
+        <w:t>;</w:t>
+      </w:r>
+    </w:p>
+    <w:p>
+      <w:pPr>
+        <w:pStyle w:val="PargrafodaLista"/>
+        <w:numPr>
+          <w:ilvl w:val="1"/>
+          <w:numId w:val="2"/>
+        </w:numPr>
+        <w:jc w:val="both"/>
+      </w:pPr>
+      <w:r>
+        <w:t xml:space="preserve">Separação dos valores da variável </w:t>
+      </w:r>
+      <w:r>
+        <w:t xml:space="preserve">UF para um </w:t>
+      </w:r>
+      <w:proofErr w:type="spellStart"/>
+      <w:r>
+        <w:rPr>
+          <w:i/>
+        </w:rPr>
+        <w:t>data</w:t>
+      </w:r>
+      <w:r>
+        <w:rPr>
+          <w:i/>
+        </w:rPr>
+        <w:t>frame</w:t>
+      </w:r>
+      <w:proofErr w:type="spellEnd"/>
+      <w:r>
+        <w:t xml:space="preserve"> </w:t>
+      </w:r>
+      <w:r>
+        <w:t xml:space="preserve">organizado </w:t>
+      </w:r>
+      <w:r>
+        <w:t>com número do concurso e UF</w:t>
+      </w:r>
+      <w:r>
+        <w:t xml:space="preserve"> – figura </w:t>
+      </w:r>
+      <w:r>
+        <w:t>4</w:t>
+      </w:r>
+      <w:r>
+        <w:t>;</w:t>
+      </w:r>
+    </w:p>
+    <w:p>
+      <w:pPr>
+        <w:pStyle w:val="PargrafodaLista"/>
+        <w:numPr>
+          <w:ilvl w:val="1"/>
+          <w:numId w:val="2"/>
+        </w:numPr>
+        <w:jc w:val="both"/>
+      </w:pPr>
+      <w:r>
+        <w:t>Criação de um</w:t>
+      </w:r>
+      <w:r>
+        <w:t xml:space="preserve"> </w:t>
+      </w:r>
+      <w:proofErr w:type="spellStart"/>
+      <w:r>
+        <w:rPr>
+          <w:i/>
+        </w:rPr>
+        <w:t>data</w:t>
+      </w:r>
+      <w:r>
+        <w:rPr>
+          <w:i/>
+        </w:rPr>
+        <w:t>frame</w:t>
+      </w:r>
+      <w:proofErr w:type="spellEnd"/>
+      <w:r>
+        <w:t xml:space="preserve"> organizado para as regiõ</w:t>
+      </w:r>
+      <w:r>
+        <w:t>es</w:t>
+      </w:r>
+      <w:r>
+        <w:t xml:space="preserve"> do Brasil</w:t>
+      </w:r>
+      <w:r>
+        <w:t xml:space="preserve"> – figura </w:t>
+      </w:r>
+      <w:r>
+        <w:t>5</w:t>
+      </w:r>
+      <w:r>
+        <w:t>;</w:t>
+      </w:r>
+    </w:p>
+    <w:p>
+      <w:pPr>
+        <w:pStyle w:val="PargrafodaLista"/>
+        <w:numPr>
+          <w:ilvl w:val="1"/>
+          <w:numId w:val="2"/>
+        </w:numPr>
+        <w:jc w:val="both"/>
+      </w:pPr>
+      <w:r>
+        <w:t xml:space="preserve">Persistência </w:t>
+      </w:r>
+      <w:r>
+        <w:t xml:space="preserve">dos </w:t>
+      </w:r>
+      <w:proofErr w:type="spellStart"/>
+      <w:r>
+        <w:rPr>
+          <w:i/>
+        </w:rPr>
+        <w:t>dataframe</w:t>
+      </w:r>
+      <w:r>
+        <w:rPr>
+          <w:i/>
+        </w:rPr>
+        <w:t>s</w:t>
+      </w:r>
+      <w:proofErr w:type="spellEnd"/>
+      <w:r>
+        <w:rPr>
+          <w:i/>
+        </w:rPr>
+        <w:t xml:space="preserve"> </w:t>
+      </w:r>
+      <w:r>
+        <w:t>em</w:t>
+      </w:r>
+      <w:r>
+        <w:t xml:space="preserve"> quatro</w:t>
+      </w:r>
+      <w:r>
+        <w:t xml:space="preserve"> arquivos CSV.</w:t>
+      </w:r>
+    </w:p>
+    <w:p>
+      <w:pPr>
+        <w:ind w:left="360" w:firstLine="348"/>
+      </w:pPr>
+    </w:p>
+    <w:tbl>
+      <w:tblPr>
+        <w:tblStyle w:val="Tabelacomgrade"/>
+        <w:tblW w:w="0" w:type="auto"/>
+        <w:tblInd w:w="360" w:type="dxa"/>
+        <w:tblBorders>
+          <w:top w:val="none" w:sz="0" w:space="0" w:color="auto"/>
+          <w:left w:val="none" w:sz="0" w:space="0" w:color="auto"/>
+          <w:bottom w:val="none" w:sz="0" w:space="0" w:color="auto"/>
+          <w:right w:val="none" w:sz="0" w:space="0" w:color="auto"/>
+          <w:insideH w:val="none" w:sz="0" w:space="0" w:color="auto"/>
+          <w:insideV w:val="none" w:sz="0" w:space="0" w:color="auto"/>
+        </w:tblBorders>
+        <w:tblLook w:val="04A0" w:firstRow="1" w:lastRow="0" w:firstColumn="1" w:lastColumn="0" w:noHBand="0" w:noVBand="1"/>
+      </w:tblPr>
+      <w:tblGrid>
+        <w:gridCol w:w="2790"/>
+        <w:gridCol w:w="2626"/>
+        <w:gridCol w:w="2728"/>
+      </w:tblGrid>
+      <w:tr>
+        <w:tc>
+          <w:tcPr>
+            <w:tcW w:w="2831" w:type="dxa"/>
+            <w:vAlign w:val="center"/>
+          </w:tcPr>
+          <w:p>
+            <w:pPr>
+              <w:jc w:val="center"/>
+            </w:pPr>
+            <w:r>
+              <w:rPr>
+                <w:noProof/>
+                <w:lang w:eastAsia="pt-BR"/>
+              </w:rPr>
+              <w:drawing>
+                <wp:inline distT="0" distB="0" distL="0" distR="0" wp14:anchorId="7B54D6D9" wp14:editId="00C329F0">
+                  <wp:extent cx="1479689" cy="947977"/>
+                  <wp:effectExtent l="0" t="0" r="6350" b="5080"/>
+                  <wp:docPr id="3" name="Imagem 3"/>
+                  <wp:cNvGraphicFramePr>
+                    <a:graphicFrameLocks xmlns:a="http://schemas.openxmlformats.org/drawingml/2006/main" noChangeAspect="1"/>
+                  </wp:cNvGraphicFramePr>
+                  <a:graphic xmlns:a="http://schemas.openxmlformats.org/drawingml/2006/main">
+                    <a:graphicData uri="http://schemas.openxmlformats.org/drawingml/2006/picture">
+                      <pic:pic xmlns:pic="http://schemas.openxmlformats.org/drawingml/2006/picture">
+                        <pic:nvPicPr>
+                          <pic:cNvPr id="1" name=""/>
+                          <pic:cNvPicPr/>
+                        </pic:nvPicPr>
+                        <pic:blipFill rotWithShape="1">
+                          <a:blip r:embed="rId7"/>
+                          <a:srcRect l="4439" t="14910" r="76717" b="63629"/>
+                          <a:stretch/>
+                        </pic:blipFill>
+                        <pic:spPr bwMode="auto">
+                          <a:xfrm>
+                            <a:off x="0" y="0"/>
+                            <a:ext cx="1490355" cy="954810"/>
+                          </a:xfrm>
+                          <a:prstGeom prst="rect">
+                            <a:avLst/>
+                          </a:prstGeom>
+                          <a:ln>
+                            <a:noFill/>
+                          </a:ln>
+                          <a:extLst>
+                            <a:ext uri="{53640926-AAD7-44D8-BBD7-CCE9431645EC}">
+                              <a14:shadowObscured xmlns:a14="http://schemas.microsoft.com/office/drawing/2010/main"/>
+                            </a:ext>
+                          </a:extLst>
+                        </pic:spPr>
+                      </pic:pic>
+                    </a:graphicData>
+                  </a:graphic>
+                </wp:inline>
+              </w:drawing>
+            </w:r>
+          </w:p>
+        </w:tc>
+        <w:tc>
+          <w:tcPr>
+            <w:tcW w:w="2831" w:type="dxa"/>
+            <w:vAlign w:val="center"/>
+          </w:tcPr>
+          <w:p>
+            <w:pPr>
+              <w:jc w:val="center"/>
+            </w:pPr>
+            <w:r>
+              <w:rPr>
+                <w:noProof/>
+                <w:lang w:eastAsia="pt-BR"/>
+              </w:rPr>
+              <w:drawing>
+                <wp:inline distT="0" distB="0" distL="0" distR="0" wp14:anchorId="40B5026D" wp14:editId="7B2AD3C7">
+                  <wp:extent cx="789940" cy="952500"/>
+                  <wp:effectExtent l="0" t="0" r="0" b="0"/>
+                  <wp:docPr id="4" name="Imagem 4"/>
+                  <wp:cNvGraphicFramePr>
+                    <a:graphicFrameLocks xmlns:a="http://schemas.openxmlformats.org/drawingml/2006/main" noChangeAspect="1"/>
+                  </wp:cNvGraphicFramePr>
+                  <a:graphic xmlns:a="http://schemas.openxmlformats.org/drawingml/2006/main">
+                    <a:graphicData uri="http://schemas.openxmlformats.org/drawingml/2006/picture">
+                      <pic:pic xmlns:pic="http://schemas.openxmlformats.org/drawingml/2006/picture">
+                        <pic:nvPicPr>
+                          <pic:cNvPr id="1" name=""/>
+                          <pic:cNvPicPr/>
+                        </pic:nvPicPr>
+                        <pic:blipFill rotWithShape="1">
+                          <a:blip r:embed="rId8"/>
+                          <a:srcRect l="4488" t="14915" r="85655" b="63958"/>
+                          <a:stretch/>
+                        </pic:blipFill>
+                        <pic:spPr bwMode="auto">
+                          <a:xfrm>
+                            <a:off x="0" y="0"/>
+                            <a:ext cx="797339" cy="961422"/>
+                          </a:xfrm>
+                          <a:prstGeom prst="rect">
+                            <a:avLst/>
+                          </a:prstGeom>
+                          <a:ln>
+                            <a:noFill/>
+                          </a:ln>
+                          <a:extLst>
+                            <a:ext uri="{53640926-AAD7-44D8-BBD7-CCE9431645EC}">
+                              <a14:shadowObscured xmlns:a14="http://schemas.microsoft.com/office/drawing/2010/main"/>
+                            </a:ext>
+                          </a:extLst>
+                        </pic:spPr>
+                      </pic:pic>
+                    </a:graphicData>
+                  </a:graphic>
+                </wp:inline>
+              </w:drawing>
+            </w:r>
+          </w:p>
+        </w:tc>
+        <w:tc>
+          <w:tcPr>
+            <w:tcW w:w="2832" w:type="dxa"/>
+            <w:vAlign w:val="center"/>
+          </w:tcPr>
+          <w:p>
+            <w:pPr>
+              <w:jc w:val="center"/>
+            </w:pPr>
+            <w:r>
+              <w:rPr>
+                <w:noProof/>
+                <w:lang w:eastAsia="pt-BR"/>
+              </w:rPr>
+              <w:drawing>
+                <wp:inline distT="0" distB="0" distL="0" distR="0" wp14:anchorId="12A7A787" wp14:editId="44D2ADD3">
+                  <wp:extent cx="1217823" cy="965650"/>
+                  <wp:effectExtent l="0" t="0" r="1905" b="6350"/>
+                  <wp:docPr id="5" name="Imagem 5"/>
+                  <wp:cNvGraphicFramePr>
+                    <a:graphicFrameLocks xmlns:a="http://schemas.openxmlformats.org/drawingml/2006/main" noChangeAspect="1"/>
+                  </wp:cNvGraphicFramePr>
+                  <a:graphic xmlns:a="http://schemas.openxmlformats.org/drawingml/2006/main">
+                    <a:graphicData uri="http://schemas.openxmlformats.org/drawingml/2006/picture">
+                      <pic:pic xmlns:pic="http://schemas.openxmlformats.org/drawingml/2006/picture">
+                        <pic:nvPicPr>
+                          <pic:cNvPr id="1" name=""/>
+                          <pic:cNvPicPr/>
+                        </pic:nvPicPr>
+                        <pic:blipFill rotWithShape="1">
+                          <a:blip r:embed="rId9"/>
+                          <a:srcRect l="4471" t="14887" r="80421" b="63819"/>
+                          <a:stretch/>
+                        </pic:blipFill>
+                        <pic:spPr bwMode="auto">
+                          <a:xfrm>
+                            <a:off x="0" y="0"/>
+                            <a:ext cx="1237736" cy="981440"/>
+                          </a:xfrm>
+                          <a:prstGeom prst="rect">
+                            <a:avLst/>
+                          </a:prstGeom>
+                          <a:ln>
+                            <a:noFill/>
+                          </a:ln>
+                          <a:extLst>
+                            <a:ext uri="{53640926-AAD7-44D8-BBD7-CCE9431645EC}">
+                              <a14:shadowObscured xmlns:a14="http://schemas.microsoft.com/office/drawing/2010/main"/>
+                            </a:ext>
+                          </a:extLst>
+                        </pic:spPr>
+                      </pic:pic>
+                    </a:graphicData>
+                  </a:graphic>
+                </wp:inline>
+              </w:drawing>
+            </w:r>
+          </w:p>
+        </w:tc>
+      </w:tr>
+      <w:tr>
+        <w:tc>
+          <w:tcPr>
+            <w:tcW w:w="2831" w:type="dxa"/>
+            <w:vAlign w:val="center"/>
+          </w:tcPr>
+          <w:p>
+            <w:pPr>
+              <w:jc w:val="center"/>
+              <w:rPr>
+                <w:sz w:val="20"/>
+                <w:szCs w:val="20"/>
+              </w:rPr>
+            </w:pPr>
+            <w:r>
+              <w:rPr>
+                <w:sz w:val="20"/>
+                <w:szCs w:val="20"/>
+              </w:rPr>
+              <w:t>Figura 3: clean-data-dezenas.csv</w:t>
+            </w:r>
+          </w:p>
+        </w:tc>
+        <w:tc>
+          <w:tcPr>
+            <w:tcW w:w="2831" w:type="dxa"/>
+            <w:vAlign w:val="center"/>
+          </w:tcPr>
+          <w:p>
+            <w:pPr>
+              <w:jc w:val="center"/>
+            </w:pPr>
+            <w:r>
+              <w:rPr>
+                <w:sz w:val="20"/>
+                <w:szCs w:val="20"/>
+              </w:rPr>
+              <w:t xml:space="preserve">Figura </w:t>
+            </w:r>
+            <w:r>
+              <w:rPr>
+                <w:sz w:val="20"/>
+                <w:szCs w:val="20"/>
+              </w:rPr>
+              <w:t>4</w:t>
+            </w:r>
+            <w:r>
+              <w:rPr>
+                <w:sz w:val="20"/>
+                <w:szCs w:val="20"/>
+              </w:rPr>
+              <w:t>: clean-data-</w:t>
+            </w:r>
+            <w:r>
+              <w:rPr>
+                <w:sz w:val="20"/>
+                <w:szCs w:val="20"/>
+              </w:rPr>
+              <w:t>estados</w:t>
+            </w:r>
+            <w:r>
+              <w:rPr>
+                <w:sz w:val="20"/>
+                <w:szCs w:val="20"/>
+              </w:rPr>
+              <w:t>.csv</w:t>
+            </w:r>
+          </w:p>
+        </w:tc>
+        <w:tc>
+          <w:tcPr>
+            <w:tcW w:w="2832" w:type="dxa"/>
+            <w:vAlign w:val="center"/>
+          </w:tcPr>
+          <w:p>
+            <w:pPr>
+              <w:jc w:val="center"/>
+            </w:pPr>
+            <w:r>
+              <w:rPr>
+                <w:sz w:val="20"/>
+                <w:szCs w:val="20"/>
+              </w:rPr>
+              <w:t xml:space="preserve">Figura </w:t>
+            </w:r>
+            <w:r>
+              <w:rPr>
+                <w:sz w:val="20"/>
+                <w:szCs w:val="20"/>
+              </w:rPr>
+              <w:t>5</w:t>
+            </w:r>
+            <w:r>
+              <w:rPr>
+                <w:sz w:val="20"/>
+                <w:szCs w:val="20"/>
+              </w:rPr>
+              <w:t>: clean-data-</w:t>
+            </w:r>
+            <w:r>
+              <w:rPr>
+                <w:sz w:val="20"/>
+                <w:szCs w:val="20"/>
+              </w:rPr>
+              <w:t>regioes</w:t>
+            </w:r>
+            <w:r>
+              <w:rPr>
+                <w:sz w:val="20"/>
+                <w:szCs w:val="20"/>
+              </w:rPr>
+              <w:t>.csv</w:t>
+            </w:r>
+          </w:p>
+        </w:tc>
+      </w:tr>
+    </w:tbl>
+    <w:p>
+      <w:pPr>
+        <w:ind w:left="360" w:firstLine="348"/>
       </w:pPr>
     </w:p>
     <w:p>
@@ -951,6 +2079,72 @@
         <w:rPr>
           <w:color w:val="auto"/>
         </w:rPr>
+        <w:t>Análise</w:t>
+      </w:r>
+      <w:r>
+        <w:rPr>
+          <w:color w:val="auto"/>
+        </w:rPr>
+        <w:t xml:space="preserve"> </w:t>
+      </w:r>
+      <w:r>
+        <w:rPr>
+          <w:color w:val="auto"/>
+        </w:rPr>
+        <w:t>exploratória dos</w:t>
+      </w:r>
+      <w:r>
+        <w:rPr>
+          <w:color w:val="auto"/>
+        </w:rPr>
+        <w:t xml:space="preserve"> </w:t>
+      </w:r>
+      <w:r>
+        <w:rPr>
+          <w:color w:val="auto"/>
+        </w:rPr>
+        <w:t>dados</w:t>
+      </w:r>
+    </w:p>
+    <w:p/>
+    <w:p>
+      <w:pPr>
+        <w:pStyle w:val="Ttulo1"/>
+        <w:numPr>
+          <w:ilvl w:val="0"/>
+          <w:numId w:val="2"/>
+        </w:numPr>
+        <w:rPr>
+          <w:color w:val="auto"/>
+        </w:rPr>
+      </w:pPr>
+      <w:r>
+        <w:rPr>
+          <w:color w:val="auto"/>
+        </w:rPr>
+        <w:t>Conclusões</w:t>
+      </w:r>
+    </w:p>
+    <w:p>
+      <w:pPr>
+        <w:ind w:left="360" w:firstLine="348"/>
+      </w:pPr>
+    </w:p>
+    <w:p>
+      <w:pPr>
+        <w:pStyle w:val="Ttulo1"/>
+        <w:numPr>
+          <w:ilvl w:val="0"/>
+          <w:numId w:val="2"/>
+        </w:numPr>
+        <w:rPr>
+          <w:color w:val="auto"/>
+        </w:rPr>
+      </w:pPr>
+      <w:r>
+        <w:rPr>
+          <w:color w:val="auto"/>
+        </w:rPr>
         <w:t>Referências</w:t>
       </w:r>
     </w:p>
@@ -959,8 +2153,13 @@
         <w:ind w:left="360"/>
       </w:pPr>
       <w:r>
-        <w:t>Ref. 1 – Caixa Econômica Federal – Mega-Sena</w:t>
-      </w:r>
+        <w:t xml:space="preserve">Ref. 1 – Caixa Econômica Federal – </w:t>
+      </w:r>
+      <w:proofErr w:type="spellStart"/>
+      <w:r>
+        <w:t>Mega-Sena</w:t>
+      </w:r>
+      <w:proofErr w:type="spellEnd"/>
       <w:r>
         <w:t>.</w:t>
       </w:r>
@@ -969,7 +2168,7 @@
       <w:pPr>
         <w:ind w:left="360"/>
       </w:pPr>
-      <w:hyperlink r:id="rId5" w:history="1">
+      <w:hyperlink r:id="rId10" w:history="1">
         <w:r>
           <w:rPr>
             <w:rStyle w:val="Hyperlink"/>
@@ -986,7 +2185,15 @@
         <w:t xml:space="preserve">Ref. 2 – G1 – </w:t>
       </w:r>
       <w:r>
-        <w:t>Número de ganhadores da Mega da Virada foi recorde; veja estatísticas</w:t>
+        <w:t xml:space="preserve">Número de ganhadores da </w:t>
+      </w:r>
+      <w:proofErr w:type="spellStart"/>
+      <w:r>
+        <w:t>Mega</w:t>
+      </w:r>
+      <w:proofErr w:type="spellEnd"/>
+      <w:r>
+        <w:t xml:space="preserve"> da Virada foi recorde; veja estatísticas</w:t>
       </w:r>
       <w:r>
         <w:t>.</w:t>
@@ -996,7 +2203,7 @@
       <w:pPr>
         <w:ind w:left="360"/>
       </w:pPr>
-      <w:hyperlink r:id="rId6" w:history="1">
+      <w:hyperlink r:id="rId11" w:history="1">
         <w:r>
           <w:rPr>
             <w:rStyle w:val="Hyperlink"/>
@@ -1023,7 +2230,7 @@
       <w:pPr>
         <w:ind w:left="360"/>
       </w:pPr>
-      <w:hyperlink r:id="rId7" w:history="1">
+      <w:hyperlink r:id="rId12" w:history="1">
         <w:r>
           <w:rPr>
             <w:rStyle w:val="Hyperlink"/>
@@ -1255,9 +2462,9 @@
     </w:lvl>
   </w:abstractNum>
   <w:abstractNum w:abstractNumId="2">
-    <w:nsid w:val="5B910D15"/>
+    <w:nsid w:val="5330139A"/>
     <w:multiLevelType w:val="hybridMultilevel"/>
-    <w:tmpl w:val="32DCA2E0"/>
+    <w:tmpl w:val="933272DA"/>
     <w:lvl w:ilvl="0" w:tplc="0416000F">
       <w:start w:val="1"/>
       <w:numFmt w:val="decimal"/>
@@ -1267,16 +2474,16 @@
         <w:ind w:left="720" w:hanging="360"/>
       </w:pPr>
     </w:lvl>
-    <w:lvl w:ilvl="1" w:tplc="04160019" w:tentative="1">
+    <w:lvl w:ilvl="1" w:tplc="04160013">
       <w:start w:val="1"/>
-      <w:numFmt w:val="lowerLetter"/>
+      <w:numFmt w:val="upperRoman"/>
       <w:lvlText w:val="%2."/>
-      <w:lvlJc w:val="left"/>
+      <w:lvlJc w:val="right"/>
       <w:pPr>
         <w:ind w:left="1440" w:hanging="360"/>
       </w:pPr>
     </w:lvl>
-    <w:lvl w:ilvl="2" w:tplc="0416001B" w:tentative="1">
+    <w:lvl w:ilvl="2" w:tplc="0416001B">
       <w:start w:val="1"/>
       <w:numFmt w:val="lowerRoman"/>
       <w:lvlText w:val="%3."/>
@@ -1340,14 +2547,103 @@
       </w:pPr>
     </w:lvl>
   </w:abstractNum>
+  <w:abstractNum w:abstractNumId="3">
+    <w:nsid w:val="5B910D15"/>
+    <w:multiLevelType w:val="hybridMultilevel"/>
+    <w:tmpl w:val="45FADA5C"/>
+    <w:lvl w:ilvl="0" w:tplc="0416000F">
+      <w:start w:val="1"/>
+      <w:numFmt w:val="decimal"/>
+      <w:lvlText w:val="%1."/>
+      <w:lvlJc w:val="left"/>
+      <w:pPr>
+        <w:ind w:left="720" w:hanging="360"/>
+      </w:pPr>
+    </w:lvl>
+    <w:lvl w:ilvl="1" w:tplc="04160013">
+      <w:start w:val="1"/>
+      <w:numFmt w:val="upperRoman"/>
+      <w:lvlText w:val="%2."/>
+      <w:lvlJc w:val="right"/>
+      <w:pPr>
+        <w:ind w:left="1440" w:hanging="360"/>
+      </w:pPr>
+    </w:lvl>
+    <w:lvl w:ilvl="2" w:tplc="0416001B">
+      <w:start w:val="1"/>
+      <w:numFmt w:val="lowerRoman"/>
+      <w:lvlText w:val="%3."/>
+      <w:lvlJc w:val="right"/>
+      <w:pPr>
+        <w:ind w:left="2160" w:hanging="180"/>
+      </w:pPr>
+    </w:lvl>
+    <w:lvl w:ilvl="3" w:tplc="0416000F" w:tentative="1">
+      <w:start w:val="1"/>
+      <w:numFmt w:val="decimal"/>
+      <w:lvlText w:val="%4."/>
+      <w:lvlJc w:val="left"/>
+      <w:pPr>
+        <w:ind w:left="2880" w:hanging="360"/>
+      </w:pPr>
+    </w:lvl>
+    <w:lvl w:ilvl="4" w:tplc="04160019" w:tentative="1">
+      <w:start w:val="1"/>
+      <w:numFmt w:val="lowerLetter"/>
+      <w:lvlText w:val="%5."/>
+      <w:lvlJc w:val="left"/>
+      <w:pPr>
+        <w:ind w:left="3600" w:hanging="360"/>
+      </w:pPr>
+    </w:lvl>
+    <w:lvl w:ilvl="5" w:tplc="0416001B" w:tentative="1">
+      <w:start w:val="1"/>
+      <w:numFmt w:val="lowerRoman"/>
+      <w:lvlText w:val="%6."/>
+      <w:lvlJc w:val="right"/>
+      <w:pPr>
+        <w:ind w:left="4320" w:hanging="180"/>
+      </w:pPr>
+    </w:lvl>
+    <w:lvl w:ilvl="6" w:tplc="0416000F" w:tentative="1">
+      <w:start w:val="1"/>
+      <w:numFmt w:val="decimal"/>
+      <w:lvlText w:val="%7."/>
+      <w:lvlJc w:val="left"/>
+      <w:pPr>
+        <w:ind w:left="5040" w:hanging="360"/>
+      </w:pPr>
+    </w:lvl>
+    <w:lvl w:ilvl="7" w:tplc="04160019" w:tentative="1">
+      <w:start w:val="1"/>
+      <w:numFmt w:val="lowerLetter"/>
+      <w:lvlText w:val="%8."/>
+      <w:lvlJc w:val="left"/>
+      <w:pPr>
+        <w:ind w:left="5760" w:hanging="360"/>
+      </w:pPr>
+    </w:lvl>
+    <w:lvl w:ilvl="8" w:tplc="0416001B" w:tentative="1">
+      <w:start w:val="1"/>
+      <w:numFmt w:val="lowerRoman"/>
+      <w:lvlText w:val="%9."/>
+      <w:lvlJc w:val="right"/>
+      <w:pPr>
+        <w:ind w:left="6480" w:hanging="180"/>
+      </w:pPr>
+    </w:lvl>
+  </w:abstractNum>
   <w:num w:numId="1">
     <w:abstractNumId w:val="1"/>
   </w:num>
   <w:num w:numId="2">
-    <w:abstractNumId w:val="2"/>
+    <w:abstractNumId w:val="3"/>
   </w:num>
   <w:num w:numId="3">
     <w:abstractNumId w:val="0"/>
+  </w:num>
+  <w:num w:numId="4">
+    <w:abstractNumId w:val="2"/>
   </w:num>
 </w:numbering>
 </file>

--- a/Relatório.docx
+++ b/Relatório.docx
@@ -28,11 +28,9 @@
         <w:pStyle w:val="Ttulo"/>
         <w:jc w:val="center"/>
       </w:pPr>
-      <w:proofErr w:type="spellStart"/>
       <w:r>
         <w:t>Mega-Sena</w:t>
       </w:r>
-      <w:proofErr w:type="spellEnd"/>
     </w:p>
     <w:p/>
     <w:p/>
@@ -164,11 +162,13 @@
           <w:numId w:val="2"/>
         </w:numPr>
         <w:rPr>
+          <w:b/>
           <w:color w:val="auto"/>
         </w:rPr>
       </w:pPr>
       <w:r>
         <w:rPr>
+          <w:b/>
           <w:color w:val="auto"/>
         </w:rPr>
         <w:lastRenderedPageBreak/>
@@ -190,15 +190,7 @@
         <w:t>sabe</w:t>
       </w:r>
       <w:r>
-        <w:t xml:space="preserve">m que a probabilidade de acertar as seis dezenas da </w:t>
-      </w:r>
-      <w:proofErr w:type="spellStart"/>
-      <w:r>
-        <w:t>Mega-Sena</w:t>
-      </w:r>
-      <w:proofErr w:type="spellEnd"/>
-      <w:r>
-        <w:t xml:space="preserve"> é de 1 em </w:t>
+        <w:t xml:space="preserve">m que a probabilidade de acertar as seis dezenas da Mega-Sena é de 1 em </w:t>
       </w:r>
       <w:r>
         <w:t>50.063.860</w:t>
@@ -228,15 +220,7 @@
         <w:jc w:val="both"/>
       </w:pPr>
       <w:r>
-        <w:t xml:space="preserve">O valor arrecadado em cada concurso da </w:t>
-      </w:r>
-      <w:proofErr w:type="spellStart"/>
-      <w:r>
-        <w:t>Mega-Sena</w:t>
-      </w:r>
-      <w:proofErr w:type="spellEnd"/>
-      <w:r>
-        <w:t xml:space="preserve"> é dividido nas seguintes partes: 54,7% para Programas Sociais do Governo e 45,3% para a Premiação. Ainda há um desconto de 13,8% da parte da premiação para o imposto de renda. Por fim, o resultado desta operação é dividido em: 35% para 6 acertos, 19% para 5 acertos, 19% para 4 acertos, 22% acumulado para o próximo concurso e 5% acumulado para o concurso no final do ano.</w:t>
+        <w:t>O valor arrecadado em cada concurso da Mega-Sena é dividido nas seguintes partes: 54,7% para Programas Sociais do Governo e 45,3% para a Premiação. Ainda há um desconto de 13,8% da parte da premiação para o imposto de renda. Por fim, o resultado desta operação é dividido em: 35% para 6 acertos, 19% para 5 acertos, 19% para 4 acertos, 22% acumulado para o próximo concurso e 5% acumulado para o concurso no final do ano.</w:t>
       </w:r>
       <w:r>
         <w:t xml:space="preserve"> Apesar da porcentagem final do prêmio ser baixa, o número de apostadores tem aumentado [Ref. 2].</w:t>
@@ -272,15 +256,7 @@
         <w:jc w:val="both"/>
       </w:pPr>
       <w:r>
-        <w:t xml:space="preserve">Para explorar os dados da </w:t>
-      </w:r>
-      <w:proofErr w:type="spellStart"/>
-      <w:r>
-        <w:t>Mega-Sena</w:t>
-      </w:r>
-      <w:proofErr w:type="spellEnd"/>
-      <w:r>
-        <w:t>, será utilizado o arquivo no formato HTM disponibilizado no site oficial da loteria [Ref. 1]. Esta é a única forma que os dados são encontrados.</w:t>
+        <w:t>Para explorar os dados da Mega-Sena, será utilizado o arquivo no formato HTM disponibilizado no site oficial da loteria [Ref. 1]. Esta é a única forma que os dados são encontrados.</w:t>
       </w:r>
       <w:r>
         <w:t xml:space="preserve"> A lista a seguir apresenta as principais variáveis contidas no arquivo.</w:t>
@@ -485,21 +461,13 @@
         <w:t>.</w:t>
       </w:r>
       <w:r>
-        <w:t xml:space="preserve"> Além disso, será apresentada previsões de estimativas de prêmio, valores acumulados e estimativa para a </w:t>
-      </w:r>
-      <w:proofErr w:type="spellStart"/>
-      <w:r>
-        <w:t>Mega</w:t>
+        <w:t xml:space="preserve"> Além disso, será apresentada previsões de estimativas de prêmio, valores acumulados e estimativa para a Mega</w:t>
       </w:r>
       <w:r>
         <w:t>-</w:t>
       </w:r>
       <w:r>
-        <w:t>Sena</w:t>
-      </w:r>
-      <w:proofErr w:type="spellEnd"/>
-      <w:r>
-        <w:t xml:space="preserve"> da virada.</w:t>
+        <w:t>Sena da virada.</w:t>
       </w:r>
     </w:p>
     <w:p>
@@ -534,23 +502,27 @@
           <w:numId w:val="2"/>
         </w:numPr>
         <w:rPr>
+          <w:b/>
           <w:color w:val="auto"/>
         </w:rPr>
       </w:pPr>
       <w:r>
         <w:rPr>
+          <w:b/>
           <w:color w:val="auto"/>
         </w:rPr>
         <w:t xml:space="preserve">Pacotes </w:t>
       </w:r>
       <w:r>
         <w:rPr>
+          <w:b/>
           <w:color w:val="auto"/>
         </w:rPr>
         <w:t>r</w:t>
       </w:r>
       <w:r>
         <w:rPr>
+          <w:b/>
           <w:color w:val="auto"/>
         </w:rPr>
         <w:t>equeridos</w:t>
@@ -630,7 +602,6 @@
                 <w:b w:val="0"/>
               </w:rPr>
             </w:pPr>
-            <w:proofErr w:type="spellStart"/>
             <w:r>
               <w:rPr>
                 <w:b w:val="0"/>
@@ -643,7 +614,6 @@
               </w:rPr>
               <w:t>idyr</w:t>
             </w:r>
-            <w:proofErr w:type="spellEnd"/>
           </w:p>
         </w:tc>
         <w:tc>
@@ -675,7 +645,6 @@
                 <w:b w:val="0"/>
               </w:rPr>
             </w:pPr>
-            <w:proofErr w:type="spellStart"/>
             <w:r>
               <w:rPr>
                 <w:b w:val="0"/>
@@ -688,7 +657,6 @@
               </w:rPr>
               <w:t>plyr</w:t>
             </w:r>
-            <w:proofErr w:type="spellEnd"/>
           </w:p>
         </w:tc>
         <w:tc>
@@ -721,7 +689,6 @@
                 <w:b w:val="0"/>
               </w:rPr>
             </w:pPr>
-            <w:proofErr w:type="spellStart"/>
             <w:r>
               <w:rPr>
                 <w:b w:val="0"/>
@@ -734,7 +701,6 @@
               </w:rPr>
               <w:t>aps</w:t>
             </w:r>
-            <w:proofErr w:type="spellEnd"/>
           </w:p>
         </w:tc>
         <w:tc>
@@ -775,7 +741,6 @@
                 <w:b w:val="0"/>
               </w:rPr>
             </w:pPr>
-            <w:proofErr w:type="spellStart"/>
             <w:r>
               <w:rPr>
                 <w:b w:val="0"/>
@@ -788,7 +753,6 @@
               </w:rPr>
               <w:t>aptools</w:t>
             </w:r>
-            <w:proofErr w:type="spellEnd"/>
           </w:p>
         </w:tc>
         <w:tc>
@@ -805,14 +769,12 @@
             <w:r>
               <w:t xml:space="preserve">ESRI </w:t>
             </w:r>
-            <w:proofErr w:type="spellStart"/>
             <w:r>
               <w:rPr>
                 <w:i/>
               </w:rPr>
               <w:t>shapefiles</w:t>
             </w:r>
-            <w:proofErr w:type="spellEnd"/>
             <w:r>
               <w:t xml:space="preserve"> de mapas.</w:t>
             </w:r>
@@ -835,7 +797,6 @@
                 <w:b w:val="0"/>
               </w:rPr>
             </w:pPr>
-            <w:proofErr w:type="spellStart"/>
             <w:r>
               <w:rPr>
                 <w:b w:val="0"/>
@@ -848,7 +809,6 @@
               </w:rPr>
               <w:t>approj</w:t>
             </w:r>
-            <w:proofErr w:type="spellEnd"/>
           </w:p>
         </w:tc>
         <w:tc>
@@ -889,7 +849,6 @@
                 <w:b w:val="0"/>
               </w:rPr>
             </w:pPr>
-            <w:proofErr w:type="spellStart"/>
             <w:r>
               <w:rPr>
                 <w:b w:val="0"/>
@@ -902,7 +861,6 @@
               </w:rPr>
               <w:t>gmap</w:t>
             </w:r>
-            <w:proofErr w:type="spellEnd"/>
           </w:p>
         </w:tc>
         <w:tc>
@@ -920,15 +878,7 @@
               <w:t>mapas baseados em ggplot2</w:t>
             </w:r>
             <w:r>
-              <w:t xml:space="preserve">, com suporte a Google </w:t>
-            </w:r>
-            <w:proofErr w:type="spellStart"/>
-            <w:r>
-              <w:t>Maps</w:t>
-            </w:r>
-            <w:proofErr w:type="spellEnd"/>
-            <w:r>
-              <w:t>.</w:t>
+              <w:t>, com suporte a Google Maps.</w:t>
             </w:r>
           </w:p>
         </w:tc>
@@ -949,7 +899,6 @@
                 <w:b w:val="0"/>
               </w:rPr>
             </w:pPr>
-            <w:proofErr w:type="spellStart"/>
             <w:r>
               <w:rPr>
                 <w:b w:val="0"/>
@@ -962,7 +911,6 @@
               </w:rPr>
               <w:t>gdal</w:t>
             </w:r>
-            <w:proofErr w:type="spellEnd"/>
           </w:p>
         </w:tc>
         <w:tc>
@@ -989,17 +937,20 @@
           <w:numId w:val="2"/>
         </w:numPr>
         <w:rPr>
+          <w:b/>
           <w:color w:val="auto"/>
         </w:rPr>
       </w:pPr>
       <w:r>
         <w:rPr>
+          <w:b/>
           <w:color w:val="auto"/>
         </w:rPr>
         <w:t>Prep</w:t>
       </w:r>
       <w:r>
         <w:rPr>
+          <w:b/>
           <w:color w:val="auto"/>
         </w:rPr>
         <w:t>aração dos dados</w:t>
@@ -1100,38 +1051,32 @@
           <w:sz w:val="20"/>
           <w:szCs w:val="20"/>
         </w:rPr>
-        <w:t xml:space="preserve">Figura 1: Tabela HTML com os dados da </w:t>
-      </w:r>
-      <w:proofErr w:type="spellStart"/>
+        <w:t>Figura 1: Tabela HTML com os dados da Mega</w:t>
+      </w:r>
       <w:r>
         <w:rPr>
           <w:sz w:val="20"/>
           <w:szCs w:val="20"/>
         </w:rPr>
-        <w:t>Mega</w:t>
+        <w:t>-</w:t>
       </w:r>
       <w:r>
         <w:rPr>
           <w:sz w:val="20"/>
           <w:szCs w:val="20"/>
         </w:rPr>
-        <w:t>-</w:t>
-      </w:r>
-      <w:r>
+        <w:t>Sena.</w:t>
+      </w:r>
+    </w:p>
+    <w:p>
+      <w:pPr>
+        <w:ind w:left="360" w:firstLine="348"/>
+        <w:jc w:val="center"/>
         <w:rPr>
           <w:sz w:val="20"/>
           <w:szCs w:val="20"/>
         </w:rPr>
-        <w:t>Sena</w:t>
-      </w:r>
-      <w:proofErr w:type="spellEnd"/>
-      <w:r>
-        <w:rPr>
-          <w:sz w:val="20"/>
-          <w:szCs w:val="20"/>
-        </w:rPr>
-        <w:t>.</w:t>
-      </w:r>
+      </w:pPr>
     </w:p>
     <w:p>
       <w:pPr>
@@ -1154,24 +1099,10 @@
         <w:t xml:space="preserve"> R.</w:t>
       </w:r>
       <w:r>
-        <w:t xml:space="preserve"> A figura 2 apresenta parte dos dados carregados na ferramenta </w:t>
-      </w:r>
-      <w:proofErr w:type="spellStart"/>
-      <w:r>
-        <w:t>RStudio</w:t>
-      </w:r>
-      <w:proofErr w:type="spellEnd"/>
-      <w:r>
-        <w:t>.</w:t>
-      </w:r>
-      <w:r>
-        <w:t xml:space="preserve"> A</w:t>
-      </w:r>
-      <w:r>
-        <w:t xml:space="preserve">lguns </w:t>
-      </w:r>
-      <w:r>
-        <w:t xml:space="preserve">problemas de conversão são visíveis como a linha 4, por exemplo, a qual está toda preenchia com </w:t>
+        <w:t xml:space="preserve"> A figura 2 apresenta parte dos dados carregados na ferramenta RStudio.</w:t>
+      </w:r>
+      <w:r>
+        <w:t xml:space="preserve"> Alguns problemas de conversão são visíveis como a linha 4, por exemplo, a qual está toda preenchia com </w:t>
       </w:r>
       <w:r>
         <w:rPr>
@@ -1182,18 +1113,8 @@
         <w:t>NA</w:t>
       </w:r>
       <w:r>
-        <w:t xml:space="preserve">, valores de UF separados por vírgula e a formatação da moeda </w:t>
-      </w:r>
-      <w:proofErr w:type="spellStart"/>
-      <w:r>
-        <w:t>Rateio_Sena</w:t>
-      </w:r>
-      <w:proofErr w:type="spellEnd"/>
-      <w:r>
-        <w:t xml:space="preserve">. </w:t>
-      </w:r>
-      <w:bookmarkStart w:id="0" w:name="_GoBack"/>
-      <w:bookmarkEnd w:id="0"/>
+        <w:t xml:space="preserve">, valores de UF separados por vírgula e a formatação da moeda Rateio_Sena. </w:t>
+      </w:r>
     </w:p>
     <w:p>
       <w:pPr>
@@ -1396,14 +1317,12 @@
       <w:r>
         <w:t xml:space="preserve"> como </w:t>
       </w:r>
-      <w:proofErr w:type="spellStart"/>
       <w:r>
         <w:rPr>
           <w:i/>
         </w:rPr>
         <w:t>String</w:t>
       </w:r>
-      <w:proofErr w:type="spellEnd"/>
       <w:r>
         <w:t xml:space="preserve"> para variá</w:t>
       </w:r>
@@ -1433,10 +1352,7 @@
         <w:jc w:val="both"/>
       </w:pPr>
       <w:r>
-        <w:t xml:space="preserve">Conversão </w:t>
-      </w:r>
-      <w:r>
-        <w:t xml:space="preserve">da </w:t>
+        <w:t xml:space="preserve">Conversão da </w:t>
       </w:r>
       <w:r>
         <w:t xml:space="preserve">moeda formatada </w:t>
@@ -1444,14 +1360,12 @@
       <w:r>
         <w:t xml:space="preserve">como </w:t>
       </w:r>
-      <w:proofErr w:type="spellStart"/>
       <w:r>
         <w:rPr>
           <w:i/>
         </w:rPr>
         <w:t>String</w:t>
       </w:r>
-      <w:proofErr w:type="spellEnd"/>
       <w:r>
         <w:t xml:space="preserve"> </w:t>
       </w:r>
@@ -1481,10 +1395,7 @@
         <w:jc w:val="both"/>
       </w:pPr>
       <w:r>
-        <w:t xml:space="preserve">Conversão </w:t>
-      </w:r>
-      <w:r>
-        <w:t xml:space="preserve">dos valores </w:t>
+        <w:t xml:space="preserve">Conversão dos valores </w:t>
       </w:r>
       <w:r>
         <w:t xml:space="preserve">SIM e NAO </w:t>
@@ -1492,14 +1403,12 @@
       <w:r>
         <w:t>(</w:t>
       </w:r>
-      <w:proofErr w:type="spellStart"/>
       <w:r>
         <w:rPr>
           <w:i/>
         </w:rPr>
         <w:t>String</w:t>
       </w:r>
-      <w:proofErr w:type="spellEnd"/>
       <w:r>
         <w:t xml:space="preserve">) </w:t>
       </w:r>
@@ -1509,14 +1418,12 @@
       <w:r>
         <w:t xml:space="preserve"> (</w:t>
       </w:r>
-      <w:proofErr w:type="spellStart"/>
       <w:r>
         <w:rPr>
           <w:i/>
         </w:rPr>
         <w:t>Logical</w:t>
       </w:r>
-      <w:proofErr w:type="spellEnd"/>
       <w:r>
         <w:t>);</w:t>
       </w:r>
@@ -1531,11 +1438,7 @@
         <w:jc w:val="both"/>
       </w:pPr>
       <w:r>
-        <w:t xml:space="preserve">Agrupamento das variáveis </w:t>
-      </w:r>
-      <w:proofErr w:type="spellStart"/>
-      <w:r>
-        <w:t>X</w:t>
+        <w:t>Agrupamento das variáveis X</w:t>
       </w:r>
       <w:r>
         <w:rPr>
@@ -1547,7 +1450,6 @@
       <w:r>
         <w:t>_Dezenas</w:t>
       </w:r>
-      <w:proofErr w:type="spellEnd"/>
       <w:r>
         <w:t xml:space="preserve"> (</w:t>
       </w:r>
@@ -1564,7 +1466,6 @@
       <w:r>
         <w:t xml:space="preserve"> para um </w:t>
       </w:r>
-      <w:proofErr w:type="spellStart"/>
       <w:r>
         <w:rPr>
           <w:i/>
@@ -1577,7 +1478,6 @@
         </w:rPr>
         <w:t>frame</w:t>
       </w:r>
-      <w:proofErr w:type="spellEnd"/>
       <w:r>
         <w:t xml:space="preserve"> </w:t>
       </w:r>
@@ -1612,7 +1512,6 @@
       <w:r>
         <w:t xml:space="preserve">UF para um </w:t>
       </w:r>
-      <w:proofErr w:type="spellStart"/>
       <w:r>
         <w:rPr>
           <w:i/>
@@ -1625,7 +1524,6 @@
         </w:rPr>
         <w:t>frame</w:t>
       </w:r>
-      <w:proofErr w:type="spellEnd"/>
       <w:r>
         <w:t xml:space="preserve"> </w:t>
       </w:r>
@@ -1636,10 +1534,7 @@
         <w:t>com número do concurso e UF</w:t>
       </w:r>
       <w:r>
-        <w:t xml:space="preserve"> – figura </w:t>
-      </w:r>
-      <w:r>
-        <w:t>4</w:t>
+        <w:t xml:space="preserve"> – figura 4</w:t>
       </w:r>
       <w:r>
         <w:t>;</w:t>
@@ -1660,7 +1555,6 @@
       <w:r>
         <w:t xml:space="preserve"> </w:t>
       </w:r>
-      <w:proofErr w:type="spellStart"/>
       <w:r>
         <w:rPr>
           <w:i/>
@@ -1673,7 +1567,6 @@
         </w:rPr>
         <w:t>frame</w:t>
       </w:r>
-      <w:proofErr w:type="spellEnd"/>
       <w:r>
         <w:t xml:space="preserve"> organizado para as regiõ</w:t>
       </w:r>
@@ -1684,10 +1577,7 @@
         <w:t xml:space="preserve"> do Brasil</w:t>
       </w:r>
       <w:r>
-        <w:t xml:space="preserve"> – figura </w:t>
-      </w:r>
-      <w:r>
-        <w:t>5</w:t>
+        <w:t xml:space="preserve"> – figura 5</w:t>
       </w:r>
       <w:r>
         <w:t>;</w:t>
@@ -1708,25 +1598,11 @@
       <w:r>
         <w:t xml:space="preserve">dos </w:t>
       </w:r>
-      <w:proofErr w:type="spellStart"/>
       <w:r>
         <w:rPr>
           <w:i/>
         </w:rPr>
-        <w:t>dataframe</w:t>
-      </w:r>
-      <w:r>
-        <w:rPr>
-          <w:i/>
-        </w:rPr>
-        <w:t>s</w:t>
-      </w:r>
-      <w:proofErr w:type="spellEnd"/>
-      <w:r>
-        <w:rPr>
-          <w:i/>
-        </w:rPr>
-        <w:t xml:space="preserve"> </w:t>
+        <w:t xml:space="preserve">dataframes </w:t>
       </w:r>
       <w:r>
         <w:t>em</w:t>
@@ -2072,41 +1948,1178 @@
           <w:numId w:val="2"/>
         </w:numPr>
         <w:rPr>
+          <w:b/>
           <w:color w:val="auto"/>
         </w:rPr>
       </w:pPr>
       <w:r>
         <w:rPr>
+          <w:b/>
           <w:color w:val="auto"/>
         </w:rPr>
-        <w:t>Análise</w:t>
-      </w:r>
-      <w:r>
-        <w:rPr>
-          <w:color w:val="auto"/>
-        </w:rPr>
+        <w:t>Análise exploratória dos dados</w:t>
+      </w:r>
+    </w:p>
+    <w:p>
+      <w:pPr>
+        <w:ind w:left="360" w:firstLine="348"/>
+        <w:jc w:val="both"/>
+      </w:pPr>
+      <w:r>
+        <w:t xml:space="preserve">Com base no </w:t>
+      </w:r>
+      <w:r>
+        <w:rPr>
+          <w:i/>
+        </w:rPr>
+        <w:t>dataframe</w:t>
+      </w:r>
+      <w:r>
+        <w:t xml:space="preserve"> que contém os dados gerais da Mega-Sena, podemos observar </w:t>
+      </w:r>
+      <w:r>
+        <w:t xml:space="preserve">no </w:t>
+      </w:r>
+      <w:r>
+        <w:t>gráfico</w:t>
+      </w:r>
+      <w:r>
         <w:t xml:space="preserve"> </w:t>
       </w:r>
       <w:r>
-        <w:rPr>
-          <w:color w:val="auto"/>
-        </w:rPr>
-        <w:t>exploratória dos</w:t>
-      </w:r>
-      <w:r>
-        <w:rPr>
-          <w:color w:val="auto"/>
-        </w:rPr>
+        <w:t>da figura 6</w:t>
+      </w:r>
+      <w:r>
+        <w:t>, o crescimento do valor do prêmio pago por ano em milhões de reais. Em 1996 o valor total que a loteria pagou como premiação foi cerca de 81 milhões de reais. Apesar da queda em 2016,</w:t>
+      </w:r>
+      <w:r>
+        <w:t xml:space="preserve"> o gráfico se mostra crescente</w:t>
+      </w:r>
+      <w:r>
+        <w:t xml:space="preserve"> chegando a pagar cerca de 1</w:t>
+      </w:r>
+      <w:r>
+        <w:t>,3 b</w:t>
+      </w:r>
+      <w:r>
+        <w:t>ilhão</w:t>
+      </w:r>
+      <w:r>
+        <w:t xml:space="preserve"> de reais em 2015</w:t>
+      </w:r>
+      <w:r>
+        <w:t xml:space="preserve"> – ano que mais premiou na loteria</w:t>
+      </w:r>
+      <w:r>
+        <w:t>.</w:t>
+      </w:r>
+      <w:r>
+        <w:t xml:space="preserve"> Vale ressaltar que o valor do prêmio está relacionado ao número de apostas, sendo assim, a popularidade da Mega-Sena continua crescendo.</w:t>
+      </w:r>
+    </w:p>
+    <w:p>
+      <w:pPr>
+        <w:jc w:val="center"/>
+      </w:pPr>
+      <w:r>
+        <w:pict>
+          <v:shapetype id="_x0000_t75" coordsize="21600,21600" o:spt="75" o:preferrelative="t" path="m@4@5l@4@11@9@11@9@5xe" filled="f" stroked="f">
+            <v:stroke joinstyle="miter"/>
+            <v:formulas>
+              <v:f eqn="if lineDrawn pixelLineWidth 0"/>
+              <v:f eqn="sum @0 1 0"/>
+              <v:f eqn="sum 0 0 @1"/>
+              <v:f eqn="prod @2 1 2"/>
+              <v:f eqn="prod @3 21600 pixelWidth"/>
+              <v:f eqn="prod @3 21600 pixelHeight"/>
+              <v:f eqn="sum @0 0 1"/>
+              <v:f eqn="prod @6 1 2"/>
+              <v:f eqn="prod @7 21600 pixelWidth"/>
+              <v:f eqn="sum @8 21600 0"/>
+              <v:f eqn="prod @7 21600 pixelHeight"/>
+              <v:f eqn="sum @10 21600 0"/>
+            </v:formulas>
+            <v:path o:extrusionok="f" gradientshapeok="t" o:connecttype="rect"/>
+            <o:lock v:ext="edit" aspectratio="t"/>
+          </v:shapetype>
+          <v:shape id="_x0000_i1025" type="#_x0000_t75" style="width:334.5pt;height:159pt">
+            <v:imagedata r:id="rId10" o:title="graf-premio-por-ano" croptop="5226f" cropbottom="3390f"/>
+          </v:shape>
+        </w:pict>
+      </w:r>
+    </w:p>
+    <w:p>
+      <w:pPr>
+        <w:jc w:val="center"/>
+        <w:rPr>
+          <w:sz w:val="20"/>
+          <w:szCs w:val="20"/>
+        </w:rPr>
+      </w:pPr>
+      <w:r>
+        <w:rPr>
+          <w:sz w:val="20"/>
+          <w:szCs w:val="20"/>
+        </w:rPr>
+        <w:t xml:space="preserve">Figura 6: </w:t>
+      </w:r>
+      <w:r>
+        <w:rPr>
+          <w:sz w:val="20"/>
+          <w:szCs w:val="20"/>
+        </w:rPr>
+        <w:t>P</w:t>
+      </w:r>
+      <w:r>
+        <w:rPr>
+          <w:sz w:val="20"/>
+          <w:szCs w:val="20"/>
+        </w:rPr>
+        <w:t>rêmio por ano</w:t>
+      </w:r>
+    </w:p>
+    <w:p>
+      <w:pPr>
+        <w:ind w:left="364" w:firstLine="345"/>
+        <w:jc w:val="both"/>
+      </w:pPr>
+      <w:r>
+        <w:lastRenderedPageBreak/>
+        <w:t xml:space="preserve">Sabemos que a probabilidade de ganhar na Mega-Sena é baixíssima, porém de acordo </w:t>
+      </w:r>
+      <w:r>
+        <w:t xml:space="preserve">com o contexto histórico, </w:t>
+      </w:r>
+      <w:r>
+        <w:t>a figura 7 apresenta um número crescente de ganhadores. No gráfico anterior, vimos que em 2015 foi o ano com maior premiação, porém, o ano que houve</w:t>
+      </w:r>
+      <w:r>
         <w:t xml:space="preserve"> </w:t>
       </w:r>
       <w:r>
-        <w:rPr>
-          <w:color w:val="auto"/>
-        </w:rPr>
-        <w:t>dados</w:t>
-      </w:r>
+        <w:t xml:space="preserve">mais ganhadores foi </w:t>
+      </w:r>
+      <w:r>
+        <w:t xml:space="preserve">em </w:t>
+      </w:r>
+      <w:r>
+        <w:t>2012</w:t>
+      </w:r>
+      <w:r>
+        <w:t xml:space="preserve"> com 54 pessoas.</w:t>
+      </w:r>
+      <w:r>
+        <w:t xml:space="preserve"> Isto também significa que em 2015 o valor do rateio (divisão do prêmio pelo número de ganhadores) foi</w:t>
+      </w:r>
+      <w:r>
+        <w:t xml:space="preserve"> um dos maiores</w:t>
+      </w:r>
+      <w:r>
+        <w:t>.</w:t>
+      </w:r>
+    </w:p>
+    <w:p>
+      <w:pPr>
+        <w:jc w:val="center"/>
+        <w:rPr>
+          <w:sz w:val="20"/>
+          <w:szCs w:val="20"/>
+        </w:rPr>
+      </w:pPr>
+      <w:r>
+        <w:rPr>
+          <w:sz w:val="20"/>
+          <w:szCs w:val="20"/>
+        </w:rPr>
+        <w:pict>
+          <v:shape id="_x0000_i1026" type="#_x0000_t75" style="width:336pt;height:159.5pt">
+            <v:imagedata r:id="rId11" o:title="graf-ganhadores-por-ano" croptop="5085f" cropbottom="3531f"/>
+          </v:shape>
+        </w:pict>
+      </w:r>
+    </w:p>
+    <w:p>
+      <w:pPr>
+        <w:jc w:val="center"/>
+        <w:rPr>
+          <w:sz w:val="20"/>
+          <w:szCs w:val="20"/>
+        </w:rPr>
+      </w:pPr>
+      <w:r>
+        <w:rPr>
+          <w:sz w:val="20"/>
+          <w:szCs w:val="20"/>
+        </w:rPr>
+        <w:t>Figura 7</w:t>
+      </w:r>
+      <w:r>
+        <w:rPr>
+          <w:sz w:val="20"/>
+          <w:szCs w:val="20"/>
+        </w:rPr>
+        <w:t>: G</w:t>
+      </w:r>
+      <w:r>
+        <w:rPr>
+          <w:sz w:val="20"/>
+          <w:szCs w:val="20"/>
+        </w:rPr>
+        <w:t>anhadores</w:t>
+      </w:r>
+      <w:r>
+        <w:rPr>
+          <w:sz w:val="20"/>
+          <w:szCs w:val="20"/>
+        </w:rPr>
+        <w:t xml:space="preserve"> por ano</w:t>
+      </w:r>
+    </w:p>
+    <w:p>
+      <w:pPr>
+        <w:jc w:val="center"/>
+        <w:rPr>
+          <w:sz w:val="20"/>
+          <w:szCs w:val="20"/>
+        </w:rPr>
+      </w:pPr>
+    </w:p>
+    <w:p>
+      <w:pPr>
+        <w:ind w:left="364" w:firstLine="345"/>
+        <w:jc w:val="both"/>
+      </w:pPr>
+      <w:r>
+        <w:t xml:space="preserve">Diante de problemas atrelados à corrupção no Brasil, a confiança da população quando se envolve dinheiro em diversos setores é limitada. Na Mega-Sena existem pessoas que acreditam que </w:t>
+      </w:r>
+      <w:r>
+        <w:t xml:space="preserve">os </w:t>
+      </w:r>
+      <w:r>
+        <w:t>concursos são fraudados [Ref. 4]</w:t>
+      </w:r>
+      <w:r>
+        <w:t>.</w:t>
+      </w:r>
+      <w:r>
+        <w:t xml:space="preserve"> </w:t>
+      </w:r>
+      <w:r>
+        <w:t xml:space="preserve">Por ser um jogo aleatório, todas as 60 dezenas devem possuir a mesma probabilidade de serem </w:t>
+      </w:r>
+      <w:r>
+        <w:t>sorteadas</w:t>
+      </w:r>
+      <w:r>
+        <w:t>, resultando em uma distribuição uniforme</w:t>
+      </w:r>
+      <w:r>
+        <w:t>.</w:t>
+      </w:r>
+      <w:r>
+        <w:t xml:space="preserve"> Para verificar </w:t>
+      </w:r>
+      <w:r>
+        <w:t>parte d</w:t>
+      </w:r>
+      <w:r>
+        <w:t>a confiabilidade da loteria, a figura 8 apresenta o gráfico com a probabilidade da ocorrência das dezenas.</w:t>
+      </w:r>
+      <w:r>
+        <w:t xml:space="preserve"> Note que a linha de densidade se mantém uniforme para todas as dezenas, ou seja, a probabilidade de sorteio se mantém bem próxima para qualquer dezena.</w:t>
+      </w:r>
+      <w:r>
+        <w:t xml:space="preserve"> Ainda assim, existem dezenas as quais foram mais </w:t>
+      </w:r>
+      <w:r>
+        <w:t xml:space="preserve">e menos </w:t>
+      </w:r>
+      <w:r>
+        <w:t>sorteadas em quantidade exata.</w:t>
+      </w:r>
+      <w:r>
+        <w:t xml:space="preserve"> As seis mais sorteadas </w:t>
+      </w:r>
+      <w:r>
+        <w:t>são</w:t>
+      </w:r>
+      <w:r>
+        <w:t>:</w:t>
+      </w:r>
+      <w:r>
+        <w:t xml:space="preserve"> </w:t>
+      </w:r>
+      <w:r>
+        <w:t>5</w:t>
+      </w:r>
+      <w:r>
+        <w:t xml:space="preserve">, </w:t>
+      </w:r>
+      <w:r>
+        <w:t>53</w:t>
+      </w:r>
+      <w:r>
+        <w:t xml:space="preserve">, </w:t>
+      </w:r>
+      <w:r>
+        <w:t>10</w:t>
+      </w:r>
+      <w:r>
+        <w:t xml:space="preserve">, </w:t>
+      </w:r>
+      <w:r>
+        <w:t>23</w:t>
+      </w:r>
+      <w:r>
+        <w:t xml:space="preserve">, </w:t>
+      </w:r>
+      <w:r>
+        <w:t>4</w:t>
+      </w:r>
+      <w:r>
+        <w:t xml:space="preserve"> e </w:t>
+      </w:r>
+      <w:r>
+        <w:t>51</w:t>
+      </w:r>
+      <w:r>
+        <w:t xml:space="preserve"> respectivamente</w:t>
+      </w:r>
+      <w:r>
+        <w:t>.</w:t>
+      </w:r>
+      <w:r>
+        <w:t xml:space="preserve"> As menos sorteadas são: </w:t>
+      </w:r>
+      <w:r>
+        <w:t>26, 55, 22, 21, 9, 25</w:t>
+      </w:r>
+      <w:r>
+        <w:t xml:space="preserve"> </w:t>
+      </w:r>
+      <w:r>
+        <w:t>respectivamente</w:t>
+      </w:r>
+      <w:r>
+        <w:t>.</w:t>
+      </w:r>
+    </w:p>
+    <w:p>
+      <w:pPr>
+        <w:jc w:val="center"/>
+        <w:rPr>
+          <w:sz w:val="20"/>
+          <w:szCs w:val="20"/>
+        </w:rPr>
+      </w:pPr>
+      <w:r>
+        <w:pict>
+          <v:shape id="_x0000_i1027" type="#_x0000_t75" style="width:334pt;height:160pt">
+            <v:imagedata r:id="rId12" o:title="graf-histograma-das-dezenas" croptop="4943f" cropbottom="3249f"/>
+          </v:shape>
+        </w:pict>
+      </w:r>
+      <w:r>
+        <w:rPr>
+          <w:sz w:val="20"/>
+          <w:szCs w:val="20"/>
+        </w:rPr>
+        <w:t xml:space="preserve"> </w:t>
+      </w:r>
+    </w:p>
+    <w:p>
+      <w:pPr>
+        <w:jc w:val="center"/>
+        <w:rPr>
+          <w:sz w:val="20"/>
+          <w:szCs w:val="20"/>
+        </w:rPr>
+      </w:pPr>
+      <w:r>
+        <w:rPr>
+          <w:sz w:val="20"/>
+          <w:szCs w:val="20"/>
+        </w:rPr>
+        <w:t>Figura 8</w:t>
+      </w:r>
+      <w:r>
+        <w:rPr>
+          <w:sz w:val="20"/>
+          <w:szCs w:val="20"/>
+        </w:rPr>
+        <w:t xml:space="preserve">: </w:t>
+      </w:r>
+      <w:r>
+        <w:rPr>
+          <w:sz w:val="20"/>
+          <w:szCs w:val="20"/>
+        </w:rPr>
+        <w:t>Histograma das dezenas</w:t>
+      </w:r>
+    </w:p>
+    <w:p>
+      <w:pPr>
+        <w:rPr>
+          <w:sz w:val="20"/>
+          <w:szCs w:val="20"/>
+        </w:rPr>
+      </w:pPr>
+    </w:p>
+    <w:p>
+      <w:pPr>
+        <w:ind w:left="360" w:firstLine="348"/>
+        <w:jc w:val="both"/>
+      </w:pPr>
+      <w:r>
+        <w:t>Alguns</w:t>
+      </w:r>
+      <w:r>
+        <w:t xml:space="preserve"> entusiastas e fanáticos pela loteria costumam </w:t>
+      </w:r>
+      <w:r>
+        <w:t xml:space="preserve">elaborar </w:t>
+      </w:r>
+      <w:r>
+        <w:t xml:space="preserve">fórmulas para </w:t>
+      </w:r>
+      <w:r>
+        <w:t xml:space="preserve">tentar </w:t>
+      </w:r>
+      <w:r>
+        <w:t>calcular o jogo que pode mudar a vida do apostador</w:t>
+      </w:r>
+      <w:r>
+        <w:t xml:space="preserve"> [Ref. 5]</w:t>
+      </w:r>
+      <w:r>
+        <w:t>.</w:t>
+      </w:r>
+      <w:r>
+        <w:t xml:space="preserve"> </w:t>
+      </w:r>
+      <w:r>
+        <w:t xml:space="preserve">A partir dos dados é possível verificar, na figura 9, a ocorrência das dezenas as quais foram sorteadas em concurso com </w:t>
+      </w:r>
+      <w:r>
+        <w:lastRenderedPageBreak/>
+        <w:t>ganhadores.</w:t>
+      </w:r>
+      <w:r>
+        <w:t xml:space="preserve"> </w:t>
+      </w:r>
+      <w:r>
+        <w:t xml:space="preserve">Também é possível verificar </w:t>
+      </w:r>
+      <w:r>
+        <w:t xml:space="preserve">quais foram as dezenas mais e menos </w:t>
+      </w:r>
+      <w:r>
+        <w:t>apostadas entre os ganhadores</w:t>
+      </w:r>
+      <w:r>
+        <w:t xml:space="preserve">. As seis mais </w:t>
+      </w:r>
+      <w:r>
+        <w:t xml:space="preserve">apostadas </w:t>
+      </w:r>
+      <w:r>
+        <w:t>são</w:t>
+      </w:r>
+      <w:r>
+        <w:t xml:space="preserve">: </w:t>
+      </w:r>
+      <w:r>
+        <w:t>5</w:t>
+      </w:r>
+      <w:r>
+        <w:t xml:space="preserve">, </w:t>
+      </w:r>
+      <w:r>
+        <w:t>10</w:t>
+      </w:r>
+      <w:r>
+        <w:t xml:space="preserve">, </w:t>
+      </w:r>
+      <w:r>
+        <w:t>3</w:t>
+      </w:r>
+      <w:r>
+        <w:t>3</w:t>
+      </w:r>
+      <w:r>
+        <w:t xml:space="preserve">, </w:t>
+      </w:r>
+      <w:r>
+        <w:t xml:space="preserve">3, </w:t>
+      </w:r>
+      <w:r>
+        <w:t>1</w:t>
+      </w:r>
+      <w:r>
+        <w:t xml:space="preserve"> e 17</w:t>
+      </w:r>
+      <w:r>
+        <w:t xml:space="preserve"> respectivamente. As menos </w:t>
+      </w:r>
+      <w:r>
+        <w:t xml:space="preserve">apostadas </w:t>
+      </w:r>
+      <w:r>
+        <w:t xml:space="preserve">são: </w:t>
+      </w:r>
+      <w:r>
+        <w:t xml:space="preserve">60, 31, 26, 55, 50, e 30 </w:t>
+      </w:r>
+      <w:r>
+        <w:t>respectivamente.</w:t>
+      </w:r>
+    </w:p>
+    <w:p>
+      <w:pPr>
+        <w:jc w:val="center"/>
+        <w:rPr>
+          <w:sz w:val="20"/>
+          <w:szCs w:val="20"/>
+        </w:rPr>
+      </w:pPr>
+      <w:r>
+        <w:pict>
+          <v:shape id="_x0000_i1028" type="#_x0000_t75" style="width:334pt;height:158pt">
+            <v:imagedata r:id="rId13" o:title="graf-histograma-das-dezenas-premiadas" croptop="5226f" cropbottom="3672f"/>
+          </v:shape>
+        </w:pict>
+      </w:r>
+      <w:r>
+        <w:rPr>
+          <w:sz w:val="20"/>
+          <w:szCs w:val="20"/>
+        </w:rPr>
+        <w:t xml:space="preserve"> </w:t>
+      </w:r>
+    </w:p>
+    <w:p>
+      <w:pPr>
+        <w:jc w:val="center"/>
+        <w:rPr>
+          <w:sz w:val="20"/>
+          <w:szCs w:val="20"/>
+        </w:rPr>
+      </w:pPr>
+      <w:r>
+        <w:rPr>
+          <w:sz w:val="20"/>
+          <w:szCs w:val="20"/>
+        </w:rPr>
+        <w:t>Figura 9</w:t>
+      </w:r>
+      <w:r>
+        <w:rPr>
+          <w:sz w:val="20"/>
+          <w:szCs w:val="20"/>
+        </w:rPr>
+        <w:t>: Histograma das dezenas</w:t>
+      </w:r>
+      <w:r>
+        <w:rPr>
+          <w:sz w:val="20"/>
+          <w:szCs w:val="20"/>
+        </w:rPr>
+        <w:t xml:space="preserve"> premiadas</w:t>
+      </w:r>
+    </w:p>
+    <w:p>
+      <w:pPr>
+        <w:rPr>
+          <w:sz w:val="20"/>
+          <w:szCs w:val="20"/>
+        </w:rPr>
+      </w:pPr>
+    </w:p>
+    <w:p>
+      <w:pPr>
+        <w:ind w:left="360" w:firstLine="348"/>
+        <w:jc w:val="both"/>
+        <w:rPr>
+          <w:noProof/>
+          <w:lang w:eastAsia="pt-BR"/>
+        </w:rPr>
+      </w:pPr>
+      <w:r>
+        <w:t xml:space="preserve">De todas as formas, seja apostando números aleatórios, apostando números combinados ou qualquer outra combinação de dezenas, apostadores da Mega-Sena possuem a esperança de ganhar. </w:t>
+      </w:r>
+      <w:r>
+        <w:t xml:space="preserve">Para os pessimistas, o gráfico da figura 10 mostra que </w:t>
+      </w:r>
+      <w:r>
+        <w:t xml:space="preserve">de 2000 concursos, </w:t>
+      </w:r>
+      <w:r>
+        <w:t>24% houveram ganhadores.</w:t>
+      </w:r>
+      <w:r>
+        <w:t xml:space="preserve"> O número de ganhadores em todos os sorteios da Mega-Sena foi </w:t>
+      </w:r>
+      <w:r>
+        <w:t>685</w:t>
+      </w:r>
+      <w:r>
+        <w:t xml:space="preserve"> pessoas até o final de 2017.</w:t>
+      </w:r>
+      <w:r>
+        <w:t xml:space="preserve"> </w:t>
+      </w:r>
+      <w:r>
+        <w:t>Também po</w:t>
+      </w:r>
+      <w:r>
+        <w:t xml:space="preserve">demos observar como está o cenário dos premiados no Brasil. A figura 11 apresenta o número </w:t>
+      </w:r>
+      <w:r>
+        <w:t xml:space="preserve">e a projeção </w:t>
+      </w:r>
+      <w:r>
+        <w:t>de ganhadores por estados.</w:t>
+      </w:r>
+      <w:r>
+        <w:t xml:space="preserve"> Note que São Paulo é o estado com maior número de vencedores.</w:t>
+      </w:r>
+      <w:r>
+        <w:t xml:space="preserve"> Isso pode estar relacionado a cultura de apostar com frequência, como também pode estar associado ao número de lo</w:t>
+      </w:r>
+      <w:r>
+        <w:t>téricas bem como a divulgação da loteria</w:t>
+      </w:r>
+      <w:r>
+        <w:t>.</w:t>
+      </w:r>
+      <w:r>
+        <w:t xml:space="preserve"> Infelizmente os dados disponibilizados não contém</w:t>
+      </w:r>
+      <w:r>
+        <w:t xml:space="preserve"> a quantidade </w:t>
+      </w:r>
+      <w:r>
+        <w:t>de apostas.</w:t>
+      </w:r>
+      <w:r>
+        <w:rPr>
+          <w:noProof/>
+          <w:lang w:eastAsia="pt-BR"/>
+        </w:rPr>
+        <w:t xml:space="preserve"> </w:t>
+      </w:r>
+    </w:p>
+    <w:p>
+      <w:pPr>
+        <w:jc w:val="center"/>
+        <w:rPr>
+          <w:b/>
+        </w:rPr>
+      </w:pPr>
+      <w:r>
+        <w:rPr>
+          <w:noProof/>
+          <w:lang w:eastAsia="pt-BR"/>
+        </w:rPr>
+        <w:drawing>
+          <wp:inline distT="0" distB="0" distL="0" distR="0" wp14:anchorId="27B05766" wp14:editId="33159AFA">
+            <wp:extent cx="4241800" cy="1619250"/>
+            <wp:effectExtent l="0" t="0" r="6350" b="0"/>
+            <wp:docPr id="7" name="Imagem 7" descr="C:\Users\Bruno\AppData\Local\Microsoft\Windows\INetCache\Content.Word\graf-ganhadores-x-acumulado.png"/>
+            <wp:cNvGraphicFramePr>
+              <a:graphicFrameLocks xmlns:a="http://schemas.openxmlformats.org/drawingml/2006/main" noChangeAspect="1"/>
+            </wp:cNvGraphicFramePr>
+            <a:graphic xmlns:a="http://schemas.openxmlformats.org/drawingml/2006/main">
+              <a:graphicData uri="http://schemas.openxmlformats.org/drawingml/2006/picture">
+                <pic:pic xmlns:pic="http://schemas.openxmlformats.org/drawingml/2006/picture">
+                  <pic:nvPicPr>
+                    <pic:cNvPr id="0" name="Picture 72" descr="C:\Users\Bruno\AppData\Local\Microsoft\Windows\INetCache\Content.Word\graf-ganhadores-x-acumulado.png"/>
+                    <pic:cNvPicPr>
+                      <a:picLocks noChangeAspect="1" noChangeArrowheads="1"/>
+                    </pic:cNvPicPr>
+                  </pic:nvPicPr>
+                  <pic:blipFill rotWithShape="1">
+                    <a:blip r:embed="rId14">
+                      <a:extLst>
+                        <a:ext uri="{28A0092B-C50C-407E-A947-70E740481C1C}">
+                          <a14:useLocalDpi xmlns:a14="http://schemas.microsoft.com/office/drawing/2010/main" val="0"/>
+                        </a:ext>
+                      </a:extLst>
+                    </a:blip>
+                    <a:srcRect l="72" t="5842" r="158" b="24353"/>
+                    <a:stretch/>
+                  </pic:blipFill>
+                  <pic:spPr bwMode="auto">
+                    <a:xfrm>
+                      <a:off x="0" y="0"/>
+                      <a:ext cx="4241800" cy="1619250"/>
+                    </a:xfrm>
+                    <a:prstGeom prst="rect">
+                      <a:avLst/>
+                    </a:prstGeom>
+                    <a:noFill/>
+                    <a:ln>
+                      <a:noFill/>
+                    </a:ln>
+                    <a:extLst>
+                      <a:ext uri="{53640926-AAD7-44D8-BBD7-CCE9431645EC}">
+                        <a14:shadowObscured xmlns:a14="http://schemas.microsoft.com/office/drawing/2010/main"/>
+                      </a:ext>
+                    </a:extLst>
+                  </pic:spPr>
+                </pic:pic>
+              </a:graphicData>
+            </a:graphic>
+          </wp:inline>
+        </w:drawing>
+      </w:r>
+    </w:p>
+    <w:p>
+      <w:pPr>
+        <w:ind w:left="360" w:firstLine="348"/>
+        <w:jc w:val="center"/>
+        <w:rPr>
+          <w:sz w:val="20"/>
+          <w:szCs w:val="20"/>
+        </w:rPr>
+      </w:pPr>
+      <w:r>
+        <w:rPr>
+          <w:sz w:val="20"/>
+          <w:szCs w:val="20"/>
+        </w:rPr>
+        <w:t>Figura 10: Ganhadores x Acumulado</w:t>
+      </w:r>
+    </w:p>
+    <w:p>
+      <w:pPr>
+        <w:ind w:left="360" w:firstLine="348"/>
+        <w:jc w:val="both"/>
+        <w:rPr>
+          <w:sz w:val="20"/>
+          <w:szCs w:val="20"/>
+        </w:rPr>
+      </w:pPr>
+    </w:p>
+    <w:tbl>
+      <w:tblPr>
+        <w:tblStyle w:val="Tabelacomgrade"/>
+        <w:tblW w:w="9284" w:type="dxa"/>
+        <w:tblInd w:w="-142" w:type="dxa"/>
+        <w:tblLook w:val="04A0" w:firstRow="1" w:lastRow="0" w:firstColumn="1" w:lastColumn="0" w:noHBand="0" w:noVBand="1"/>
+      </w:tblPr>
+      <w:tblGrid>
+        <w:gridCol w:w="4506"/>
+        <w:gridCol w:w="4778"/>
+      </w:tblGrid>
+      <w:tr>
+        <w:tc>
+          <w:tcPr>
+            <w:tcW w:w="4506" w:type="dxa"/>
+            <w:vAlign w:val="center"/>
+          </w:tcPr>
+          <w:p>
+            <w:pPr>
+              <w:jc w:val="center"/>
+            </w:pPr>
+            <w:r>
+              <w:rPr>
+                <w:noProof/>
+                <w:lang w:eastAsia="pt-BR"/>
+              </w:rPr>
+              <w:lastRenderedPageBreak/>
+              <w:drawing>
+                <wp:inline distT="0" distB="0" distL="0" distR="0" wp14:anchorId="51B05510" wp14:editId="74BC39F9">
+                  <wp:extent cx="2724150" cy="1625600"/>
+                  <wp:effectExtent l="0" t="0" r="0" b="0"/>
+                  <wp:docPr id="8" name="Imagem 8" descr="C:\Users\Bruno\AppData\Local\Microsoft\Windows\INetCache\Content.Word\graf-ganhadores-por-estado.png"/>
+                  <wp:cNvGraphicFramePr>
+                    <a:graphicFrameLocks xmlns:a="http://schemas.openxmlformats.org/drawingml/2006/main" noChangeAspect="1"/>
+                  </wp:cNvGraphicFramePr>
+                  <a:graphic xmlns:a="http://schemas.openxmlformats.org/drawingml/2006/main">
+                    <a:graphicData uri="http://schemas.openxmlformats.org/drawingml/2006/picture">
+                      <pic:pic xmlns:pic="http://schemas.openxmlformats.org/drawingml/2006/picture">
+                        <pic:nvPicPr>
+                          <pic:cNvPr id="0" name="Picture 76" descr="C:\Users\Bruno\AppData\Local\Microsoft\Windows\INetCache\Content.Word\graf-ganhadores-por-estado.png"/>
+                          <pic:cNvPicPr>
+                            <a:picLocks noChangeAspect="1" noChangeArrowheads="1"/>
+                          </pic:cNvPicPr>
+                        </pic:nvPicPr>
+                        <pic:blipFill rotWithShape="1">
+                          <a:blip r:embed="rId15">
+                            <a:extLst>
+                              <a:ext uri="{28A0092B-C50C-407E-A947-70E740481C1C}">
+                                <a14:useLocalDpi xmlns:a14="http://schemas.microsoft.com/office/drawing/2010/main" val="0"/>
+                              </a:ext>
+                            </a:extLst>
+                          </a:blip>
+                          <a:srcRect l="31157" t="6841" r="5193" b="23708"/>
+                          <a:stretch/>
+                        </pic:blipFill>
+                        <pic:spPr bwMode="auto">
+                          <a:xfrm>
+                            <a:off x="0" y="0"/>
+                            <a:ext cx="2724150" cy="1625600"/>
+                          </a:xfrm>
+                          <a:prstGeom prst="rect">
+                            <a:avLst/>
+                          </a:prstGeom>
+                          <a:noFill/>
+                          <a:ln>
+                            <a:noFill/>
+                          </a:ln>
+                          <a:extLst>
+                            <a:ext uri="{53640926-AAD7-44D8-BBD7-CCE9431645EC}">
+                              <a14:shadowObscured xmlns:a14="http://schemas.microsoft.com/office/drawing/2010/main"/>
+                            </a:ext>
+                          </a:extLst>
+                        </pic:spPr>
+                      </pic:pic>
+                    </a:graphicData>
+                  </a:graphic>
+                </wp:inline>
+              </w:drawing>
+            </w:r>
+          </w:p>
+        </w:tc>
+        <w:tc>
+          <w:tcPr>
+            <w:tcW w:w="4778" w:type="dxa"/>
+            <w:vAlign w:val="center"/>
+          </w:tcPr>
+          <w:p>
+            <w:pPr>
+              <w:jc w:val="center"/>
+            </w:pPr>
+          </w:p>
+        </w:tc>
+      </w:tr>
+      <w:tr>
+        <w:trPr>
+          <w:trHeight w:val="390"/>
+        </w:trPr>
+        <w:tc>
+          <w:tcPr>
+            <w:tcW w:w="4506" w:type="dxa"/>
+            <w:vAlign w:val="center"/>
+          </w:tcPr>
+          <w:p>
+            <w:pPr>
+              <w:jc w:val="center"/>
+              <w:rPr>
+                <w:sz w:val="20"/>
+                <w:szCs w:val="20"/>
+              </w:rPr>
+            </w:pPr>
+            <w:r>
+              <w:rPr>
+                <w:sz w:val="20"/>
+                <w:szCs w:val="20"/>
+              </w:rPr>
+              <w:t>a)</w:t>
+            </w:r>
+            <w:r>
+              <w:rPr>
+                <w:sz w:val="20"/>
+                <w:szCs w:val="20"/>
+              </w:rPr>
+              <w:t xml:space="preserve"> Número de ganhadores</w:t>
+            </w:r>
+          </w:p>
+        </w:tc>
+        <w:tc>
+          <w:tcPr>
+            <w:tcW w:w="4778" w:type="dxa"/>
+            <w:vAlign w:val="center"/>
+          </w:tcPr>
+          <w:p>
+            <w:pPr>
+              <w:jc w:val="center"/>
+              <w:rPr>
+                <w:sz w:val="20"/>
+                <w:szCs w:val="20"/>
+              </w:rPr>
+            </w:pPr>
+            <w:r>
+              <w:rPr>
+                <w:sz w:val="20"/>
+                <w:szCs w:val="20"/>
+              </w:rPr>
+              <w:t>b</w:t>
+            </w:r>
+            <w:r>
+              <w:rPr>
+                <w:sz w:val="20"/>
+                <w:szCs w:val="20"/>
+              </w:rPr>
+              <w:t>)</w:t>
+            </w:r>
+            <w:r>
+              <w:rPr>
+                <w:sz w:val="20"/>
+                <w:szCs w:val="20"/>
+              </w:rPr>
+              <w:t xml:space="preserve"> Projeção</w:t>
+            </w:r>
+            <w:bookmarkStart w:id="0" w:name="_GoBack"/>
+            <w:bookmarkEnd w:id="0"/>
+            <w:r>
+              <w:rPr>
+                <w:sz w:val="20"/>
+                <w:szCs w:val="20"/>
+              </w:rPr>
+              <w:t xml:space="preserve"> de ganhadores</w:t>
+            </w:r>
+          </w:p>
+        </w:tc>
+      </w:tr>
+      <w:tr>
+        <w:tc>
+          <w:tcPr>
+            <w:tcW w:w="9284" w:type="dxa"/>
+            <w:gridSpan w:val="2"/>
+            <w:vAlign w:val="center"/>
+          </w:tcPr>
+          <w:p>
+            <w:pPr>
+              <w:jc w:val="center"/>
+            </w:pPr>
+            <w:r>
+              <w:rPr>
+                <w:sz w:val="20"/>
+                <w:szCs w:val="20"/>
+              </w:rPr>
+              <w:t>Figura 1</w:t>
+            </w:r>
+            <w:r>
+              <w:rPr>
+                <w:sz w:val="20"/>
+                <w:szCs w:val="20"/>
+              </w:rPr>
+              <w:t>1</w:t>
+            </w:r>
+            <w:r>
+              <w:rPr>
+                <w:sz w:val="20"/>
+                <w:szCs w:val="20"/>
+              </w:rPr>
+              <w:t xml:space="preserve">: Ganhadores </w:t>
+            </w:r>
+            <w:r>
+              <w:rPr>
+                <w:sz w:val="20"/>
+                <w:szCs w:val="20"/>
+              </w:rPr>
+              <w:t>por estado</w:t>
+            </w:r>
+          </w:p>
+        </w:tc>
+      </w:tr>
+    </w:tbl>
+    <w:p>
+      <w:pPr>
+        <w:ind w:left="360" w:firstLine="348"/>
+        <w:jc w:val="both"/>
+      </w:pPr>
+    </w:p>
+    <w:tbl>
+      <w:tblPr>
+        <w:tblStyle w:val="Tabelacomgrade"/>
+        <w:tblW w:w="9284" w:type="dxa"/>
+        <w:tblInd w:w="-142" w:type="dxa"/>
+        <w:tblLook w:val="04A0" w:firstRow="1" w:lastRow="0" w:firstColumn="1" w:lastColumn="0" w:noHBand="0" w:noVBand="1"/>
+      </w:tblPr>
+      <w:tblGrid>
+        <w:gridCol w:w="4506"/>
+        <w:gridCol w:w="4778"/>
+      </w:tblGrid>
+      <w:tr>
+        <w:tc>
+          <w:tcPr>
+            <w:tcW w:w="4506" w:type="dxa"/>
+            <w:vAlign w:val="center"/>
+          </w:tcPr>
+          <w:p>
+            <w:pPr>
+              <w:jc w:val="center"/>
+            </w:pPr>
+            <w:r>
+              <w:rPr>
+                <w:noProof/>
+                <w:lang w:eastAsia="pt-BR"/>
+              </w:rPr>
+              <w:drawing>
+                <wp:inline distT="0" distB="0" distL="0" distR="0" wp14:anchorId="1C518C0F" wp14:editId="7F76EEFE">
+                  <wp:extent cx="2724150" cy="1625600"/>
+                  <wp:effectExtent l="0" t="0" r="0" b="0"/>
+                  <wp:docPr id="11" name="Imagem 11" descr="C:\Users\Bruno\AppData\Local\Microsoft\Windows\INetCache\Content.Word\graf-ganhadores-por-estado.png"/>
+                  <wp:cNvGraphicFramePr>
+                    <a:graphicFrameLocks xmlns:a="http://schemas.openxmlformats.org/drawingml/2006/main" noChangeAspect="1"/>
+                  </wp:cNvGraphicFramePr>
+                  <a:graphic xmlns:a="http://schemas.openxmlformats.org/drawingml/2006/main">
+                    <a:graphicData uri="http://schemas.openxmlformats.org/drawingml/2006/picture">
+                      <pic:pic xmlns:pic="http://schemas.openxmlformats.org/drawingml/2006/picture">
+                        <pic:nvPicPr>
+                          <pic:cNvPr id="0" name="Picture 76" descr="C:\Users\Bruno\AppData\Local\Microsoft\Windows\INetCache\Content.Word\graf-ganhadores-por-estado.png"/>
+                          <pic:cNvPicPr>
+                            <a:picLocks noChangeAspect="1" noChangeArrowheads="1"/>
+                          </pic:cNvPicPr>
+                        </pic:nvPicPr>
+                        <pic:blipFill rotWithShape="1">
+                          <a:blip r:embed="rId15">
+                            <a:extLst>
+                              <a:ext uri="{28A0092B-C50C-407E-A947-70E740481C1C}">
+                                <a14:useLocalDpi xmlns:a14="http://schemas.microsoft.com/office/drawing/2010/main" val="0"/>
+                              </a:ext>
+                            </a:extLst>
+                          </a:blip>
+                          <a:srcRect l="31157" t="6841" r="5193" b="23708"/>
+                          <a:stretch/>
+                        </pic:blipFill>
+                        <pic:spPr bwMode="auto">
+                          <a:xfrm>
+                            <a:off x="0" y="0"/>
+                            <a:ext cx="2724150" cy="1625600"/>
+                          </a:xfrm>
+                          <a:prstGeom prst="rect">
+                            <a:avLst/>
+                          </a:prstGeom>
+                          <a:noFill/>
+                          <a:ln>
+                            <a:noFill/>
+                          </a:ln>
+                          <a:extLst>
+                            <a:ext uri="{53640926-AAD7-44D8-BBD7-CCE9431645EC}">
+                              <a14:shadowObscured xmlns:a14="http://schemas.microsoft.com/office/drawing/2010/main"/>
+                            </a:ext>
+                          </a:extLst>
+                        </pic:spPr>
+                      </pic:pic>
+                    </a:graphicData>
+                  </a:graphic>
+                </wp:inline>
+              </w:drawing>
+            </w:r>
+          </w:p>
+        </w:tc>
+        <w:tc>
+          <w:tcPr>
+            <w:tcW w:w="4778" w:type="dxa"/>
+            <w:vAlign w:val="center"/>
+          </w:tcPr>
+          <w:p>
+            <w:pPr>
+              <w:jc w:val="center"/>
+            </w:pPr>
+          </w:p>
+        </w:tc>
+      </w:tr>
+      <w:tr>
+        <w:trPr>
+          <w:trHeight w:val="390"/>
+        </w:trPr>
+        <w:tc>
+          <w:tcPr>
+            <w:tcW w:w="4506" w:type="dxa"/>
+            <w:vAlign w:val="center"/>
+          </w:tcPr>
+          <w:p>
+            <w:pPr>
+              <w:jc w:val="center"/>
+              <w:rPr>
+                <w:sz w:val="20"/>
+                <w:szCs w:val="20"/>
+              </w:rPr>
+            </w:pPr>
+            <w:r>
+              <w:rPr>
+                <w:sz w:val="20"/>
+                <w:szCs w:val="20"/>
+              </w:rPr>
+              <w:t>a)</w:t>
+            </w:r>
+          </w:p>
+        </w:tc>
+        <w:tc>
+          <w:tcPr>
+            <w:tcW w:w="4778" w:type="dxa"/>
+            <w:vAlign w:val="center"/>
+          </w:tcPr>
+          <w:p>
+            <w:pPr>
+              <w:jc w:val="center"/>
+              <w:rPr>
+                <w:sz w:val="20"/>
+                <w:szCs w:val="20"/>
+              </w:rPr>
+            </w:pPr>
+            <w:r>
+              <w:rPr>
+                <w:sz w:val="20"/>
+                <w:szCs w:val="20"/>
+              </w:rPr>
+              <w:t>b)</w:t>
+            </w:r>
+          </w:p>
+        </w:tc>
+      </w:tr>
+      <w:tr>
+        <w:tc>
+          <w:tcPr>
+            <w:tcW w:w="9284" w:type="dxa"/>
+            <w:gridSpan w:val="2"/>
+            <w:vAlign w:val="center"/>
+          </w:tcPr>
+          <w:p>
+            <w:pPr>
+              <w:jc w:val="center"/>
+            </w:pPr>
+            <w:r>
+              <w:rPr>
+                <w:sz w:val="20"/>
+                <w:szCs w:val="20"/>
+              </w:rPr>
+              <w:t xml:space="preserve">Figura 11: Ganhadores por </w:t>
+            </w:r>
+            <w:r>
+              <w:rPr>
+                <w:sz w:val="20"/>
+                <w:szCs w:val="20"/>
+              </w:rPr>
+              <w:t>região</w:t>
+            </w:r>
+          </w:p>
+        </w:tc>
+      </w:tr>
+    </w:tbl>
+    <w:p>
+      <w:pPr>
+        <w:ind w:left="360" w:firstLine="348"/>
+        <w:jc w:val="both"/>
+      </w:pPr>
+    </w:p>
+    <w:p>
+      <w:pPr>
+        <w:rPr>
+          <w:sz w:val="20"/>
+          <w:szCs w:val="20"/>
+        </w:rPr>
+      </w:pPr>
     </w:p>
     <w:p/>
+    <w:p>
+      <w:pPr>
+        <w:rPr>
+          <w:sz w:val="20"/>
+          <w:szCs w:val="20"/>
+        </w:rPr>
+      </w:pPr>
+    </w:p>
+    <w:p>
+      <w:pPr>
+        <w:ind w:left="360" w:firstLine="348"/>
+      </w:pPr>
+    </w:p>
     <w:p>
       <w:pPr>
         <w:pStyle w:val="Ttulo1"/>
@@ -2115,11 +3128,13 @@
           <w:numId w:val="2"/>
         </w:numPr>
         <w:rPr>
+          <w:b/>
           <w:color w:val="auto"/>
         </w:rPr>
       </w:pPr>
       <w:r>
         <w:rPr>
+          <w:b/>
           <w:color w:val="auto"/>
         </w:rPr>
         <w:t>Conclusões</w:t>
@@ -2138,11 +3153,13 @@
           <w:numId w:val="2"/>
         </w:numPr>
         <w:rPr>
+          <w:b/>
           <w:color w:val="auto"/>
         </w:rPr>
       </w:pPr>
       <w:r>
         <w:rPr>
+          <w:b/>
           <w:color w:val="auto"/>
         </w:rPr>
         <w:t>Referências</w:t>
@@ -2153,13 +3170,8 @@
         <w:ind w:left="360"/>
       </w:pPr>
       <w:r>
-        <w:t xml:space="preserve">Ref. 1 – Caixa Econômica Federal – </w:t>
-      </w:r>
-      <w:proofErr w:type="spellStart"/>
-      <w:r>
-        <w:t>Mega-Sena</w:t>
-      </w:r>
-      <w:proofErr w:type="spellEnd"/>
+        <w:t>Ref. 1 – Caixa Econômica Federal – Mega-Sena</w:t>
+      </w:r>
       <w:r>
         <w:t>.</w:t>
       </w:r>
@@ -2168,7 +3180,7 @@
       <w:pPr>
         <w:ind w:left="360"/>
       </w:pPr>
-      <w:hyperlink r:id="rId10" w:history="1">
+      <w:hyperlink r:id="rId16" w:history="1">
         <w:r>
           <w:rPr>
             <w:rStyle w:val="Hyperlink"/>
@@ -2185,15 +3197,7 @@
         <w:t xml:space="preserve">Ref. 2 – G1 – </w:t>
       </w:r>
       <w:r>
-        <w:t xml:space="preserve">Número de ganhadores da </w:t>
-      </w:r>
-      <w:proofErr w:type="spellStart"/>
-      <w:r>
-        <w:t>Mega</w:t>
-      </w:r>
-      <w:proofErr w:type="spellEnd"/>
-      <w:r>
-        <w:t xml:space="preserve"> da Virada foi recorde; veja estatísticas</w:t>
+        <w:t>Número de ganhadores da Mega da Virada foi recorde; veja estatísticas</w:t>
       </w:r>
       <w:r>
         <w:t>.</w:t>
@@ -2203,7 +3207,7 @@
       <w:pPr>
         <w:ind w:left="360"/>
       </w:pPr>
-      <w:hyperlink r:id="rId11" w:history="1">
+      <w:hyperlink r:id="rId17" w:history="1">
         <w:r>
           <w:rPr>
             <w:rStyle w:val="Hyperlink"/>
@@ -2230,7 +3234,7 @@
       <w:pPr>
         <w:ind w:left="360"/>
       </w:pPr>
-      <w:hyperlink r:id="rId12" w:history="1">
+      <w:hyperlink r:id="rId18" w:history="1">
         <w:r>
           <w:rPr>
             <w:rStyle w:val="Hyperlink"/>
@@ -2239,17 +3243,86 @@
         </w:r>
       </w:hyperlink>
     </w:p>
+    <w:p>
+      <w:pPr>
+        <w:ind w:left="360"/>
+      </w:pPr>
+      <w:r>
+        <w:lastRenderedPageBreak/>
+        <w:t xml:space="preserve">Ref. </w:t>
+      </w:r>
+      <w:r>
+        <w:t>4</w:t>
+      </w:r>
+      <w:r>
+        <w:t xml:space="preserve"> – </w:t>
+      </w:r>
+      <w:r>
+        <w:t>UOL</w:t>
+      </w:r>
+      <w:r>
+        <w:t xml:space="preserve"> </w:t>
+      </w:r>
+      <w:r>
+        <w:t>Notícias</w:t>
+      </w:r>
+      <w:r>
+        <w:t xml:space="preserve"> – </w:t>
+      </w:r>
+      <w:r>
+        <w:t>Coincidência inédita na Mega-Sena provoca dúvidas nas redes sociais; matemáticos explicam</w:t>
+      </w:r>
+      <w:r>
+        <w:t>.</w:t>
+      </w:r>
+    </w:p>
+    <w:p>
+      <w:pPr>
+        <w:ind w:left="360"/>
+      </w:pPr>
+      <w:hyperlink r:id="rId19" w:history="1">
+        <w:r>
+          <w:rPr>
+            <w:rStyle w:val="Hyperlink"/>
+          </w:rPr>
+          <w:t>https://noticias.uol.com.br/cotidiano/ultimas-noticias/2018/06/25/improvavel-impossivel-resultado-diferente-incentiva-teorias-de-fraude-na-mega.htm</w:t>
+        </w:r>
+      </w:hyperlink>
+    </w:p>
+    <w:p>
+      <w:pPr>
+        <w:ind w:left="360"/>
+      </w:pPr>
+      <w:r>
+        <w:t xml:space="preserve">Ref. </w:t>
+      </w:r>
+      <w:r>
+        <w:t>5</w:t>
+      </w:r>
+      <w:r>
+        <w:t xml:space="preserve"> – UOL Notícias – </w:t>
+      </w:r>
+      <w:r>
+        <w:t>O que dizem os matemáticos sobre as ditas fórmulas certeiras e dicas infalíveis para se ganhar na loteria</w:t>
+      </w:r>
+      <w:r>
+        <w:t>.</w:t>
+      </w:r>
+    </w:p>
+    <w:p>
+      <w:pPr>
+        <w:ind w:left="360"/>
+      </w:pPr>
+      <w:hyperlink r:id="rId20" w:history="1">
+        <w:r>
+          <w:rPr>
+            <w:rStyle w:val="Hyperlink"/>
+          </w:rPr>
+          <w:t>https://noticias.uol.com.br/ciencia/ultimas-noticias/bbc/2017/12/29/o-que-dizem-os-matematicos-sobre-as-ditas-formulas-certeiras-e-dicas-infaliveis-para-se-ganhar-na-loteria.htm</w:t>
+        </w:r>
+      </w:hyperlink>
+    </w:p>
     <w:p/>
-    <w:p>
-      <w:pPr>
-        <w:ind w:left="360"/>
-      </w:pPr>
-    </w:p>
-    <w:p>
-      <w:pPr>
-        <w:ind w:left="360"/>
-      </w:pPr>
-    </w:p>
     <w:sectPr>
       <w:pgSz w:w="11906" w:h="16838"/>
       <w:pgMar w:top="1417" w:right="1701" w:bottom="1417" w:left="1701" w:header="708" w:footer="708" w:gutter="0"/>

--- a/Relatório.docx
+++ b/Relatório.docx
@@ -2572,41 +2572,7 @@
         <w:t>Também po</w:t>
       </w:r>
       <w:r>
-        <w:t xml:space="preserve">demos observar como está o cenário dos premiados no Brasil. A figura 11 apresenta o número </w:t>
-      </w:r>
-      <w:r>
-        <w:t xml:space="preserve">e a projeção </w:t>
-      </w:r>
-      <w:r>
-        <w:t>de ganhadores por estados.</w:t>
-      </w:r>
-      <w:r>
-        <w:t xml:space="preserve"> Note que São Paulo é o estado com maior número de vencedores.</w:t>
-      </w:r>
-      <w:r>
-        <w:t xml:space="preserve"> Isso pode estar relacionado a cultura de apostar com frequência, como também pode estar associado ao número de lo</w:t>
-      </w:r>
-      <w:r>
-        <w:t>téricas bem como a divulgação da loteria</w:t>
-      </w:r>
-      <w:r>
-        <w:t>.</w:t>
-      </w:r>
-      <w:r>
-        <w:t xml:space="preserve"> Infelizmente os dados disponibilizados não contém</w:t>
-      </w:r>
-      <w:r>
-        <w:t xml:space="preserve"> a quantidade </w:t>
-      </w:r>
-      <w:r>
-        <w:t>de apostas.</w:t>
-      </w:r>
-      <w:r>
-        <w:rPr>
-          <w:noProof/>
-          <w:lang w:eastAsia="pt-BR"/>
-        </w:rPr>
-        <w:t xml:space="preserve"> </w:t>
+        <w:t xml:space="preserve">demos observar como está o cenário dos premiados no Brasil. </w:t>
       </w:r>
     </w:p>
     <w:p>
@@ -2694,28 +2660,47 @@
     <w:p>
       <w:pPr>
         <w:ind w:left="360" w:firstLine="348"/>
-        <w:jc w:val="both"/>
+        <w:jc w:val="center"/>
         <w:rPr>
           <w:sz w:val="20"/>
           <w:szCs w:val="20"/>
         </w:rPr>
       </w:pPr>
+    </w:p>
+    <w:p>
+      <w:pPr>
+        <w:ind w:left="360" w:firstLine="348"/>
+        <w:jc w:val="both"/>
+        <w:rPr>
+          <w:sz w:val="20"/>
+          <w:szCs w:val="20"/>
+        </w:rPr>
+      </w:pPr>
+      <w:r>
+        <w:t>A figura 11 apresenta o número e a projeção de ganhadores por estados. Note que São Paulo é o estado com maior número de vencedores. Isso pode estar relacionado a cultura de apostar com frequência, como também pode estar associado ao número de lotéricas bem como a divulgação da loteria. Infelizmente os dados disponibilizados não contém a quantidade de apostas.</w:t>
+      </w:r>
     </w:p>
     <w:tbl>
       <w:tblPr>
         <w:tblStyle w:val="Tabelacomgrade"/>
-        <w:tblW w:w="9284" w:type="dxa"/>
+        <w:tblW w:w="8926" w:type="dxa"/>
         <w:tblInd w:w="-142" w:type="dxa"/>
         <w:tblLook w:val="04A0" w:firstRow="1" w:lastRow="0" w:firstColumn="1" w:lastColumn="0" w:noHBand="0" w:noVBand="1"/>
       </w:tblPr>
       <w:tblGrid>
         <w:gridCol w:w="4506"/>
-        <w:gridCol w:w="4778"/>
+        <w:gridCol w:w="4420"/>
       </w:tblGrid>
       <w:tr>
         <w:tc>
           <w:tcPr>
             <w:tcW w:w="4506" w:type="dxa"/>
+            <w:tcBorders>
+              <w:top w:val="nil"/>
+              <w:left w:val="nil"/>
+              <w:bottom w:val="nil"/>
+              <w:right w:val="single" w:sz="4" w:space="0" w:color="808080" w:themeColor="background1" w:themeShade="80"/>
+            </w:tcBorders>
             <w:vAlign w:val="center"/>
           </w:tcPr>
           <w:p>
@@ -2784,13 +2769,73 @@
         </w:tc>
         <w:tc>
           <w:tcPr>
-            <w:tcW w:w="4778" w:type="dxa"/>
+            <w:tcW w:w="4420" w:type="dxa"/>
+            <w:tcBorders>
+              <w:top w:val="nil"/>
+              <w:left w:val="single" w:sz="4" w:space="0" w:color="808080" w:themeColor="background1" w:themeShade="80"/>
+              <w:bottom w:val="nil"/>
+              <w:right w:val="nil"/>
+            </w:tcBorders>
             <w:vAlign w:val="center"/>
           </w:tcPr>
           <w:p>
             <w:pPr>
               <w:jc w:val="center"/>
             </w:pPr>
+            <w:r>
+              <w:rPr>
+                <w:noProof/>
+                <w:lang w:eastAsia="pt-BR"/>
+              </w:rPr>
+              <w:drawing>
+                <wp:inline distT="0" distB="0" distL="0" distR="0">
+                  <wp:extent cx="2381250" cy="2126323"/>
+                  <wp:effectExtent l="0" t="0" r="0" b="7620"/>
+                  <wp:docPr id="14" name="Imagem 14" descr="C:\Users\Bruno\AppData\Local\Microsoft\Windows\INetCache\Content.Word\map-ganhadores-por-estado.png"/>
+                  <wp:cNvGraphicFramePr>
+                    <a:graphicFrameLocks xmlns:a="http://schemas.openxmlformats.org/drawingml/2006/main" noChangeAspect="1"/>
+                  </wp:cNvGraphicFramePr>
+                  <a:graphic xmlns:a="http://schemas.openxmlformats.org/drawingml/2006/main">
+                    <a:graphicData uri="http://schemas.openxmlformats.org/drawingml/2006/picture">
+                      <pic:pic xmlns:pic="http://schemas.openxmlformats.org/drawingml/2006/picture">
+                        <pic:nvPicPr>
+                          <pic:cNvPr id="0" name="Picture 87" descr="C:\Users\Bruno\AppData\Local\Microsoft\Windows\INetCache\Content.Word\map-ganhadores-por-estado.png"/>
+                          <pic:cNvPicPr>
+                            <a:picLocks noChangeAspect="1" noChangeArrowheads="1"/>
+                          </pic:cNvPicPr>
+                        </pic:nvPicPr>
+                        <pic:blipFill>
+                          <a:blip r:embed="rId16">
+                            <a:extLst>
+                              <a:ext uri="{28A0092B-C50C-407E-A947-70E740481C1C}">
+                                <a14:useLocalDpi xmlns:a14="http://schemas.microsoft.com/office/drawing/2010/main" val="0"/>
+                              </a:ext>
+                            </a:extLst>
+                          </a:blip>
+                          <a:srcRect l="21909" t="1509" r="21083" b="5388"/>
+                          <a:stretch>
+                            <a:fillRect/>
+                          </a:stretch>
+                        </pic:blipFill>
+                        <pic:spPr bwMode="auto">
+                          <a:xfrm>
+                            <a:off x="0" y="0"/>
+                            <a:ext cx="2412655" cy="2154366"/>
+                          </a:xfrm>
+                          <a:prstGeom prst="rect">
+                            <a:avLst/>
+                          </a:prstGeom>
+                          <a:noFill/>
+                          <a:ln>
+                            <a:noFill/>
+                          </a:ln>
+                        </pic:spPr>
+                      </pic:pic>
+                    </a:graphicData>
+                  </a:graphic>
+                </wp:inline>
+              </w:drawing>
+            </w:r>
           </w:p>
         </w:tc>
       </w:tr>
@@ -2801,6 +2846,12 @@
         <w:tc>
           <w:tcPr>
             <w:tcW w:w="4506" w:type="dxa"/>
+            <w:tcBorders>
+              <w:top w:val="nil"/>
+              <w:left w:val="nil"/>
+              <w:bottom w:val="nil"/>
+              <w:right w:val="single" w:sz="4" w:space="0" w:color="808080" w:themeColor="background1" w:themeShade="80"/>
+            </w:tcBorders>
             <w:vAlign w:val="center"/>
           </w:tcPr>
           <w:p>
@@ -2829,7 +2880,13 @@
         </w:tc>
         <w:tc>
           <w:tcPr>
-            <w:tcW w:w="4778" w:type="dxa"/>
+            <w:tcW w:w="4420" w:type="dxa"/>
+            <w:tcBorders>
+              <w:top w:val="nil"/>
+              <w:left w:val="single" w:sz="4" w:space="0" w:color="808080" w:themeColor="background1" w:themeShade="80"/>
+              <w:bottom w:val="nil"/>
+              <w:right w:val="nil"/>
+            </w:tcBorders>
             <w:vAlign w:val="center"/>
           </w:tcPr>
           <w:p>
@@ -2861,8 +2918,6 @@
               </w:rPr>
               <w:t xml:space="preserve"> Projeção</w:t>
             </w:r>
-            <w:bookmarkStart w:id="0" w:name="_GoBack"/>
-            <w:bookmarkEnd w:id="0"/>
             <w:r>
               <w:rPr>
                 <w:sz w:val="20"/>
@@ -2876,8 +2931,14 @@
       <w:tr>
         <w:tc>
           <w:tcPr>
-            <w:tcW w:w="9284" w:type="dxa"/>
+            <w:tcW w:w="8926" w:type="dxa"/>
             <w:gridSpan w:val="2"/>
+            <w:tcBorders>
+              <w:top w:val="nil"/>
+              <w:left w:val="nil"/>
+              <w:bottom w:val="nil"/>
+              <w:right w:val="nil"/>
+            </w:tcBorders>
             <w:vAlign w:val="center"/>
           </w:tcPr>
           <w:p>
@@ -2918,25 +2979,63 @@
     </w:tbl>
     <w:p>
       <w:pPr>
+        <w:jc w:val="both"/>
+      </w:pPr>
+    </w:p>
+    <w:p>
+      <w:pPr>
         <w:ind w:left="360" w:firstLine="348"/>
         <w:jc w:val="both"/>
       </w:pPr>
+      <w:r>
+        <w:t xml:space="preserve">A figura </w:t>
+      </w:r>
+      <w:r>
+        <w:t>12</w:t>
+      </w:r>
+      <w:r>
+        <w:t xml:space="preserve"> apresenta o número e a projeção de ganhadores por </w:t>
+      </w:r>
+      <w:r>
+        <w:t>região</w:t>
+      </w:r>
+      <w:r>
+        <w:t xml:space="preserve">. Note que </w:t>
+      </w:r>
+      <w:r>
+        <w:t>a região Sudeste</w:t>
+      </w:r>
+      <w:r>
+        <w:t xml:space="preserve"> </w:t>
+      </w:r>
+      <w:r>
+        <w:t xml:space="preserve">possui </w:t>
+      </w:r>
+      <w:r>
+        <w:t>maior número de vencedores.</w:t>
+      </w:r>
     </w:p>
     <w:tbl>
       <w:tblPr>
         <w:tblStyle w:val="Tabelacomgrade"/>
-        <w:tblW w:w="9284" w:type="dxa"/>
+        <w:tblW w:w="8926" w:type="dxa"/>
         <w:tblInd w:w="-142" w:type="dxa"/>
         <w:tblLook w:val="04A0" w:firstRow="1" w:lastRow="0" w:firstColumn="1" w:lastColumn="0" w:noHBand="0" w:noVBand="1"/>
       </w:tblPr>
       <w:tblGrid>
         <w:gridCol w:w="4506"/>
-        <w:gridCol w:w="4778"/>
+        <w:gridCol w:w="4420"/>
       </w:tblGrid>
       <w:tr>
         <w:tc>
           <w:tcPr>
             <w:tcW w:w="4506" w:type="dxa"/>
+            <w:tcBorders>
+              <w:top w:val="nil"/>
+              <w:left w:val="nil"/>
+              <w:bottom w:val="nil"/>
+              <w:right w:val="single" w:sz="4" w:space="0" w:color="808080" w:themeColor="background1" w:themeShade="80"/>
+            </w:tcBorders>
             <w:vAlign w:val="center"/>
           </w:tcPr>
           <w:p>
@@ -2949,10 +3048,10 @@
                 <w:lang w:eastAsia="pt-BR"/>
               </w:rPr>
               <w:drawing>
-                <wp:inline distT="0" distB="0" distL="0" distR="0" wp14:anchorId="1C518C0F" wp14:editId="7F76EEFE">
-                  <wp:extent cx="2724150" cy="1625600"/>
-                  <wp:effectExtent l="0" t="0" r="0" b="0"/>
-                  <wp:docPr id="11" name="Imagem 11" descr="C:\Users\Bruno\AppData\Local\Microsoft\Windows\INetCache\Content.Word\graf-ganhadores-por-estado.png"/>
+                <wp:inline distT="0" distB="0" distL="0" distR="0" wp14:anchorId="2BEE550D" wp14:editId="7141A039">
+                  <wp:extent cx="2715363" cy="1634490"/>
+                  <wp:effectExtent l="0" t="0" r="8890" b="3810"/>
+                  <wp:docPr id="12" name="Imagem 12" descr="C:\Users\Bruno\AppData\Local\Microsoft\Windows\INetCache\Content.Word\graf-ganhadores-por-regiao.png"/>
                   <wp:cNvGraphicFramePr>
                     <a:graphicFrameLocks xmlns:a="http://schemas.openxmlformats.org/drawingml/2006/main" noChangeAspect="1"/>
                   </wp:cNvGraphicFramePr>
@@ -2960,26 +3059,26 @@
                     <a:graphicData uri="http://schemas.openxmlformats.org/drawingml/2006/picture">
                       <pic:pic xmlns:pic="http://schemas.openxmlformats.org/drawingml/2006/picture">
                         <pic:nvPicPr>
-                          <pic:cNvPr id="0" name="Picture 76" descr="C:\Users\Bruno\AppData\Local\Microsoft\Windows\INetCache\Content.Word\graf-ganhadores-por-estado.png"/>
+                          <pic:cNvPr id="0" name="Picture 79" descr="C:\Users\Bruno\AppData\Local\Microsoft\Windows\INetCache\Content.Word\graf-ganhadores-por-regiao.png"/>
                           <pic:cNvPicPr>
                             <a:picLocks noChangeAspect="1" noChangeArrowheads="1"/>
                           </pic:cNvPicPr>
                         </pic:nvPicPr>
                         <pic:blipFill rotWithShape="1">
-                          <a:blip r:embed="rId15">
+                          <a:blip r:embed="rId17">
                             <a:extLst>
                               <a:ext uri="{28A0092B-C50C-407E-A947-70E740481C1C}">
                                 <a14:useLocalDpi xmlns:a14="http://schemas.microsoft.com/office/drawing/2010/main" val="0"/>
                               </a:ext>
                             </a:extLst>
                           </a:blip>
-                          <a:srcRect l="31157" t="6841" r="5193" b="23708"/>
+                          <a:srcRect l="33804" t="7975" r="5536" b="25216"/>
                           <a:stretch/>
                         </pic:blipFill>
                         <pic:spPr bwMode="auto">
                           <a:xfrm>
                             <a:off x="0" y="0"/>
-                            <a:ext cx="2724150" cy="1625600"/>
+                            <a:ext cx="2732610" cy="1644871"/>
                           </a:xfrm>
                           <a:prstGeom prst="rect">
                             <a:avLst/>
@@ -3004,13 +3103,73 @@
         </w:tc>
         <w:tc>
           <w:tcPr>
-            <w:tcW w:w="4778" w:type="dxa"/>
+            <w:tcW w:w="4420" w:type="dxa"/>
+            <w:tcBorders>
+              <w:top w:val="nil"/>
+              <w:left w:val="single" w:sz="4" w:space="0" w:color="808080" w:themeColor="background1" w:themeShade="80"/>
+              <w:bottom w:val="nil"/>
+              <w:right w:val="nil"/>
+            </w:tcBorders>
             <w:vAlign w:val="center"/>
           </w:tcPr>
           <w:p>
             <w:pPr>
               <w:jc w:val="center"/>
             </w:pPr>
+            <w:r>
+              <w:rPr>
+                <w:noProof/>
+                <w:lang w:eastAsia="pt-BR"/>
+              </w:rPr>
+              <w:drawing>
+                <wp:inline distT="0" distB="0" distL="0" distR="0">
+                  <wp:extent cx="2376170" cy="2106152"/>
+                  <wp:effectExtent l="0" t="0" r="5080" b="8890"/>
+                  <wp:docPr id="15" name="Imagem 15" descr="C:\Users\Bruno\AppData\Local\Microsoft\Windows\INetCache\Content.Word\map-ganhadores-por-regiao.png"/>
+                  <wp:cNvGraphicFramePr>
+                    <a:graphicFrameLocks xmlns:a="http://schemas.openxmlformats.org/drawingml/2006/main" noChangeAspect="1"/>
+                  </wp:cNvGraphicFramePr>
+                  <a:graphic xmlns:a="http://schemas.openxmlformats.org/drawingml/2006/main">
+                    <a:graphicData uri="http://schemas.openxmlformats.org/drawingml/2006/picture">
+                      <pic:pic xmlns:pic="http://schemas.openxmlformats.org/drawingml/2006/picture">
+                        <pic:nvPicPr>
+                          <pic:cNvPr id="0" name="Picture 96" descr="C:\Users\Bruno\AppData\Local\Microsoft\Windows\INetCache\Content.Word\map-ganhadores-por-regiao.png"/>
+                          <pic:cNvPicPr>
+                            <a:picLocks noChangeAspect="1" noChangeArrowheads="1"/>
+                          </pic:cNvPicPr>
+                        </pic:nvPicPr>
+                        <pic:blipFill>
+                          <a:blip r:embed="rId18">
+                            <a:extLst>
+                              <a:ext uri="{28A0092B-C50C-407E-A947-70E740481C1C}">
+                                <a14:useLocalDpi xmlns:a14="http://schemas.microsoft.com/office/drawing/2010/main" val="0"/>
+                              </a:ext>
+                            </a:extLst>
+                          </a:blip>
+                          <a:srcRect l="21909" t="1724" r="21083" b="5820"/>
+                          <a:stretch>
+                            <a:fillRect/>
+                          </a:stretch>
+                        </pic:blipFill>
+                        <pic:spPr bwMode="auto">
+                          <a:xfrm>
+                            <a:off x="0" y="0"/>
+                            <a:ext cx="2400990" cy="2128151"/>
+                          </a:xfrm>
+                          <a:prstGeom prst="rect">
+                            <a:avLst/>
+                          </a:prstGeom>
+                          <a:noFill/>
+                          <a:ln>
+                            <a:noFill/>
+                          </a:ln>
+                        </pic:spPr>
+                      </pic:pic>
+                    </a:graphicData>
+                  </a:graphic>
+                </wp:inline>
+              </w:drawing>
+            </w:r>
           </w:p>
         </w:tc>
       </w:tr>
@@ -3021,6 +3180,12 @@
         <w:tc>
           <w:tcPr>
             <w:tcW w:w="4506" w:type="dxa"/>
+            <w:tcBorders>
+              <w:top w:val="nil"/>
+              <w:left w:val="nil"/>
+              <w:bottom w:val="nil"/>
+              <w:right w:val="single" w:sz="4" w:space="0" w:color="808080" w:themeColor="background1" w:themeShade="80"/>
+            </w:tcBorders>
             <w:vAlign w:val="center"/>
           </w:tcPr>
           <w:p>
@@ -3038,11 +3203,24 @@
               </w:rPr>
               <w:t>a)</w:t>
             </w:r>
+            <w:r>
+              <w:rPr>
+                <w:sz w:val="20"/>
+                <w:szCs w:val="20"/>
+              </w:rPr>
+              <w:t xml:space="preserve"> Número de ganhadores</w:t>
+            </w:r>
           </w:p>
         </w:tc>
         <w:tc>
           <w:tcPr>
-            <w:tcW w:w="4778" w:type="dxa"/>
+            <w:tcW w:w="4420" w:type="dxa"/>
+            <w:tcBorders>
+              <w:top w:val="nil"/>
+              <w:left w:val="single" w:sz="4" w:space="0" w:color="808080" w:themeColor="background1" w:themeShade="80"/>
+              <w:bottom w:val="nil"/>
+              <w:right w:val="nil"/>
+            </w:tcBorders>
             <w:vAlign w:val="center"/>
           </w:tcPr>
           <w:p>
@@ -3058,7 +3236,28 @@
                 <w:sz w:val="20"/>
                 <w:szCs w:val="20"/>
               </w:rPr>
-              <w:t>b)</w:t>
+              <w:t>b</w:t>
+            </w:r>
+            <w:r>
+              <w:rPr>
+                <w:sz w:val="20"/>
+                <w:szCs w:val="20"/>
+              </w:rPr>
+              <w:t>)</w:t>
+            </w:r>
+            <w:r>
+              <w:rPr>
+                <w:sz w:val="20"/>
+                <w:szCs w:val="20"/>
+              </w:rPr>
+              <w:t xml:space="preserve"> Projeção</w:t>
+            </w:r>
+            <w:r>
+              <w:rPr>
+                <w:sz w:val="20"/>
+                <w:szCs w:val="20"/>
+              </w:rPr>
+              <w:t xml:space="preserve"> de ganhadores</w:t>
             </w:r>
           </w:p>
         </w:tc>
@@ -3066,8 +3265,14 @@
       <w:tr>
         <w:tc>
           <w:tcPr>
-            <w:tcW w:w="9284" w:type="dxa"/>
+            <w:tcW w:w="8926" w:type="dxa"/>
             <w:gridSpan w:val="2"/>
+            <w:tcBorders>
+              <w:top w:val="nil"/>
+              <w:left w:val="nil"/>
+              <w:bottom w:val="nil"/>
+              <w:right w:val="nil"/>
+            </w:tcBorders>
             <w:vAlign w:val="center"/>
           </w:tcPr>
           <w:p>
@@ -3079,7 +3284,21 @@
                 <w:sz w:val="20"/>
                 <w:szCs w:val="20"/>
               </w:rPr>
-              <w:t xml:space="preserve">Figura 11: Ganhadores por </w:t>
+              <w:t>Figura 1</w:t>
+            </w:r>
+            <w:r>
+              <w:rPr>
+                <w:sz w:val="20"/>
+                <w:szCs w:val="20"/>
+              </w:rPr>
+              <w:t>2</w:t>
+            </w:r>
+            <w:r>
+              <w:rPr>
+                <w:sz w:val="20"/>
+                <w:szCs w:val="20"/>
+              </w:rPr>
+              <w:t xml:space="preserve">: Ganhadores por </w:t>
             </w:r>
             <w:r>
               <w:rPr>
@@ -3094,31 +3313,31 @@
     </w:tbl>
     <w:p>
       <w:pPr>
+        <w:jc w:val="both"/>
+      </w:pPr>
+    </w:p>
+    <w:p>
+      <w:pPr>
         <w:ind w:left="360" w:firstLine="348"/>
         <w:jc w:val="both"/>
-      </w:pPr>
-    </w:p>
-    <w:p>
-      <w:pPr>
-        <w:rPr>
-          <w:sz w:val="20"/>
-          <w:szCs w:val="20"/>
-        </w:rPr>
-      </w:pPr>
-    </w:p>
-    <w:p/>
-    <w:p>
-      <w:pPr>
-        <w:rPr>
-          <w:sz w:val="20"/>
-          <w:szCs w:val="20"/>
-        </w:rPr>
-      </w:pPr>
-    </w:p>
-    <w:p>
-      <w:pPr>
-        <w:ind w:left="360" w:firstLine="348"/>
-      </w:pPr>
+        <w:rPr>
+          <w:color w:val="FF0000"/>
+        </w:rPr>
+      </w:pPr>
+      <w:r>
+        <w:rPr>
+          <w:color w:val="FF0000"/>
+        </w:rPr>
+        <w:t>Escreva aqui a sua parte..</w:t>
+      </w:r>
+      <w:r>
+        <w:rPr>
+          <w:color w:val="FF0000"/>
+        </w:rPr>
+        <w:t>.</w:t>
+      </w:r>
+      <w:bookmarkStart w:id="0" w:name="_GoBack"/>
+      <w:bookmarkEnd w:id="0"/>
     </w:p>
     <w:p>
       <w:pPr>
@@ -3180,7 +3399,7 @@
       <w:pPr>
         <w:ind w:left="360"/>
       </w:pPr>
-      <w:hyperlink r:id="rId16" w:history="1">
+      <w:hyperlink r:id="rId19" w:history="1">
         <w:r>
           <w:rPr>
             <w:rStyle w:val="Hyperlink"/>
@@ -3207,7 +3426,7 @@
       <w:pPr>
         <w:ind w:left="360"/>
       </w:pPr>
-      <w:hyperlink r:id="rId17" w:history="1">
+      <w:hyperlink r:id="rId20" w:history="1">
         <w:r>
           <w:rPr>
             <w:rStyle w:val="Hyperlink"/>
@@ -3234,7 +3453,7 @@
       <w:pPr>
         <w:ind w:left="360"/>
       </w:pPr>
-      <w:hyperlink r:id="rId18" w:history="1">
+      <w:hyperlink r:id="rId21" w:history="1">
         <w:r>
           <w:rPr>
             <w:rStyle w:val="Hyperlink"/>
@@ -3248,7 +3467,6 @@
         <w:ind w:left="360"/>
       </w:pPr>
       <w:r>
-        <w:lastRenderedPageBreak/>
         <w:t xml:space="preserve">Ref. </w:t>
       </w:r>
       <w:r>
@@ -3280,7 +3498,7 @@
       <w:pPr>
         <w:ind w:left="360"/>
       </w:pPr>
-      <w:hyperlink r:id="rId19" w:history="1">
+      <w:hyperlink r:id="rId22" w:history="1">
         <w:r>
           <w:rPr>
             <w:rStyle w:val="Hyperlink"/>
@@ -3313,7 +3531,7 @@
       <w:pPr>
         <w:ind w:left="360"/>
       </w:pPr>
-      <w:hyperlink r:id="rId20" w:history="1">
+      <w:hyperlink r:id="rId23" w:history="1">
         <w:r>
           <w:rPr>
             <w:rStyle w:val="Hyperlink"/>

--- a/Relatório.docx
+++ b/Relatório.docx
@@ -28,9 +28,11 @@
         <w:pStyle w:val="Ttulo"/>
         <w:jc w:val="center"/>
       </w:pPr>
+      <w:proofErr w:type="spellStart"/>
       <w:r>
         <w:t>Mega-Sena</w:t>
       </w:r>
+      <w:proofErr w:type="spellEnd"/>
     </w:p>
     <w:p/>
     <w:p/>
@@ -190,7 +192,15 @@
         <w:t>sabe</w:t>
       </w:r>
       <w:r>
-        <w:t xml:space="preserve">m que a probabilidade de acertar as seis dezenas da Mega-Sena é de 1 em </w:t>
+        <w:t xml:space="preserve">m que a probabilidade de acertar as seis dezenas da </w:t>
+      </w:r>
+      <w:proofErr w:type="spellStart"/>
+      <w:r>
+        <w:t>Mega-Sena</w:t>
+      </w:r>
+      <w:proofErr w:type="spellEnd"/>
+      <w:r>
+        <w:t xml:space="preserve"> é de 1 em </w:t>
       </w:r>
       <w:r>
         <w:t>50.063.860</w:t>
@@ -220,7 +230,15 @@
         <w:jc w:val="both"/>
       </w:pPr>
       <w:r>
-        <w:t>O valor arrecadado em cada concurso da Mega-Sena é dividido nas seguintes partes: 54,7% para Programas Sociais do Governo e 45,3% para a Premiação. Ainda há um desconto de 13,8% da parte da premiação para o imposto de renda. Por fim, o resultado desta operação é dividido em: 35% para 6 acertos, 19% para 5 acertos, 19% para 4 acertos, 22% acumulado para o próximo concurso e 5% acumulado para o concurso no final do ano.</w:t>
+        <w:t xml:space="preserve">O valor arrecadado em cada concurso da </w:t>
+      </w:r>
+      <w:proofErr w:type="spellStart"/>
+      <w:r>
+        <w:t>Mega-Sena</w:t>
+      </w:r>
+      <w:proofErr w:type="spellEnd"/>
+      <w:r>
+        <w:t xml:space="preserve"> é dividido nas seguintes partes: 54,7% para Programas Sociais do Governo e 45,3% para a Premiação. Ainda há um desconto de 13,8% da parte da premiação para o imposto de renda. Por fim, o resultado desta operação é dividido em: 35% para 6 acertos, 19% para 5 acertos, 19% para 4 acertos, 22% acumulado para o próximo concurso e 5% acumulado para o concurso no final do ano.</w:t>
       </w:r>
       <w:r>
         <w:t xml:space="preserve"> Apesar da porcentagem final do prêmio ser baixa, o número de apostadores tem aumentado [Ref. 2].</w:t>
@@ -256,7 +274,15 @@
         <w:jc w:val="both"/>
       </w:pPr>
       <w:r>
-        <w:t>Para explorar os dados da Mega-Sena, será utilizado o arquivo no formato HTM disponibilizado no site oficial da loteria [Ref. 1]. Esta é a única forma que os dados são encontrados.</w:t>
+        <w:t xml:space="preserve">Para explorar os dados da </w:t>
+      </w:r>
+      <w:proofErr w:type="spellStart"/>
+      <w:r>
+        <w:t>Mega-Sena</w:t>
+      </w:r>
+      <w:proofErr w:type="spellEnd"/>
+      <w:r>
+        <w:t>, será utilizado o arquivo no formato HTM disponibilizado no site oficial da loteria [Ref. 1]. Esta é a única forma que os dados são encontrados.</w:t>
       </w:r>
       <w:r>
         <w:t xml:space="preserve"> A lista a seguir apresenta as principais variáveis contidas no arquivo.</w:t>
@@ -461,13 +487,21 @@
         <w:t>.</w:t>
       </w:r>
       <w:r>
-        <w:t xml:space="preserve"> Além disso, será apresentada previsões de estimativas de prêmio, valores acumulados e estimativa para a Mega</w:t>
+        <w:t xml:space="preserve"> Além disso, será apresentada previsões de estimativas de prêmio, valores acumulados e estimativa para a </w:t>
+      </w:r>
+      <w:proofErr w:type="spellStart"/>
+      <w:r>
+        <w:t>Mega</w:t>
       </w:r>
       <w:r>
         <w:t>-</w:t>
       </w:r>
       <w:r>
-        <w:t>Sena da virada.</w:t>
+        <w:t>Sena</w:t>
+      </w:r>
+      <w:proofErr w:type="spellEnd"/>
+      <w:r>
+        <w:t xml:space="preserve"> da virada.</w:t>
       </w:r>
     </w:p>
     <w:p>
@@ -602,6 +636,7 @@
                 <w:b w:val="0"/>
               </w:rPr>
             </w:pPr>
+            <w:proofErr w:type="spellStart"/>
             <w:r>
               <w:rPr>
                 <w:b w:val="0"/>
@@ -614,6 +649,7 @@
               </w:rPr>
               <w:t>idyr</w:t>
             </w:r>
+            <w:proofErr w:type="spellEnd"/>
           </w:p>
         </w:tc>
         <w:tc>
@@ -645,6 +681,7 @@
                 <w:b w:val="0"/>
               </w:rPr>
             </w:pPr>
+            <w:proofErr w:type="spellStart"/>
             <w:r>
               <w:rPr>
                 <w:b w:val="0"/>
@@ -657,6 +694,7 @@
               </w:rPr>
               <w:t>plyr</w:t>
             </w:r>
+            <w:proofErr w:type="spellEnd"/>
           </w:p>
         </w:tc>
         <w:tc>
@@ -689,6 +727,7 @@
                 <w:b w:val="0"/>
               </w:rPr>
             </w:pPr>
+            <w:proofErr w:type="spellStart"/>
             <w:r>
               <w:rPr>
                 <w:b w:val="0"/>
@@ -701,6 +740,7 @@
               </w:rPr>
               <w:t>aps</w:t>
             </w:r>
+            <w:proofErr w:type="spellEnd"/>
           </w:p>
         </w:tc>
         <w:tc>
@@ -741,6 +781,7 @@
                 <w:b w:val="0"/>
               </w:rPr>
             </w:pPr>
+            <w:proofErr w:type="spellStart"/>
             <w:r>
               <w:rPr>
                 <w:b w:val="0"/>
@@ -753,6 +794,7 @@
               </w:rPr>
               <w:t>aptools</w:t>
             </w:r>
+            <w:proofErr w:type="spellEnd"/>
           </w:p>
         </w:tc>
         <w:tc>
@@ -769,12 +811,14 @@
             <w:r>
               <w:t xml:space="preserve">ESRI </w:t>
             </w:r>
+            <w:proofErr w:type="spellStart"/>
             <w:r>
               <w:rPr>
                 <w:i/>
               </w:rPr>
               <w:t>shapefiles</w:t>
             </w:r>
+            <w:proofErr w:type="spellEnd"/>
             <w:r>
               <w:t xml:space="preserve"> de mapas.</w:t>
             </w:r>
@@ -797,6 +841,7 @@
                 <w:b w:val="0"/>
               </w:rPr>
             </w:pPr>
+            <w:proofErr w:type="spellStart"/>
             <w:r>
               <w:rPr>
                 <w:b w:val="0"/>
@@ -809,6 +854,7 @@
               </w:rPr>
               <w:t>approj</w:t>
             </w:r>
+            <w:proofErr w:type="spellEnd"/>
           </w:p>
         </w:tc>
         <w:tc>
@@ -849,6 +895,7 @@
                 <w:b w:val="0"/>
               </w:rPr>
             </w:pPr>
+            <w:proofErr w:type="spellStart"/>
             <w:r>
               <w:rPr>
                 <w:b w:val="0"/>
@@ -861,6 +908,7 @@
               </w:rPr>
               <w:t>gmap</w:t>
             </w:r>
+            <w:proofErr w:type="spellEnd"/>
           </w:p>
         </w:tc>
         <w:tc>
@@ -878,7 +926,15 @@
               <w:t>mapas baseados em ggplot2</w:t>
             </w:r>
             <w:r>
-              <w:t>, com suporte a Google Maps.</w:t>
+              <w:t xml:space="preserve">, com suporte a Google </w:t>
+            </w:r>
+            <w:proofErr w:type="spellStart"/>
+            <w:r>
+              <w:t>Maps</w:t>
+            </w:r>
+            <w:proofErr w:type="spellEnd"/>
+            <w:r>
+              <w:t>.</w:t>
             </w:r>
           </w:p>
         </w:tc>
@@ -899,6 +955,7 @@
                 <w:b w:val="0"/>
               </w:rPr>
             </w:pPr>
+            <w:proofErr w:type="spellStart"/>
             <w:r>
               <w:rPr>
                 <w:b w:val="0"/>
@@ -911,6 +968,7 @@
               </w:rPr>
               <w:t>gdal</w:t>
             </w:r>
+            <w:proofErr w:type="spellEnd"/>
           </w:p>
         </w:tc>
         <w:tc>
@@ -923,6 +981,45 @@
             </w:pPr>
             <w:r>
               <w:t>Conjunto de operações para projeções.</w:t>
+            </w:r>
+          </w:p>
+        </w:tc>
+      </w:tr>
+      <w:tr>
+        <w:trPr>
+          <w:trHeight w:val="280"/>
+        </w:trPr>
+        <w:tc>
+          <w:tcPr>
+            <w:cnfStyle w:val="001000000000" w:firstRow="0" w:lastRow="0" w:firstColumn="1" w:lastColumn="0" w:oddVBand="0" w:evenVBand="0" w:oddHBand="0" w:evenHBand="0" w:firstRowFirstColumn="0" w:firstRowLastColumn="0" w:lastRowFirstColumn="0" w:lastRowLastColumn="0"/>
+            <w:tcW w:w="1985" w:type="dxa"/>
+          </w:tcPr>
+          <w:p>
+            <w:pPr>
+              <w:rPr>
+                <w:b w:val="0"/>
+              </w:rPr>
+            </w:pPr>
+            <w:proofErr w:type="spellStart"/>
+            <w:r>
+              <w:rPr>
+                <w:b w:val="0"/>
+              </w:rPr>
+              <w:t>DMwR</w:t>
+            </w:r>
+            <w:proofErr w:type="spellEnd"/>
+          </w:p>
+        </w:tc>
+        <w:tc>
+          <w:tcPr>
+            <w:tcW w:w="6379" w:type="dxa"/>
+          </w:tcPr>
+          <w:p>
+            <w:pPr>
+              <w:cnfStyle w:val="000000000000" w:firstRow="0" w:lastRow="0" w:firstColumn="0" w:lastColumn="0" w:oddVBand="0" w:evenVBand="0" w:oddHBand="0" w:evenHBand="0" w:firstRowFirstColumn="0" w:firstRowLastColumn="0" w:lastRowFirstColumn="0" w:lastRowLastColumn="0"/>
+            </w:pPr>
+            <w:r>
+              <w:t>Biblioteca com o KNN.</w:t>
             </w:r>
           </w:p>
         </w:tc>
@@ -1051,21 +1148,37 @@
           <w:sz w:val="20"/>
           <w:szCs w:val="20"/>
         </w:rPr>
-        <w:t>Figura 1: Tabela HTML com os dados da Mega</w:t>
-      </w:r>
+        <w:t xml:space="preserve">Figura 1: Tabela HTML com os dados da </w:t>
+      </w:r>
+      <w:proofErr w:type="spellStart"/>
       <w:r>
         <w:rPr>
           <w:sz w:val="20"/>
           <w:szCs w:val="20"/>
         </w:rPr>
-        <w:t>-</w:t>
+        <w:t>Mega</w:t>
       </w:r>
       <w:r>
         <w:rPr>
           <w:sz w:val="20"/>
           <w:szCs w:val="20"/>
         </w:rPr>
-        <w:t>Sena.</w:t>
+        <w:t>-</w:t>
+      </w:r>
+      <w:r>
+        <w:rPr>
+          <w:sz w:val="20"/>
+          <w:szCs w:val="20"/>
+        </w:rPr>
+        <w:t>Sena</w:t>
+      </w:r>
+      <w:proofErr w:type="spellEnd"/>
+      <w:r>
+        <w:rPr>
+          <w:sz w:val="20"/>
+          <w:szCs w:val="20"/>
+        </w:rPr>
+        <w:t>.</w:t>
       </w:r>
     </w:p>
     <w:p>
@@ -1099,7 +1212,15 @@
         <w:t xml:space="preserve"> R.</w:t>
       </w:r>
       <w:r>
-        <w:t xml:space="preserve"> A figura 2 apresenta parte dos dados carregados na ferramenta RStudio.</w:t>
+        <w:t xml:space="preserve"> A figura 2 apresenta parte dos dados carregados na ferramenta </w:t>
+      </w:r>
+      <w:proofErr w:type="spellStart"/>
+      <w:r>
+        <w:t>RStudio</w:t>
+      </w:r>
+      <w:proofErr w:type="spellEnd"/>
+      <w:r>
+        <w:t>.</w:t>
       </w:r>
       <w:r>
         <w:t xml:space="preserve"> Alguns problemas de conversão são visíveis como a linha 4, por exemplo, a qual está toda preenchia com </w:t>
@@ -1113,7 +1234,15 @@
         <w:t>NA</w:t>
       </w:r>
       <w:r>
-        <w:t xml:space="preserve">, valores de UF separados por vírgula e a formatação da moeda Rateio_Sena. </w:t>
+        <w:t xml:space="preserve">, valores de UF separados por vírgula e a formatação da moeda </w:t>
+      </w:r>
+      <w:proofErr w:type="spellStart"/>
+      <w:r>
+        <w:t>Rateio_Sena</w:t>
+      </w:r>
+      <w:proofErr w:type="spellEnd"/>
+      <w:r>
+        <w:t xml:space="preserve">. </w:t>
       </w:r>
     </w:p>
     <w:p>
@@ -1317,12 +1446,14 @@
       <w:r>
         <w:t xml:space="preserve"> como </w:t>
       </w:r>
+      <w:proofErr w:type="spellStart"/>
       <w:r>
         <w:rPr>
           <w:i/>
         </w:rPr>
         <w:t>String</w:t>
       </w:r>
+      <w:proofErr w:type="spellEnd"/>
       <w:r>
         <w:t xml:space="preserve"> para variá</w:t>
       </w:r>
@@ -1360,12 +1491,14 @@
       <w:r>
         <w:t xml:space="preserve">como </w:t>
       </w:r>
+      <w:proofErr w:type="spellStart"/>
       <w:r>
         <w:rPr>
           <w:i/>
         </w:rPr>
         <w:t>String</w:t>
       </w:r>
+      <w:proofErr w:type="spellEnd"/>
       <w:r>
         <w:t xml:space="preserve"> </w:t>
       </w:r>
@@ -1403,12 +1536,14 @@
       <w:r>
         <w:t>(</w:t>
       </w:r>
+      <w:proofErr w:type="spellStart"/>
       <w:r>
         <w:rPr>
           <w:i/>
         </w:rPr>
         <w:t>String</w:t>
       </w:r>
+      <w:proofErr w:type="spellEnd"/>
       <w:r>
         <w:t xml:space="preserve">) </w:t>
       </w:r>
@@ -1418,12 +1553,14 @@
       <w:r>
         <w:t xml:space="preserve"> (</w:t>
       </w:r>
+      <w:proofErr w:type="spellStart"/>
       <w:r>
         <w:rPr>
           <w:i/>
         </w:rPr>
         <w:t>Logical</w:t>
       </w:r>
+      <w:proofErr w:type="spellEnd"/>
       <w:r>
         <w:t>);</w:t>
       </w:r>
@@ -1438,7 +1575,11 @@
         <w:jc w:val="both"/>
       </w:pPr>
       <w:r>
-        <w:t>Agrupamento das variáveis X</w:t>
+        <w:t xml:space="preserve">Agrupamento das variáveis </w:t>
+      </w:r>
+      <w:proofErr w:type="spellStart"/>
+      <w:r>
+        <w:t>X</w:t>
       </w:r>
       <w:r>
         <w:rPr>
@@ -1450,6 +1591,7 @@
       <w:r>
         <w:t>_Dezenas</w:t>
       </w:r>
+      <w:proofErr w:type="spellEnd"/>
       <w:r>
         <w:t xml:space="preserve"> (</w:t>
       </w:r>
@@ -1466,6 +1608,7 @@
       <w:r>
         <w:t xml:space="preserve"> para um </w:t>
       </w:r>
+      <w:proofErr w:type="spellStart"/>
       <w:r>
         <w:rPr>
           <w:i/>
@@ -1478,6 +1621,7 @@
         </w:rPr>
         <w:t>frame</w:t>
       </w:r>
+      <w:proofErr w:type="spellEnd"/>
       <w:r>
         <w:t xml:space="preserve"> </w:t>
       </w:r>
@@ -1512,6 +1656,7 @@
       <w:r>
         <w:t xml:space="preserve">UF para um </w:t>
       </w:r>
+      <w:proofErr w:type="spellStart"/>
       <w:r>
         <w:rPr>
           <w:i/>
@@ -1524,6 +1669,7 @@
         </w:rPr>
         <w:t>frame</w:t>
       </w:r>
+      <w:proofErr w:type="spellEnd"/>
       <w:r>
         <w:t xml:space="preserve"> </w:t>
       </w:r>
@@ -1555,6 +1701,7 @@
       <w:r>
         <w:t xml:space="preserve"> </w:t>
       </w:r>
+      <w:proofErr w:type="spellStart"/>
       <w:r>
         <w:rPr>
           <w:i/>
@@ -1567,6 +1714,7 @@
         </w:rPr>
         <w:t>frame</w:t>
       </w:r>
+      <w:proofErr w:type="spellEnd"/>
       <w:r>
         <w:t xml:space="preserve"> organizado para as regiõ</w:t>
       </w:r>
@@ -1598,11 +1746,19 @@
       <w:r>
         <w:t xml:space="preserve">dos </w:t>
       </w:r>
+      <w:proofErr w:type="spellStart"/>
       <w:r>
         <w:rPr>
           <w:i/>
         </w:rPr>
-        <w:t xml:space="preserve">dataframes </w:t>
+        <w:t>dataframes</w:t>
+      </w:r>
+      <w:proofErr w:type="spellEnd"/>
+      <w:r>
+        <w:rPr>
+          <w:i/>
+        </w:rPr>
+        <w:t xml:space="preserve"> </w:t>
       </w:r>
       <w:r>
         <w:t>em</w:t>
@@ -1968,14 +2124,24 @@
       <w:r>
         <w:t xml:space="preserve">Com base no </w:t>
       </w:r>
+      <w:proofErr w:type="spellStart"/>
       <w:r>
         <w:rPr>
           <w:i/>
         </w:rPr>
         <w:t>dataframe</w:t>
       </w:r>
-      <w:r>
-        <w:t xml:space="preserve"> que contém os dados gerais da Mega-Sena, podemos observar </w:t>
+      <w:proofErr w:type="spellEnd"/>
+      <w:r>
+        <w:t xml:space="preserve"> que contém os dados gerais da </w:t>
+      </w:r>
+      <w:proofErr w:type="spellStart"/>
+      <w:r>
+        <w:t>Mega-Sena</w:t>
+      </w:r>
+      <w:proofErr w:type="spellEnd"/>
+      <w:r>
+        <w:t xml:space="preserve">, podemos observar </w:t>
       </w:r>
       <w:r>
         <w:t xml:space="preserve">no </w:t>
@@ -2014,7 +2180,15 @@
         <w:t>.</w:t>
       </w:r>
       <w:r>
-        <w:t xml:space="preserve"> Vale ressaltar que o valor do prêmio está relacionado ao número de apostas, sendo assim, a popularidade da Mega-Sena continua crescendo.</w:t>
+        <w:t xml:space="preserve"> Vale ressaltar que o valor do prêmio está relacionado ao número de apostas, sendo assim, a popularidade da </w:t>
+      </w:r>
+      <w:proofErr w:type="spellStart"/>
+      <w:r>
+        <w:t>Mega-Sena</w:t>
+      </w:r>
+      <w:proofErr w:type="spellEnd"/>
+      <w:r>
+        <w:t xml:space="preserve"> continua crescendo.</w:t>
       </w:r>
     </w:p>
     <w:p>
@@ -2042,7 +2216,7 @@
             <v:path o:extrusionok="f" gradientshapeok="t" o:connecttype="rect"/>
             <o:lock v:ext="edit" aspectratio="t"/>
           </v:shapetype>
-          <v:shape id="_x0000_i1025" type="#_x0000_t75" style="width:334.5pt;height:159pt">
+          <v:shape id="_x0000_i1025" type="#_x0000_t75" style="width:334.6pt;height:158.75pt">
             <v:imagedata r:id="rId10" o:title="graf-premio-por-ano" croptop="5226f" cropbottom="3390f"/>
           </v:shape>
         </w:pict>
@@ -2085,7 +2259,15 @@
       </w:pPr>
       <w:r>
         <w:lastRenderedPageBreak/>
-        <w:t xml:space="preserve">Sabemos que a probabilidade de ganhar na Mega-Sena é baixíssima, porém de acordo </w:t>
+        <w:t xml:space="preserve">Sabemos que a probabilidade de ganhar na </w:t>
+      </w:r>
+      <w:proofErr w:type="spellStart"/>
+      <w:r>
+        <w:t>Mega-Sena</w:t>
+      </w:r>
+      <w:proofErr w:type="spellEnd"/>
+      <w:r>
+        <w:t xml:space="preserve"> é baixíssima, porém de acordo </w:t>
       </w:r>
       <w:r>
         <w:t xml:space="preserve">com o contexto histórico, </w:t>
@@ -2132,7 +2314,7 @@
           <w:szCs w:val="20"/>
         </w:rPr>
         <w:pict>
-          <v:shape id="_x0000_i1026" type="#_x0000_t75" style="width:336pt;height:159.5pt">
+          <v:shape id="_x0000_i1026" type="#_x0000_t75" style="width:336pt;height:159.7pt">
             <v:imagedata r:id="rId11" o:title="graf-ganhadores-por-ano" croptop="5085f" cropbottom="3531f"/>
           </v:shape>
         </w:pict>
@@ -2190,115 +2372,117 @@
         <w:jc w:val="both"/>
       </w:pPr>
       <w:r>
-        <w:t xml:space="preserve">Diante de problemas atrelados à corrupção no Brasil, a confiança da população quando se envolve dinheiro em diversos setores é limitada. Na Mega-Sena existem pessoas que acreditam que </w:t>
+        <w:t xml:space="preserve">Diante de problemas atrelados à corrupção no Brasil, a confiança da população quando se envolve dinheiro em diversos setores é limitada. Na </w:t>
+      </w:r>
+      <w:proofErr w:type="spellStart"/>
+      <w:r>
+        <w:t>Mega-Sena</w:t>
+      </w:r>
+      <w:proofErr w:type="spellEnd"/>
+      <w:r>
+        <w:t xml:space="preserve"> existem pessoas que acreditam que </w:t>
       </w:r>
       <w:r>
         <w:t xml:space="preserve">os </w:t>
       </w:r>
       <w:r>
-        <w:t>concursos são fraudados [Ref. 4]</w:t>
+        <w:t>concursos são fraudados [Ref. 4].</w:t>
+      </w:r>
+      <w:r>
+        <w:t xml:space="preserve"> </w:t>
+      </w:r>
+      <w:r>
+        <w:t xml:space="preserve">Por ser um jogo aleatório, todas as 60 dezenas devem possuir a mesma probabilidade de serem </w:t>
+      </w:r>
+      <w:r>
+        <w:t>sorteadas</w:t>
+      </w:r>
+      <w:r>
+        <w:t>, resultando em uma distribuição uniforme</w:t>
       </w:r>
       <w:r>
         <w:t>.</w:t>
       </w:r>
       <w:r>
+        <w:t xml:space="preserve"> Para verificar </w:t>
+      </w:r>
+      <w:r>
+        <w:t>parte d</w:t>
+      </w:r>
+      <w:r>
+        <w:t>a confiabilidade da loteria, a figura 8 apresenta o gráfico com a probabilidade da ocorrência das dezenas.</w:t>
+      </w:r>
+      <w:r>
+        <w:t xml:space="preserve"> Note que a linha de densidade se mantém uniforme para todas as dezenas, ou seja, a probabilidade de sorteio se mantém bem próxima para qualquer dezena.</w:t>
+      </w:r>
+      <w:r>
+        <w:t xml:space="preserve"> Ainda assim, existem dezenas as quais foram mais </w:t>
+      </w:r>
+      <w:r>
+        <w:t xml:space="preserve">e menos </w:t>
+      </w:r>
+      <w:r>
+        <w:t>sorteadas em quantidade exata.</w:t>
+      </w:r>
+      <w:r>
+        <w:t xml:space="preserve"> As seis mais sorteadas </w:t>
+      </w:r>
+      <w:r>
+        <w:t>são</w:t>
+      </w:r>
+      <w:r>
+        <w:t>:</w:t>
+      </w:r>
+      <w:r>
         <w:t xml:space="preserve"> </w:t>
       </w:r>
       <w:r>
-        <w:t xml:space="preserve">Por ser um jogo aleatório, todas as 60 dezenas devem possuir a mesma probabilidade de serem </w:t>
-      </w:r>
-      <w:r>
-        <w:t>sorteadas</w:t>
-      </w:r>
-      <w:r>
-        <w:t>, resultando em uma distribuição uniforme</w:t>
+        <w:t>5</w:t>
+      </w:r>
+      <w:r>
+        <w:t xml:space="preserve">, </w:t>
+      </w:r>
+      <w:r>
+        <w:t>53</w:t>
+      </w:r>
+      <w:r>
+        <w:t xml:space="preserve">, </w:t>
+      </w:r>
+      <w:r>
+        <w:t>10</w:t>
+      </w:r>
+      <w:r>
+        <w:t xml:space="preserve">, </w:t>
+      </w:r>
+      <w:r>
+        <w:t>23</w:t>
+      </w:r>
+      <w:r>
+        <w:t xml:space="preserve">, </w:t>
+      </w:r>
+      <w:r>
+        <w:t>4</w:t>
+      </w:r>
+      <w:r>
+        <w:t xml:space="preserve"> e </w:t>
+      </w:r>
+      <w:r>
+        <w:t>51</w:t>
+      </w:r>
+      <w:r>
+        <w:t xml:space="preserve"> respectivamente</w:t>
       </w:r>
       <w:r>
         <w:t>.</w:t>
       </w:r>
       <w:r>
-        <w:t xml:space="preserve"> Para verificar </w:t>
-      </w:r>
-      <w:r>
-        <w:t>parte d</w:t>
-      </w:r>
-      <w:r>
-        <w:t>a confiabilidade da loteria, a figura 8 apresenta o gráfico com a probabilidade da ocorrência das dezenas.</w:t>
-      </w:r>
-      <w:r>
-        <w:t xml:space="preserve"> Note que a linha de densidade se mantém uniforme para todas as dezenas, ou seja, a probabilidade de sorteio se mantém bem próxima para qualquer dezena.</w:t>
-      </w:r>
-      <w:r>
-        <w:t xml:space="preserve"> Ainda assim, existem dezenas as quais foram mais </w:t>
-      </w:r>
-      <w:r>
-        <w:t xml:space="preserve">e menos </w:t>
-      </w:r>
-      <w:r>
-        <w:t>sorteadas em quantidade exata.</w:t>
-      </w:r>
-      <w:r>
-        <w:t xml:space="preserve"> As seis mais sorteadas </w:t>
-      </w:r>
-      <w:r>
-        <w:t>são</w:t>
-      </w:r>
-      <w:r>
-        <w:t>:</w:t>
-      </w:r>
-      <w:r>
-        <w:t xml:space="preserve"> </w:t>
-      </w:r>
-      <w:r>
-        <w:t>5</w:t>
-      </w:r>
-      <w:r>
-        <w:t xml:space="preserve">, </w:t>
-      </w:r>
-      <w:r>
-        <w:t>53</w:t>
-      </w:r>
-      <w:r>
-        <w:t xml:space="preserve">, </w:t>
-      </w:r>
-      <w:r>
-        <w:t>10</w:t>
-      </w:r>
-      <w:r>
-        <w:t xml:space="preserve">, </w:t>
-      </w:r>
-      <w:r>
-        <w:t>23</w:t>
-      </w:r>
-      <w:r>
-        <w:t xml:space="preserve">, </w:t>
-      </w:r>
-      <w:r>
-        <w:t>4</w:t>
-      </w:r>
-      <w:r>
-        <w:t xml:space="preserve"> e </w:t>
-      </w:r>
-      <w:r>
-        <w:t>51</w:t>
+        <w:t xml:space="preserve"> As menos sorteadas são: </w:t>
+      </w:r>
+      <w:r>
+        <w:t>26, 55, 22, 21, 9, 25</w:t>
       </w:r>
       <w:r>
         <w:t xml:space="preserve"> respectivamente</w:t>
-      </w:r>
-      <w:r>
-        <w:t>.</w:t>
-      </w:r>
-      <w:r>
-        <w:t xml:space="preserve"> As menos sorteadas são: </w:t>
-      </w:r>
-      <w:r>
-        <w:t>26, 55, 22, 21, 9, 25</w:t>
-      </w:r>
-      <w:r>
-        <w:t xml:space="preserve"> </w:t>
-      </w:r>
-      <w:r>
-        <w:t>respectivamente</w:t>
       </w:r>
       <w:r>
         <w:t>.</w:t>
@@ -2314,7 +2498,7 @@
       </w:pPr>
       <w:r>
         <w:pict>
-          <v:shape id="_x0000_i1027" type="#_x0000_t75" style="width:334pt;height:160pt">
+          <v:shape id="_x0000_i1027" type="#_x0000_t75" style="width:334.15pt;height:160.15pt">
             <v:imagedata r:id="rId12" o:title="graf-histograma-das-dezenas" croptop="4943f" cropbottom="3249f"/>
           </v:shape>
         </w:pict>
@@ -2340,151 +2524,125 @@
           <w:sz w:val="20"/>
           <w:szCs w:val="20"/>
         </w:rPr>
-        <w:t>Figura 8</w:t>
-      </w:r>
-      <w:r>
+        <w:t>Figura 8: Histograma das dezenas</w:t>
+      </w:r>
+    </w:p>
+    <w:p>
+      <w:pPr>
         <w:rPr>
           <w:sz w:val="20"/>
           <w:szCs w:val="20"/>
         </w:rPr>
+      </w:pPr>
+    </w:p>
+    <w:p>
+      <w:pPr>
+        <w:ind w:left="360" w:firstLine="348"/>
+        <w:jc w:val="both"/>
+      </w:pPr>
+      <w:r>
+        <w:t>Alguns</w:t>
+      </w:r>
+      <w:r>
+        <w:t xml:space="preserve"> entusiastas e fanáticos pela loteria costumam </w:t>
+      </w:r>
+      <w:r>
+        <w:t xml:space="preserve">elaborar </w:t>
+      </w:r>
+      <w:r>
+        <w:t xml:space="preserve">fórmulas para </w:t>
+      </w:r>
+      <w:r>
+        <w:t xml:space="preserve">tentar </w:t>
+      </w:r>
+      <w:r>
+        <w:t>calcular o jogo que pode mudar a vida do apostador</w:t>
+      </w:r>
+      <w:r>
+        <w:t xml:space="preserve"> [Ref. 5]</w:t>
+      </w:r>
+      <w:r>
+        <w:t>.</w:t>
+      </w:r>
+      <w:r>
+        <w:t xml:space="preserve"> </w:t>
+      </w:r>
+      <w:r>
+        <w:t xml:space="preserve">A partir dos dados é possível verificar, na figura 9, a ocorrência das dezenas as quais foram sorteadas em concurso com </w:t>
+      </w:r>
+      <w:r>
+        <w:lastRenderedPageBreak/>
+        <w:t>ganhadores.</w:t>
+      </w:r>
+      <w:r>
+        <w:t xml:space="preserve"> </w:t>
+      </w:r>
+      <w:r>
+        <w:t xml:space="preserve">Também é possível verificar quais foram as dezenas mais e menos apostadas entre os ganhadores. As seis mais apostadas </w:t>
+      </w:r>
+      <w:r>
+        <w:t>são</w:t>
+      </w:r>
+      <w:r>
         <w:t xml:space="preserve">: </w:t>
       </w:r>
       <w:r>
+        <w:t>5</w:t>
+      </w:r>
+      <w:r>
+        <w:t xml:space="preserve">, </w:t>
+      </w:r>
+      <w:r>
+        <w:t>10</w:t>
+      </w:r>
+      <w:r>
+        <w:t xml:space="preserve">, </w:t>
+      </w:r>
+      <w:r>
+        <w:t>3</w:t>
+      </w:r>
+      <w:r>
+        <w:t>3</w:t>
+      </w:r>
+      <w:r>
+        <w:t xml:space="preserve">, </w:t>
+      </w:r>
+      <w:r>
+        <w:t xml:space="preserve">3, </w:t>
+      </w:r>
+      <w:r>
+        <w:t>1</w:t>
+      </w:r>
+      <w:r>
+        <w:t xml:space="preserve"> e 17</w:t>
+      </w:r>
+      <w:r>
+        <w:t xml:space="preserve"> respectivamente. As menos </w:t>
+      </w:r>
+      <w:r>
+        <w:t xml:space="preserve">apostadas </w:t>
+      </w:r>
+      <w:r>
+        <w:t xml:space="preserve">são: </w:t>
+      </w:r>
+      <w:r>
+        <w:t xml:space="preserve">60, 31, 26, 55, 50, e 30 </w:t>
+      </w:r>
+      <w:r>
+        <w:t>respectivamente.</w:t>
+      </w:r>
+    </w:p>
+    <w:p>
+      <w:pPr>
+        <w:jc w:val="center"/>
         <w:rPr>
           <w:sz w:val="20"/>
           <w:szCs w:val="20"/>
         </w:rPr>
-        <w:t>Histograma das dezenas</w:t>
-      </w:r>
-    </w:p>
-    <w:p>
-      <w:pPr>
-        <w:rPr>
-          <w:sz w:val="20"/>
-          <w:szCs w:val="20"/>
-        </w:rPr>
-      </w:pPr>
-    </w:p>
-    <w:p>
-      <w:pPr>
-        <w:ind w:left="360" w:firstLine="348"/>
-        <w:jc w:val="both"/>
-      </w:pPr>
-      <w:r>
-        <w:t>Alguns</w:t>
-      </w:r>
-      <w:r>
-        <w:t xml:space="preserve"> entusiastas e fanáticos pela loteria costumam </w:t>
-      </w:r>
-      <w:r>
-        <w:t xml:space="preserve">elaborar </w:t>
-      </w:r>
-      <w:r>
-        <w:t xml:space="preserve">fórmulas para </w:t>
-      </w:r>
-      <w:r>
-        <w:t xml:space="preserve">tentar </w:t>
-      </w:r>
-      <w:r>
-        <w:t>calcular o jogo que pode mudar a vida do apostador</w:t>
-      </w:r>
-      <w:r>
-        <w:t xml:space="preserve"> [Ref. 5]</w:t>
-      </w:r>
-      <w:r>
-        <w:t>.</w:t>
-      </w:r>
-      <w:r>
-        <w:t xml:space="preserve"> </w:t>
-      </w:r>
-      <w:r>
-        <w:t xml:space="preserve">A partir dos dados é possível verificar, na figura 9, a ocorrência das dezenas as quais foram sorteadas em concurso com </w:t>
-      </w:r>
-      <w:r>
-        <w:lastRenderedPageBreak/>
-        <w:t>ganhadores.</w:t>
-      </w:r>
-      <w:r>
-        <w:t xml:space="preserve"> </w:t>
-      </w:r>
-      <w:r>
-        <w:t xml:space="preserve">Também é possível verificar </w:t>
-      </w:r>
-      <w:r>
-        <w:t xml:space="preserve">quais foram as dezenas mais e menos </w:t>
-      </w:r>
-      <w:r>
-        <w:t>apostadas entre os ganhadores</w:t>
-      </w:r>
-      <w:r>
-        <w:t xml:space="preserve">. As seis mais </w:t>
-      </w:r>
-      <w:r>
-        <w:t xml:space="preserve">apostadas </w:t>
-      </w:r>
-      <w:r>
-        <w:t>são</w:t>
-      </w:r>
-      <w:r>
-        <w:t xml:space="preserve">: </w:t>
-      </w:r>
-      <w:r>
-        <w:t>5</w:t>
-      </w:r>
-      <w:r>
-        <w:t xml:space="preserve">, </w:t>
-      </w:r>
-      <w:r>
-        <w:t>10</w:t>
-      </w:r>
-      <w:r>
-        <w:t xml:space="preserve">, </w:t>
-      </w:r>
-      <w:r>
-        <w:t>3</w:t>
-      </w:r>
-      <w:r>
-        <w:t>3</w:t>
-      </w:r>
-      <w:r>
-        <w:t xml:space="preserve">, </w:t>
-      </w:r>
-      <w:r>
-        <w:t xml:space="preserve">3, </w:t>
-      </w:r>
-      <w:r>
-        <w:t>1</w:t>
-      </w:r>
-      <w:r>
-        <w:t xml:space="preserve"> e 17</w:t>
-      </w:r>
-      <w:r>
-        <w:t xml:space="preserve"> respectivamente. As menos </w:t>
-      </w:r>
-      <w:r>
-        <w:t xml:space="preserve">apostadas </w:t>
-      </w:r>
-      <w:r>
-        <w:t xml:space="preserve">são: </w:t>
-      </w:r>
-      <w:r>
-        <w:t xml:space="preserve">60, 31, 26, 55, 50, e 30 </w:t>
-      </w:r>
-      <w:r>
-        <w:t>respectivamente.</w:t>
-      </w:r>
-    </w:p>
-    <w:p>
-      <w:pPr>
-        <w:jc w:val="center"/>
-        <w:rPr>
-          <w:sz w:val="20"/>
-          <w:szCs w:val="20"/>
-        </w:rPr>
       </w:pPr>
       <w:r>
         <w:pict>
-          <v:shape id="_x0000_i1028" type="#_x0000_t75" style="width:334pt;height:158pt">
+          <v:shape id="_x0000_i1028" type="#_x0000_t75" style="width:334.15pt;height:158.3pt">
             <v:imagedata r:id="rId13" o:title="graf-histograma-das-dezenas-premiadas" croptop="5226f" cropbottom="3672f"/>
           </v:shape>
         </w:pict>
@@ -2510,29 +2668,15 @@
           <w:sz w:val="20"/>
           <w:szCs w:val="20"/>
         </w:rPr>
-        <w:t>Figura 9</w:t>
-      </w:r>
-      <w:r>
+        <w:t>Figura 9: Histograma das dezenas premiadas</w:t>
+      </w:r>
+    </w:p>
+    <w:p>
+      <w:pPr>
         <w:rPr>
           <w:sz w:val="20"/>
           <w:szCs w:val="20"/>
         </w:rPr>
-        <w:t>: Histograma das dezenas</w:t>
-      </w:r>
-      <w:r>
-        <w:rPr>
-          <w:sz w:val="20"/>
-          <w:szCs w:val="20"/>
-        </w:rPr>
-        <w:t xml:space="preserve"> premiadas</w:t>
-      </w:r>
-    </w:p>
-    <w:p>
-      <w:pPr>
-        <w:rPr>
-          <w:sz w:val="20"/>
-          <w:szCs w:val="20"/>
-        </w:rPr>
       </w:pPr>
     </w:p>
     <w:p>
@@ -2545,7 +2689,15 @@
         </w:rPr>
       </w:pPr>
       <w:r>
-        <w:t xml:space="preserve">De todas as formas, seja apostando números aleatórios, apostando números combinados ou qualquer outra combinação de dezenas, apostadores da Mega-Sena possuem a esperança de ganhar. </w:t>
+        <w:t xml:space="preserve">De todas as formas, seja apostando números aleatórios, apostando números combinados ou qualquer outra combinação de dezenas, apostadores da </w:t>
+      </w:r>
+      <w:proofErr w:type="spellStart"/>
+      <w:r>
+        <w:t>Mega-Sena</w:t>
+      </w:r>
+      <w:proofErr w:type="spellEnd"/>
+      <w:r>
+        <w:t xml:space="preserve"> possuem a esperança de ganhar. </w:t>
       </w:r>
       <w:r>
         <w:t xml:space="preserve">Para os pessimistas, o gráfico da figura 10 mostra que </w:t>
@@ -2557,7 +2709,15 @@
         <w:t>24% houveram ganhadores.</w:t>
       </w:r>
       <w:r>
-        <w:t xml:space="preserve"> O número de ganhadores em todos os sorteios da Mega-Sena foi </w:t>
+        <w:t xml:space="preserve"> O número de ganhadores em todos os sorteios da </w:t>
+      </w:r>
+      <w:proofErr w:type="spellStart"/>
+      <w:r>
+        <w:t>Mega-Sena</w:t>
+      </w:r>
+      <w:proofErr w:type="spellEnd"/>
+      <w:r>
+        <w:t xml:space="preserve"> foi </w:t>
       </w:r>
       <w:r>
         <w:t>685</w:t>
@@ -2569,10 +2729,7 @@
         <w:t xml:space="preserve"> </w:t>
       </w:r>
       <w:r>
-        <w:t>Também po</w:t>
-      </w:r>
-      <w:r>
-        <w:t xml:space="preserve">demos observar como está o cenário dos premiados no Brasil. </w:t>
+        <w:t xml:space="preserve">Também podemos observar como está o cenário dos premiados no Brasil. </w:t>
       </w:r>
     </w:p>
     <w:p>
@@ -2699,7 +2856,7 @@
               <w:top w:val="nil"/>
               <w:left w:val="nil"/>
               <w:bottom w:val="nil"/>
-              <w:right w:val="single" w:sz="4" w:space="0" w:color="808080" w:themeColor="background1" w:themeShade="80"/>
+              <w:right w:val="dashed" w:sz="4" w:space="0" w:color="808080" w:themeColor="background1" w:themeShade="80"/>
             </w:tcBorders>
             <w:vAlign w:val="center"/>
           </w:tcPr>
@@ -2772,7 +2929,7 @@
             <w:tcW w:w="4420" w:type="dxa"/>
             <w:tcBorders>
               <w:top w:val="nil"/>
-              <w:left w:val="single" w:sz="4" w:space="0" w:color="808080" w:themeColor="background1" w:themeShade="80"/>
+              <w:left w:val="dashed" w:sz="4" w:space="0" w:color="808080" w:themeColor="background1" w:themeShade="80"/>
               <w:bottom w:val="nil"/>
               <w:right w:val="nil"/>
             </w:tcBorders>
@@ -2850,7 +3007,7 @@
               <w:top w:val="nil"/>
               <w:left w:val="nil"/>
               <w:bottom w:val="nil"/>
-              <w:right w:val="single" w:sz="4" w:space="0" w:color="808080" w:themeColor="background1" w:themeShade="80"/>
+              <w:right w:val="dashed" w:sz="4" w:space="0" w:color="808080" w:themeColor="background1" w:themeShade="80"/>
             </w:tcBorders>
             <w:vAlign w:val="center"/>
           </w:tcPr>
@@ -2883,7 +3040,7 @@
             <w:tcW w:w="4420" w:type="dxa"/>
             <w:tcBorders>
               <w:top w:val="nil"/>
-              <w:left w:val="single" w:sz="4" w:space="0" w:color="808080" w:themeColor="background1" w:themeShade="80"/>
+              <w:left w:val="dashed" w:sz="4" w:space="0" w:color="808080" w:themeColor="background1" w:themeShade="80"/>
               <w:bottom w:val="nil"/>
               <w:right w:val="nil"/>
             </w:tcBorders>
@@ -2902,28 +3059,14 @@
                 <w:sz w:val="20"/>
                 <w:szCs w:val="20"/>
               </w:rPr>
-              <w:t>b</w:t>
+              <w:t>b)</w:t>
             </w:r>
             <w:r>
               <w:rPr>
                 <w:sz w:val="20"/>
                 <w:szCs w:val="20"/>
               </w:rPr>
-              <w:t>)</w:t>
-            </w:r>
-            <w:r>
-              <w:rPr>
-                <w:sz w:val="20"/>
-                <w:szCs w:val="20"/>
-              </w:rPr>
-              <w:t xml:space="preserve"> Projeção</w:t>
-            </w:r>
-            <w:r>
-              <w:rPr>
-                <w:sz w:val="20"/>
-                <w:szCs w:val="20"/>
-              </w:rPr>
-              <w:t xml:space="preserve"> de ganhadores</w:t>
+              <w:t xml:space="preserve"> Projeção de ganhadores</w:t>
             </w:r>
           </w:p>
         </w:tc>
@@ -2950,28 +3093,7 @@
                 <w:sz w:val="20"/>
                 <w:szCs w:val="20"/>
               </w:rPr>
-              <w:t>Figura 1</w:t>
-            </w:r>
-            <w:r>
-              <w:rPr>
-                <w:sz w:val="20"/>
-                <w:szCs w:val="20"/>
-              </w:rPr>
-              <w:t>1</w:t>
-            </w:r>
-            <w:r>
-              <w:rPr>
-                <w:sz w:val="20"/>
-                <w:szCs w:val="20"/>
-              </w:rPr>
-              <w:t xml:space="preserve">: Ganhadores </w:t>
-            </w:r>
-            <w:r>
-              <w:rPr>
-                <w:sz w:val="20"/>
-                <w:szCs w:val="20"/>
-              </w:rPr>
-              <w:t>por estado</w:t>
+              <w:t>Figura 11: Ganhadores por estado</w:t>
             </w:r>
           </w:p>
         </w:tc>
@@ -2988,13 +3110,7 @@
         <w:jc w:val="both"/>
       </w:pPr>
       <w:r>
-        <w:t xml:space="preserve">A figura </w:t>
-      </w:r>
-      <w:r>
-        <w:t>12</w:t>
-      </w:r>
-      <w:r>
-        <w:t xml:space="preserve"> apresenta o número e a projeção de ganhadores por </w:t>
+        <w:t xml:space="preserve">A figura 12 apresenta o número e a projeção de ganhadores por </w:t>
       </w:r>
       <w:r>
         <w:t>região</w:t>
@@ -3034,7 +3150,7 @@
               <w:top w:val="nil"/>
               <w:left w:val="nil"/>
               <w:bottom w:val="nil"/>
-              <w:right w:val="single" w:sz="4" w:space="0" w:color="808080" w:themeColor="background1" w:themeShade="80"/>
+              <w:right w:val="dashed" w:sz="4" w:space="0" w:color="808080" w:themeColor="background1" w:themeShade="80"/>
             </w:tcBorders>
             <w:vAlign w:val="center"/>
           </w:tcPr>
@@ -3106,7 +3222,7 @@
             <w:tcW w:w="4420" w:type="dxa"/>
             <w:tcBorders>
               <w:top w:val="nil"/>
-              <w:left w:val="single" w:sz="4" w:space="0" w:color="808080" w:themeColor="background1" w:themeShade="80"/>
+              <w:left w:val="dashed" w:sz="4" w:space="0" w:color="808080" w:themeColor="background1" w:themeShade="80"/>
               <w:bottom w:val="nil"/>
               <w:right w:val="nil"/>
             </w:tcBorders>
@@ -3184,7 +3300,7 @@
               <w:top w:val="nil"/>
               <w:left w:val="nil"/>
               <w:bottom w:val="nil"/>
-              <w:right w:val="single" w:sz="4" w:space="0" w:color="808080" w:themeColor="background1" w:themeShade="80"/>
+              <w:right w:val="dashed" w:sz="4" w:space="0" w:color="808080" w:themeColor="background1" w:themeShade="80"/>
             </w:tcBorders>
             <w:vAlign w:val="center"/>
           </w:tcPr>
@@ -3217,7 +3333,7 @@
             <w:tcW w:w="4420" w:type="dxa"/>
             <w:tcBorders>
               <w:top w:val="nil"/>
-              <w:left w:val="single" w:sz="4" w:space="0" w:color="808080" w:themeColor="background1" w:themeShade="80"/>
+              <w:left w:val="dashed" w:sz="4" w:space="0" w:color="808080" w:themeColor="background1" w:themeShade="80"/>
               <w:bottom w:val="nil"/>
               <w:right w:val="nil"/>
             </w:tcBorders>
@@ -3236,28 +3352,14 @@
                 <w:sz w:val="20"/>
                 <w:szCs w:val="20"/>
               </w:rPr>
-              <w:t>b</w:t>
+              <w:t>b)</w:t>
             </w:r>
             <w:r>
               <w:rPr>
                 <w:sz w:val="20"/>
                 <w:szCs w:val="20"/>
               </w:rPr>
-              <w:t>)</w:t>
-            </w:r>
-            <w:r>
-              <w:rPr>
-                <w:sz w:val="20"/>
-                <w:szCs w:val="20"/>
-              </w:rPr>
-              <w:t xml:space="preserve"> Projeção</w:t>
-            </w:r>
-            <w:r>
-              <w:rPr>
-                <w:sz w:val="20"/>
-                <w:szCs w:val="20"/>
-              </w:rPr>
-              <w:t xml:space="preserve"> de ganhadores</w:t>
+              <w:t xml:space="preserve"> Projeção de ganhadores</w:t>
             </w:r>
           </w:p>
         </w:tc>
@@ -3298,14 +3400,7 @@
                 <w:sz w:val="20"/>
                 <w:szCs w:val="20"/>
               </w:rPr>
-              <w:t xml:space="preserve">: Ganhadores por </w:t>
-            </w:r>
-            <w:r>
-              <w:rPr>
-                <w:sz w:val="20"/>
-                <w:szCs w:val="20"/>
-              </w:rPr>
-              <w:t>região</w:t>
+              <w:t>: Ganhadores por região</w:t>
             </w:r>
           </w:p>
         </w:tc>
@@ -3320,24 +3415,1428 @@
       <w:pPr>
         <w:ind w:left="360" w:firstLine="348"/>
         <w:jc w:val="both"/>
-        <w:rPr>
+      </w:pPr>
+      <w:r>
+        <w:t>Além disso, realizamos uma análise exploratória dos dados, através da regressão linear, com o objetivo de analisar os dados est</w:t>
+      </w:r>
+      <w:r>
+        <w:t xml:space="preserve">aticamente, ou seja, verificar </w:t>
+      </w:r>
+      <w:r>
+        <w:t>a existência de uma relação entre uma variável dependente com outras variáveis independentes. Para realizar a regressão linear para tentar prever executamos os seguintes passos:</w:t>
+      </w:r>
+    </w:p>
+    <w:p>
+      <w:pPr>
+        <w:pStyle w:val="PargrafodaLista"/>
+        <w:numPr>
+          <w:ilvl w:val="0"/>
+          <w:numId w:val="5"/>
+        </w:numPr>
+        <w:spacing w:line="240" w:lineRule="auto"/>
+        <w:ind w:left="1418"/>
+        <w:jc w:val="both"/>
+      </w:pPr>
+      <w:r>
+        <w:t>Verifica</w:t>
+      </w:r>
+      <w:r>
+        <w:t>r correlação entre as variáveis;</w:t>
+      </w:r>
+    </w:p>
+    <w:p>
+      <w:pPr>
+        <w:pStyle w:val="PargrafodaLista"/>
+        <w:numPr>
+          <w:ilvl w:val="0"/>
+          <w:numId w:val="5"/>
+        </w:numPr>
+        <w:spacing w:line="240" w:lineRule="auto"/>
+        <w:ind w:left="1418"/>
+        <w:jc w:val="both"/>
+      </w:pPr>
+      <w:r>
+        <w:t>Encontrar a Equação do modelo Linear</w:t>
+      </w:r>
+      <w:r>
+        <w:t>;</w:t>
+      </w:r>
+    </w:p>
+    <w:p>
+      <w:pPr>
+        <w:pStyle w:val="PargrafodaLista"/>
+        <w:numPr>
+          <w:ilvl w:val="0"/>
+          <w:numId w:val="5"/>
+        </w:numPr>
+        <w:spacing w:line="240" w:lineRule="auto"/>
+        <w:ind w:left="1418"/>
+        <w:jc w:val="both"/>
+      </w:pPr>
+      <w:r>
+        <w:t>Obter gráfico de regressão;</w:t>
+      </w:r>
+    </w:p>
+    <w:p>
+      <w:pPr>
+        <w:pStyle w:val="PargrafodaLista"/>
+        <w:numPr>
+          <w:ilvl w:val="0"/>
+          <w:numId w:val="5"/>
+        </w:numPr>
+        <w:spacing w:line="240" w:lineRule="auto"/>
+        <w:ind w:left="1418"/>
+        <w:jc w:val="both"/>
+      </w:pPr>
+      <w:r>
+        <w:t>Avaliar se o modelo é estaticamente significativo</w:t>
+      </w:r>
+      <w:r>
+        <w:t>;</w:t>
+      </w:r>
+    </w:p>
+    <w:p>
+      <w:pPr>
+        <w:pStyle w:val="PargrafodaLista"/>
+        <w:numPr>
+          <w:ilvl w:val="0"/>
+          <w:numId w:val="5"/>
+        </w:numPr>
+        <w:spacing w:line="240" w:lineRule="auto"/>
+        <w:ind w:left="1418"/>
+        <w:jc w:val="both"/>
+      </w:pPr>
+      <w:r>
+        <w:t>Analisar os Pressuposto;</w:t>
+      </w:r>
+    </w:p>
+    <w:p>
+      <w:pPr>
+        <w:pStyle w:val="PargrafodaLista"/>
+        <w:numPr>
+          <w:ilvl w:val="0"/>
+          <w:numId w:val="5"/>
+        </w:numPr>
+        <w:spacing w:line="240" w:lineRule="auto"/>
+        <w:ind w:left="1418"/>
+        <w:jc w:val="both"/>
+      </w:pPr>
+      <w:r>
+        <w:t>Executar as Predições</w:t>
+      </w:r>
+      <w:r>
+        <w:t>.</w:t>
+      </w:r>
+    </w:p>
+    <w:p>
+      <w:pPr>
+        <w:pStyle w:val="PargrafodaLista"/>
+        <w:spacing w:line="240" w:lineRule="auto"/>
+        <w:ind w:left="1418"/>
+        <w:jc w:val="both"/>
+      </w:pPr>
+    </w:p>
+    <w:p>
+      <w:pPr>
+        <w:pStyle w:val="PargrafodaLista"/>
+        <w:spacing w:line="240" w:lineRule="auto"/>
+        <w:ind w:left="350" w:firstLine="359"/>
+        <w:jc w:val="both"/>
+      </w:pPr>
+      <w:r>
+        <w:t xml:space="preserve">Nosso primeiro teste foi realizado para estimar os valores de prêmios da loteria. Utilizando o </w:t>
+      </w:r>
+      <w:proofErr w:type="spellStart"/>
+      <w:r>
+        <w:rPr>
+          <w:i/>
+        </w:rPr>
+        <w:t>dataframe</w:t>
+      </w:r>
+      <w:proofErr w:type="spellEnd"/>
+      <w:r>
+        <w:t xml:space="preserve"> que contém os dados gerais da </w:t>
+      </w:r>
+      <w:proofErr w:type="spellStart"/>
+      <w:r>
+        <w:t>Mega-Sena</w:t>
+      </w:r>
+      <w:proofErr w:type="spellEnd"/>
+      <w:r>
+        <w:t>, e a execução da regressão linear, obtemos esse resultado:</w:t>
+      </w:r>
+    </w:p>
+    <w:p>
+      <w:pPr>
+        <w:pStyle w:val="PargrafodaLista"/>
+        <w:spacing w:line="240" w:lineRule="auto"/>
+        <w:jc w:val="both"/>
+      </w:pPr>
+    </w:p>
+    <w:p>
+      <w:pPr>
+        <w:spacing w:line="240" w:lineRule="auto"/>
+        <w:ind w:left="350" w:firstLine="350"/>
+        <w:jc w:val="both"/>
+      </w:pPr>
+      <w:r>
+        <w:lastRenderedPageBreak/>
+        <w:t xml:space="preserve">Primeiro que a correlação entre as variáveis </w:t>
+      </w:r>
+      <w:proofErr w:type="spellStart"/>
+      <w:r>
+        <w:t>Estimativa_Premio</w:t>
+      </w:r>
+      <w:proofErr w:type="spellEnd"/>
+      <w:r>
+        <w:t xml:space="preserve"> e Concurso possuem um grau fraco de associação, porque o valor da correlação foi em torno de foi 0.45. Também obtemos o gráfico de dispersão com a linha de regressão, onde cada ponto representam as estimativas dos valores dos prêmios em um determinado concurso, como mostra a figura </w:t>
+      </w:r>
+      <w:r>
+        <w:t>13.</w:t>
+      </w:r>
+    </w:p>
+    <w:p>
+      <w:pPr>
+        <w:jc w:val="center"/>
+        <w:rPr>
+          <w:b/>
+        </w:rPr>
+      </w:pPr>
+      <w:r>
+        <w:rPr>
+          <w:rFonts w:ascii="Calibri" w:hAnsi="Calibri" w:cs="Calibri"/>
+          <w:noProof/>
+          <w:color w:val="000000"/>
+          <w:lang w:eastAsia="pt-BR"/>
+        </w:rPr>
+        <w:pict>
+          <v:shape id="_x0000_i1029" type="#_x0000_t75" style="width:339.25pt;height:207.7pt">
+            <v:imagedata r:id="rId19" o:title="graf-dispersao-concurso-x-estimativa-premio" croptop="4736f" cropbottom="3525f"/>
+          </v:shape>
+        </w:pict>
+      </w:r>
+      <w:r>
+        <w:rPr>
+          <w:b/>
+        </w:rPr>
+        <w:t xml:space="preserve"> </w:t>
+      </w:r>
+    </w:p>
+    <w:p>
+      <w:pPr>
+        <w:ind w:left="360" w:firstLine="348"/>
+        <w:jc w:val="center"/>
+        <w:rPr>
+          <w:sz w:val="20"/>
+          <w:szCs w:val="20"/>
+        </w:rPr>
+      </w:pPr>
+      <w:r>
+        <w:rPr>
+          <w:sz w:val="20"/>
+          <w:szCs w:val="20"/>
+        </w:rPr>
+        <w:t>Figura 13</w:t>
+      </w:r>
+      <w:r>
+        <w:rPr>
+          <w:sz w:val="20"/>
+          <w:szCs w:val="20"/>
+        </w:rPr>
+        <w:t xml:space="preserve">: </w:t>
+      </w:r>
+      <w:r>
+        <w:rPr>
+          <w:sz w:val="20"/>
+          <w:szCs w:val="20"/>
+        </w:rPr>
+        <w:t>Regress</w:t>
+      </w:r>
+      <w:r>
+        <w:rPr>
+          <w:sz w:val="20"/>
+          <w:szCs w:val="20"/>
+        </w:rPr>
+        <w:t>ão Linear Concurso x Estimativa Prê</w:t>
+      </w:r>
+      <w:r>
+        <w:rPr>
+          <w:sz w:val="20"/>
+          <w:szCs w:val="20"/>
+        </w:rPr>
+        <w:t>mio</w:t>
+      </w:r>
+    </w:p>
+    <w:p>
+      <w:pPr>
+        <w:spacing w:line="240" w:lineRule="auto"/>
+      </w:pPr>
+    </w:p>
+    <w:p>
+      <w:pPr>
+        <w:spacing w:line="240" w:lineRule="auto"/>
+        <w:ind w:left="360" w:firstLine="348"/>
+        <w:jc w:val="both"/>
+      </w:pPr>
+      <w:r>
+        <w:t>Avaliamos o nosso modelo par</w:t>
+      </w:r>
+      <w:r>
+        <w:t>a verificar se variável</w:t>
+      </w:r>
+      <w:r>
+        <w:t xml:space="preserve"> X (Concurso) pode ou não ser utilizada para prediz</w:t>
+      </w:r>
+      <w:r>
+        <w:t>er Y (</w:t>
+      </w:r>
+      <w:proofErr w:type="spellStart"/>
+      <w:r>
+        <w:t>Estimativa_Premio</w:t>
+      </w:r>
+      <w:proofErr w:type="spellEnd"/>
+      <w:r>
+        <w:t>). Então</w:t>
+      </w:r>
+      <w:r>
+        <w:t xml:space="preserve">, se o valor de p associado ao coeficiente for igual ou menor que o nível de significância adotado, então aceitamos que existe uma relação estatísticas entre as variáveis. Como o </w:t>
+      </w:r>
+      <w:proofErr w:type="spellStart"/>
+      <w:r>
+        <w:t>Pr</w:t>
+      </w:r>
+      <w:proofErr w:type="spellEnd"/>
+      <w:r>
+        <w:t>(&gt;|t|) = 2.22e-16, que extraímos do nosso modelo é menor do 0.05, podemos dizer então que existe uma rela</w:t>
+      </w:r>
+      <w:r>
+        <w:t xml:space="preserve">ção estatísticas. E como R = </w:t>
+      </w:r>
+      <w:r>
+        <w:t>0.2031 o modelo de regressão não explicou grande parte da variabilidade no resultado.</w:t>
+      </w:r>
+    </w:p>
+    <w:p>
+      <w:pPr>
+        <w:spacing w:line="240" w:lineRule="auto"/>
+        <w:ind w:left="360" w:firstLine="348"/>
+        <w:jc w:val="both"/>
+      </w:pPr>
+      <w:r>
+        <w:t xml:space="preserve">Além disso </w:t>
+      </w:r>
+      <w:r>
+        <w:t>foi analisado os pressupostos, verificamos se as variáveis são homogêneas e a normalidade dos dados, onde foi possível observar que como p-</w:t>
+      </w:r>
+      <w:proofErr w:type="spellStart"/>
+      <w:r>
+        <w:t>value</w:t>
+      </w:r>
+      <w:proofErr w:type="spellEnd"/>
+      <w:r>
+        <w:t>= 2.220446049e-16 &lt; 0.05, podemos concluir que os resíduos não são provenientes de uma distribui</w:t>
+      </w:r>
+      <w:r>
+        <w:t xml:space="preserve">ção normal. </w:t>
+      </w:r>
+      <w:r>
+        <w:t xml:space="preserve">Dessa forma, testamos as previsões para os concursos 2001,2020,2068 </w:t>
+      </w:r>
+      <w:r>
+        <w:t xml:space="preserve">e com o isso podemos dizer que </w:t>
+      </w:r>
+      <w:r>
+        <w:t xml:space="preserve">para o concurso 2001 o valor estimado para o prêmio será: 30449279.0395198. Em 2020 o valor estimado para o prêmio: 30802203.8788510 e em 2068 o valor estimado para o prêmio: </w:t>
+      </w:r>
+      <w:r>
+        <w:t>31693803.4729509.</w:t>
+      </w:r>
+    </w:p>
+    <w:p>
+      <w:pPr>
+        <w:spacing w:line="240" w:lineRule="auto"/>
+        <w:ind w:left="360" w:firstLine="348"/>
+        <w:jc w:val="both"/>
+      </w:pPr>
+      <w:r>
+        <w:t xml:space="preserve">O segundo teste realizado foi para estimar o Valor Acumulado em concursos futuros, realizamos os mesmos passados do teste anterior, só que agora utilizando as </w:t>
+      </w:r>
+      <w:r>
+        <w:t>variáveis</w:t>
+      </w:r>
+      <w:r>
+        <w:t xml:space="preserve"> </w:t>
+      </w:r>
+      <w:proofErr w:type="spellStart"/>
+      <w:r>
+        <w:t>Valor_Acumulado</w:t>
+      </w:r>
+      <w:proofErr w:type="spellEnd"/>
+      <w:r>
+        <w:t xml:space="preserve"> e Concurso do nosso </w:t>
+      </w:r>
+      <w:proofErr w:type="spellStart"/>
+      <w:r>
+        <w:rPr>
+          <w:i/>
+        </w:rPr>
+        <w:t>dataframe</w:t>
+      </w:r>
+      <w:proofErr w:type="spellEnd"/>
+      <w:r>
+        <w:t xml:space="preserve"> que contém os dados gerais da </w:t>
+      </w:r>
+      <w:proofErr w:type="spellStart"/>
+      <w:r>
+        <w:t>Mega-Sena</w:t>
+      </w:r>
+      <w:proofErr w:type="spellEnd"/>
+      <w:r>
+        <w:t>. Com a realização do teste de correlação entre ess</w:t>
+      </w:r>
+      <w:r>
+        <w:t>as variáveis, podemos dizer que</w:t>
+      </w:r>
+      <w:r>
+        <w:t xml:space="preserve"> a correlação foi 0.28, então elas possuem um grau fraco de associa</w:t>
+      </w:r>
+      <w:r>
+        <w:t xml:space="preserve">ção. Assim como o outro teste, </w:t>
+      </w:r>
+      <w:r>
+        <w:t>também obtemos o gráfico de dispersão com a linha de regressão, onde cada ponto rep</w:t>
+      </w:r>
+      <w:r>
+        <w:t xml:space="preserve">resentam os valores acumulados </w:t>
+      </w:r>
+      <w:r>
+        <w:t>em um d</w:t>
+      </w:r>
+      <w:r>
+        <w:t xml:space="preserve">eterminado concurso, a figura 14 </w:t>
+      </w:r>
+      <w:r>
+        <w:t>mostra isso</w:t>
+      </w:r>
+      <w:r>
+        <w:t>.</w:t>
+      </w:r>
+    </w:p>
+    <w:p>
+      <w:pPr>
+        <w:jc w:val="center"/>
+        <w:rPr>
+          <w:b/>
+        </w:rPr>
+      </w:pPr>
+      <w:r>
+        <w:lastRenderedPageBreak/>
+        <w:pict>
+          <v:shape id="_x0000_i1030" type="#_x0000_t75" style="width:340.6pt;height:210pt">
+            <v:imagedata r:id="rId20" o:title="graf-dispersao-concurso-x-acumulado" croptop="4406f" cropbottom="3414f"/>
+          </v:shape>
+        </w:pict>
+      </w:r>
+      <w:r>
+        <w:rPr>
+          <w:b/>
+        </w:rPr>
+        <w:t xml:space="preserve"> </w:t>
+      </w:r>
+    </w:p>
+    <w:p>
+      <w:pPr>
+        <w:ind w:left="360" w:firstLine="348"/>
+        <w:jc w:val="center"/>
+        <w:rPr>
+          <w:sz w:val="20"/>
+          <w:szCs w:val="20"/>
+        </w:rPr>
+      </w:pPr>
+      <w:r>
+        <w:rPr>
+          <w:sz w:val="20"/>
+          <w:szCs w:val="20"/>
+        </w:rPr>
+        <w:t>Figura 14</w:t>
+      </w:r>
+      <w:r>
+        <w:rPr>
+          <w:sz w:val="20"/>
+          <w:szCs w:val="20"/>
+        </w:rPr>
+        <w:t xml:space="preserve">: </w:t>
+      </w:r>
+      <w:r>
+        <w:rPr>
+          <w:sz w:val="20"/>
+          <w:szCs w:val="20"/>
+        </w:rPr>
+        <w:t>Regress</w:t>
+      </w:r>
+      <w:r>
+        <w:rPr>
+          <w:sz w:val="20"/>
+          <w:szCs w:val="20"/>
+        </w:rPr>
+        <w:t xml:space="preserve">ão Linear Concurso x </w:t>
+      </w:r>
+      <w:r>
+        <w:rPr>
+          <w:sz w:val="20"/>
+          <w:szCs w:val="20"/>
+        </w:rPr>
+        <w:t>Valor Acumulado</w:t>
+      </w:r>
+    </w:p>
+    <w:p>
+      <w:pPr>
+        <w:spacing w:line="240" w:lineRule="auto"/>
+        <w:jc w:val="center"/>
+      </w:pPr>
+    </w:p>
+    <w:p>
+      <w:pPr>
+        <w:spacing w:line="240" w:lineRule="auto"/>
+        <w:ind w:left="360" w:firstLine="348"/>
+        <w:jc w:val="both"/>
+        <w:rPr>
+          <w:rFonts w:ascii="Times New Roman" w:eastAsia="Times New Roman" w:hAnsi="Times New Roman" w:cs="Times New Roman"/>
+          <w:sz w:val="24"/>
+          <w:szCs w:val="24"/>
+          <w:lang w:eastAsia="pt-BR"/>
+        </w:rPr>
+      </w:pPr>
+      <w:r>
+        <w:rPr>
+          <w:rFonts w:ascii="Calibri" w:eastAsia="Times New Roman" w:hAnsi="Calibri" w:cs="Calibri"/>
+          <w:color w:val="000000"/>
+          <w:lang w:eastAsia="pt-BR"/>
+        </w:rPr>
+        <w:t>Avaliamos o</w:t>
+      </w:r>
+      <w:r>
+        <w:rPr>
+          <w:rFonts w:ascii="Calibri" w:eastAsia="Times New Roman" w:hAnsi="Calibri" w:cs="Calibri"/>
+          <w:color w:val="000000"/>
+          <w:lang w:eastAsia="pt-BR"/>
+        </w:rPr>
+        <w:t xml:space="preserve"> nosso modelo, como o valor de </w:t>
+      </w:r>
+      <w:proofErr w:type="spellStart"/>
+      <w:r>
+        <w:rPr>
+          <w:rFonts w:ascii="Calibri" w:eastAsia="Times New Roman" w:hAnsi="Calibri" w:cs="Calibri"/>
+          <w:color w:val="000000"/>
+          <w:lang w:eastAsia="pt-BR"/>
+        </w:rPr>
+        <w:t>Pr</w:t>
+      </w:r>
+      <w:proofErr w:type="spellEnd"/>
+      <w:r>
+        <w:rPr>
+          <w:rFonts w:ascii="Calibri" w:eastAsia="Times New Roman" w:hAnsi="Calibri" w:cs="Calibri"/>
+          <w:color w:val="000000"/>
+          <w:lang w:eastAsia="pt-BR"/>
+        </w:rPr>
+        <w:t>(&gt;|t|) = 2.22e-16   que extraímos do nosso modelo é menor do 0.05, podemos dizer então que existe uma re</w:t>
+      </w:r>
+      <w:r>
+        <w:rPr>
+          <w:rFonts w:ascii="Calibri" w:eastAsia="Times New Roman" w:hAnsi="Calibri" w:cs="Calibri"/>
+          <w:color w:val="000000"/>
+          <w:lang w:eastAsia="pt-BR"/>
+        </w:rPr>
+        <w:t xml:space="preserve">lação estatísticas. E como R = 0.077 </w:t>
+      </w:r>
+      <w:r>
+        <w:rPr>
+          <w:rFonts w:ascii="Calibri" w:eastAsia="Times New Roman" w:hAnsi="Calibri" w:cs="Calibri"/>
+          <w:color w:val="000000"/>
+          <w:lang w:eastAsia="pt-BR"/>
+        </w:rPr>
+        <w:t>o modelo de regressão não explicou grande parte da variabilidade no resultado.  Analisamos também os pressupostos através das verificações da homogeneidade e normalidade dos dados, com resultad</w:t>
+      </w:r>
+      <w:r>
+        <w:rPr>
+          <w:rFonts w:ascii="Calibri" w:eastAsia="Times New Roman" w:hAnsi="Calibri" w:cs="Calibri"/>
+          <w:color w:val="000000"/>
+          <w:lang w:eastAsia="pt-BR"/>
+        </w:rPr>
+        <w:t>o dessa análise como p-</w:t>
+      </w:r>
+      <w:proofErr w:type="spellStart"/>
+      <w:r>
+        <w:rPr>
+          <w:rFonts w:ascii="Calibri" w:eastAsia="Times New Roman" w:hAnsi="Calibri" w:cs="Calibri"/>
+          <w:color w:val="000000"/>
+          <w:lang w:eastAsia="pt-BR"/>
+        </w:rPr>
+        <w:t>value</w:t>
+      </w:r>
+      <w:proofErr w:type="spellEnd"/>
+      <w:r>
+        <w:rPr>
+          <w:rFonts w:ascii="Calibri" w:eastAsia="Times New Roman" w:hAnsi="Calibri" w:cs="Calibri"/>
+          <w:color w:val="000000"/>
+          <w:lang w:eastAsia="pt-BR"/>
+        </w:rPr>
+        <w:t xml:space="preserve"> </w:t>
+      </w:r>
+      <w:r>
+        <w:rPr>
+          <w:rFonts w:ascii="Calibri" w:eastAsia="Times New Roman" w:hAnsi="Calibri" w:cs="Calibri"/>
+          <w:color w:val="000000"/>
+          <w:lang w:eastAsia="pt-BR"/>
+        </w:rPr>
+        <w:t>&lt; 2.2e-16, os dados não seguem uma distribuição normal.</w:t>
+      </w:r>
+      <w:r>
+        <w:rPr>
+          <w:rFonts w:ascii="Times New Roman" w:eastAsia="Times New Roman" w:hAnsi="Times New Roman" w:cs="Times New Roman"/>
+          <w:sz w:val="24"/>
+          <w:szCs w:val="24"/>
+          <w:lang w:eastAsia="pt-BR"/>
+        </w:rPr>
+        <w:t xml:space="preserve"> </w:t>
+      </w:r>
+      <w:r>
+        <w:rPr>
+          <w:rFonts w:ascii="Calibri" w:eastAsia="Times New Roman" w:hAnsi="Calibri" w:cs="Calibri"/>
+          <w:color w:val="000000"/>
+          <w:lang w:eastAsia="pt-BR"/>
+        </w:rPr>
+        <w:t xml:space="preserve">Além disso </w:t>
+      </w:r>
+      <w:r>
+        <w:rPr>
+          <w:rFonts w:ascii="Calibri" w:eastAsia="Times New Roman" w:hAnsi="Calibri" w:cs="Calibri"/>
+          <w:color w:val="000000"/>
+          <w:lang w:eastAsia="pt-BR"/>
+        </w:rPr>
+        <w:t>foi analisado os pressupostos, verificamos se as variáveis são homogêneas e a normalidade dos dados, onde foi possível observar que como p-</w:t>
+      </w:r>
+      <w:proofErr w:type="spellStart"/>
+      <w:r>
+        <w:rPr>
+          <w:rFonts w:ascii="Calibri" w:eastAsia="Times New Roman" w:hAnsi="Calibri" w:cs="Calibri"/>
+          <w:color w:val="000000"/>
+          <w:lang w:eastAsia="pt-BR"/>
+        </w:rPr>
+        <w:t>value</w:t>
+      </w:r>
+      <w:proofErr w:type="spellEnd"/>
+      <w:r>
+        <w:rPr>
+          <w:rFonts w:ascii="Calibri" w:eastAsia="Times New Roman" w:hAnsi="Calibri" w:cs="Calibri"/>
+          <w:color w:val="000000"/>
+          <w:lang w:eastAsia="pt-BR"/>
+        </w:rPr>
+        <w:t>= 2.220446049e-16 &lt; 0.05, podemos concluir que os resíduos não são pr</w:t>
+      </w:r>
+      <w:r>
+        <w:rPr>
+          <w:rFonts w:ascii="Calibri" w:eastAsia="Times New Roman" w:hAnsi="Calibri" w:cs="Calibri"/>
+          <w:color w:val="000000"/>
+          <w:lang w:eastAsia="pt-BR"/>
+        </w:rPr>
+        <w:t>ovenientes de uma distribuição n</w:t>
+      </w:r>
+      <w:r>
+        <w:rPr>
+          <w:rFonts w:ascii="Calibri" w:eastAsia="Times New Roman" w:hAnsi="Calibri" w:cs="Calibri"/>
+          <w:color w:val="000000"/>
+          <w:lang w:eastAsia="pt-BR"/>
+        </w:rPr>
+        <w:t xml:space="preserve">ormal. Dessa forma, testamos as previsões para os concursos 2001,2020 e 2068 </w:t>
+      </w:r>
+      <w:r>
+        <w:rPr>
+          <w:rFonts w:ascii="Calibri" w:eastAsia="Times New Roman" w:hAnsi="Calibri" w:cs="Calibri"/>
+          <w:color w:val="000000"/>
+          <w:lang w:eastAsia="pt-BR"/>
+        </w:rPr>
+        <w:t xml:space="preserve">e com o isso podemos dizer que </w:t>
+      </w:r>
+      <w:r>
+        <w:rPr>
+          <w:rFonts w:ascii="Calibri" w:eastAsia="Times New Roman" w:hAnsi="Calibri" w:cs="Calibri"/>
+          <w:color w:val="000000"/>
+          <w:lang w:eastAsia="pt-BR"/>
+        </w:rPr>
+        <w:t>para o concurso 2001 o valor acumulado está estimado em: 20455133.6680038. Em 2020 o valor acumulado está estimado em: 20612926.8900945 e em 2068   valor acumulado está estimado em: 21011562.3985342.</w:t>
+      </w:r>
+    </w:p>
+    <w:p>
+      <w:pPr>
+        <w:spacing w:line="240" w:lineRule="auto"/>
+        <w:ind w:left="360" w:firstLine="348"/>
+        <w:jc w:val="both"/>
+        <w:rPr>
+          <w:rFonts w:ascii="Calibri" w:eastAsia="Times New Roman" w:hAnsi="Calibri" w:cs="Calibri"/>
+          <w:color w:val="000000"/>
+          <w:lang w:eastAsia="pt-BR"/>
+        </w:rPr>
+      </w:pPr>
+      <w:r>
+        <w:rPr>
+          <w:rFonts w:ascii="Calibri" w:eastAsia="Times New Roman" w:hAnsi="Calibri" w:cs="Calibri"/>
+          <w:color w:val="000000"/>
+          <w:lang w:eastAsia="pt-BR"/>
+        </w:rPr>
+        <w:t xml:space="preserve">E por fim dos testes das previsões utilizando regressão linear, queremos estimar o Valor Acumulado </w:t>
+      </w:r>
+      <w:proofErr w:type="spellStart"/>
+      <w:r>
+        <w:rPr>
+          <w:rFonts w:ascii="Calibri" w:eastAsia="Times New Roman" w:hAnsi="Calibri" w:cs="Calibri"/>
+          <w:color w:val="000000"/>
+          <w:lang w:eastAsia="pt-BR"/>
+        </w:rPr>
+        <w:t>Mega</w:t>
+      </w:r>
+      <w:proofErr w:type="spellEnd"/>
+      <w:r>
+        <w:rPr>
+          <w:rFonts w:ascii="Calibri" w:eastAsia="Times New Roman" w:hAnsi="Calibri" w:cs="Calibri"/>
+          <w:color w:val="000000"/>
+          <w:lang w:eastAsia="pt-BR"/>
+        </w:rPr>
+        <w:t xml:space="preserve"> da Virada. E como primeiro passado observamos </w:t>
+      </w:r>
+      <w:r>
+        <w:rPr>
+          <w:rFonts w:ascii="Calibri" w:eastAsia="Times New Roman" w:hAnsi="Calibri" w:cs="Calibri"/>
+          <w:color w:val="000000"/>
+          <w:lang w:eastAsia="pt-BR"/>
+        </w:rPr>
+        <w:t>a correlação entre as variáveis</w:t>
+      </w:r>
+      <w:r>
+        <w:rPr>
+          <w:rFonts w:ascii="Calibri" w:eastAsia="Times New Roman" w:hAnsi="Calibri" w:cs="Calibri"/>
+          <w:color w:val="000000"/>
+          <w:lang w:eastAsia="pt-BR"/>
+        </w:rPr>
+        <w:t> </w:t>
+      </w:r>
+      <w:proofErr w:type="spellStart"/>
+      <w:r>
+        <w:rPr>
+          <w:rFonts w:ascii="Calibri" w:eastAsia="Times New Roman" w:hAnsi="Calibri" w:cs="Calibri"/>
+          <w:iCs/>
+          <w:color w:val="000000"/>
+          <w:lang w:eastAsia="pt-BR"/>
+        </w:rPr>
+        <w:t>Acumulado_Mega_da_Virada</w:t>
+      </w:r>
+      <w:proofErr w:type="spellEnd"/>
+      <w:r>
+        <w:rPr>
+          <w:rFonts w:ascii="Calibri" w:eastAsia="Times New Roman" w:hAnsi="Calibri" w:cs="Calibri"/>
+          <w:color w:val="000000"/>
+          <w:lang w:eastAsia="pt-BR"/>
+        </w:rPr>
+        <w:t xml:space="preserve"> e </w:t>
+      </w:r>
+      <w:r>
+        <w:rPr>
+          <w:rFonts w:ascii="Calibri" w:eastAsia="Times New Roman" w:hAnsi="Calibri" w:cs="Calibri"/>
+          <w:iCs/>
+          <w:color w:val="000000"/>
+          <w:lang w:eastAsia="pt-BR"/>
+        </w:rPr>
+        <w:t>Concurso</w:t>
+      </w:r>
+      <w:r>
+        <w:rPr>
+          <w:rFonts w:ascii="Calibri" w:eastAsia="Times New Roman" w:hAnsi="Calibri" w:cs="Calibri"/>
+          <w:color w:val="000000"/>
+          <w:lang w:eastAsia="pt-BR"/>
+        </w:rPr>
+        <w:t xml:space="preserve">, como </w:t>
+      </w:r>
+      <w:r>
+        <w:rPr>
+          <w:rFonts w:ascii="Calibri" w:eastAsia="Times New Roman" w:hAnsi="Calibri" w:cs="Calibri"/>
+          <w:color w:val="000000"/>
+          <w:lang w:eastAsia="pt-BR"/>
+        </w:rPr>
+        <w:t xml:space="preserve">o valor da correlação foi 0.70 então ela possui um grau moderado ou </w:t>
+      </w:r>
+      <w:r>
+        <w:rPr>
+          <w:rFonts w:ascii="Calibri" w:eastAsia="Times New Roman" w:hAnsi="Calibri" w:cs="Calibri"/>
+          <w:color w:val="000000"/>
+          <w:lang w:eastAsia="pt-BR"/>
+        </w:rPr>
+        <w:t xml:space="preserve">bom de associação. Logo abaixo, a figura </w:t>
+      </w:r>
+      <w:r>
+        <w:rPr>
+          <w:rFonts w:ascii="Calibri" w:eastAsia="Times New Roman" w:hAnsi="Calibri" w:cs="Calibri"/>
+          <w:color w:val="000000"/>
+          <w:lang w:eastAsia="pt-BR"/>
+        </w:rPr>
+        <w:t>15</w:t>
+      </w:r>
+      <w:r>
+        <w:rPr>
+          <w:rFonts w:ascii="Calibri" w:eastAsia="Times New Roman" w:hAnsi="Calibri" w:cs="Calibri"/>
+          <w:color w:val="000000"/>
+          <w:lang w:eastAsia="pt-BR"/>
+        </w:rPr>
+        <w:t xml:space="preserve"> apresenta</w:t>
+      </w:r>
+      <w:r>
+        <w:rPr>
+          <w:rFonts w:ascii="Calibri" w:eastAsia="Times New Roman" w:hAnsi="Calibri" w:cs="Calibri"/>
+          <w:color w:val="000000"/>
+          <w:lang w:eastAsia="pt-BR"/>
+        </w:rPr>
+        <w:t xml:space="preserve"> onde cada pon</w:t>
+      </w:r>
+      <w:r>
+        <w:rPr>
+          <w:rFonts w:ascii="Calibri" w:eastAsia="Times New Roman" w:hAnsi="Calibri" w:cs="Calibri"/>
+          <w:color w:val="000000"/>
+          <w:lang w:eastAsia="pt-BR"/>
+        </w:rPr>
+        <w:t xml:space="preserve">to que </w:t>
+      </w:r>
+      <w:r>
+        <w:rPr>
+          <w:rFonts w:ascii="Calibri" w:eastAsia="Times New Roman" w:hAnsi="Calibri" w:cs="Calibri"/>
+          <w:color w:val="000000"/>
+          <w:lang w:eastAsia="pt-BR"/>
+        </w:rPr>
+        <w:t>representam as estimativas dos valore</w:t>
+      </w:r>
+      <w:r>
+        <w:rPr>
+          <w:rFonts w:ascii="Calibri" w:eastAsia="Times New Roman" w:hAnsi="Calibri" w:cs="Calibri"/>
+          <w:color w:val="000000"/>
+          <w:lang w:eastAsia="pt-BR"/>
+        </w:rPr>
+        <w:t xml:space="preserve">s acumulados da </w:t>
+      </w:r>
+      <w:proofErr w:type="spellStart"/>
+      <w:r>
+        <w:rPr>
+          <w:rFonts w:ascii="Calibri" w:eastAsia="Times New Roman" w:hAnsi="Calibri" w:cs="Calibri"/>
+          <w:color w:val="000000"/>
+          <w:lang w:eastAsia="pt-BR"/>
+        </w:rPr>
+        <w:t>mega</w:t>
+      </w:r>
+      <w:proofErr w:type="spellEnd"/>
+      <w:r>
+        <w:rPr>
+          <w:rFonts w:ascii="Calibri" w:eastAsia="Times New Roman" w:hAnsi="Calibri" w:cs="Calibri"/>
+          <w:color w:val="000000"/>
+          <w:lang w:eastAsia="pt-BR"/>
+        </w:rPr>
+        <w:t xml:space="preserve"> da virada </w:t>
+      </w:r>
+      <w:r>
+        <w:rPr>
+          <w:rFonts w:ascii="Calibri" w:eastAsia="Times New Roman" w:hAnsi="Calibri" w:cs="Calibri"/>
+          <w:color w:val="000000"/>
+          <w:lang w:eastAsia="pt-BR"/>
+        </w:rPr>
+        <w:t>em um determinado concurso.</w:t>
+      </w:r>
+      <w:r>
+        <w:rPr>
+          <w:rFonts w:ascii="Calibri" w:eastAsia="Times New Roman" w:hAnsi="Calibri" w:cs="Calibri"/>
+          <w:color w:val="000000"/>
+          <w:lang w:eastAsia="pt-BR"/>
+        </w:rPr>
+        <w:t xml:space="preserve"> </w:t>
+      </w:r>
+      <w:r>
+        <w:rPr>
+          <w:rFonts w:ascii="Calibri" w:eastAsia="Times New Roman" w:hAnsi="Calibri" w:cs="Calibri"/>
+          <w:color w:val="000000"/>
+          <w:lang w:eastAsia="pt-BR"/>
+        </w:rPr>
+        <w:t>A</w:t>
+      </w:r>
+      <w:r>
+        <w:rPr>
+          <w:rFonts w:ascii="Calibri" w:eastAsia="Times New Roman" w:hAnsi="Calibri" w:cs="Calibri"/>
+          <w:color w:val="000000"/>
+          <w:lang w:eastAsia="pt-BR"/>
+        </w:rPr>
+        <w:t xml:space="preserve"> partir disso, avaliamos o</w:t>
+      </w:r>
+      <w:r>
+        <w:rPr>
+          <w:rFonts w:ascii="Calibri" w:eastAsia="Times New Roman" w:hAnsi="Calibri" w:cs="Calibri"/>
+          <w:color w:val="000000"/>
+          <w:lang w:eastAsia="pt-BR"/>
+        </w:rPr>
+        <w:t xml:space="preserve"> nosso modelo, como o valor de </w:t>
+      </w:r>
+      <w:proofErr w:type="spellStart"/>
+      <w:r>
+        <w:rPr>
+          <w:rFonts w:ascii="Calibri" w:eastAsia="Times New Roman" w:hAnsi="Calibri" w:cs="Calibri"/>
+          <w:color w:val="000000"/>
+          <w:lang w:eastAsia="pt-BR"/>
+        </w:rPr>
+        <w:t>Pr</w:t>
+      </w:r>
+      <w:proofErr w:type="spellEnd"/>
+      <w:r>
+        <w:rPr>
+          <w:rFonts w:ascii="Calibri" w:eastAsia="Times New Roman" w:hAnsi="Calibri" w:cs="Calibri"/>
+          <w:color w:val="000000"/>
+          <w:lang w:eastAsia="pt-BR"/>
+        </w:rPr>
+        <w:t>(&gt;|t|) = 2.22e-16 é menor do 0.05, podemos dizer então que existe uma r</w:t>
+      </w:r>
+      <w:r>
+        <w:rPr>
+          <w:rFonts w:ascii="Calibri" w:eastAsia="Times New Roman" w:hAnsi="Calibri" w:cs="Calibri"/>
+          <w:color w:val="000000"/>
+          <w:lang w:eastAsia="pt-BR"/>
+        </w:rPr>
+        <w:t>elação estatísticas. E como R =</w:t>
+      </w:r>
+      <w:r>
+        <w:rPr>
+          <w:rFonts w:ascii="Calibri" w:eastAsia="Times New Roman" w:hAnsi="Calibri" w:cs="Calibri"/>
+          <w:color w:val="000000"/>
+          <w:lang w:eastAsia="pt-BR"/>
+        </w:rPr>
+        <w:t xml:space="preserve"> 0.49, podemos dizer o modelo de regressão não explicou grande parte da variabilidade no resultado.  Analisamos também os pressupostos através das verificações da homogeneidade e normalidade dos dados. </w:t>
+      </w:r>
+    </w:p>
+    <w:p>
+      <w:pPr>
+        <w:spacing w:line="240" w:lineRule="auto"/>
+        <w:ind w:left="360" w:firstLine="348"/>
+        <w:jc w:val="both"/>
+        <w:rPr>
+          <w:rFonts w:ascii="Calibri" w:eastAsia="Times New Roman" w:hAnsi="Calibri" w:cs="Calibri"/>
+          <w:color w:val="000000"/>
+          <w:lang w:eastAsia="pt-BR"/>
+        </w:rPr>
+      </w:pPr>
+      <w:r>
+        <w:rPr>
+          <w:rFonts w:ascii="Calibri" w:eastAsia="Times New Roman" w:hAnsi="Calibri" w:cs="Calibri"/>
+          <w:color w:val="000000"/>
+          <w:lang w:eastAsia="pt-BR"/>
+        </w:rPr>
+        <w:t xml:space="preserve">Até que podemos testar as previsões para os concursos 2001,2020 e 2068 </w:t>
+      </w:r>
+      <w:r>
+        <w:rPr>
+          <w:rFonts w:ascii="Calibri" w:eastAsia="Times New Roman" w:hAnsi="Calibri" w:cs="Calibri"/>
+          <w:color w:val="000000"/>
+          <w:lang w:eastAsia="pt-BR"/>
+        </w:rPr>
+        <w:t xml:space="preserve">e com o isso podemos dizer que </w:t>
+      </w:r>
+      <w:r>
+        <w:rPr>
+          <w:rFonts w:ascii="Calibri" w:eastAsia="Times New Roman" w:hAnsi="Calibri" w:cs="Calibri"/>
+          <w:color w:val="000000"/>
+          <w:lang w:eastAsia="pt-BR"/>
+        </w:rPr>
+        <w:t xml:space="preserve">para o concurso 2001 o valor acumulado da </w:t>
+      </w:r>
+      <w:proofErr w:type="spellStart"/>
+      <w:r>
+        <w:rPr>
+          <w:rFonts w:ascii="Calibri" w:eastAsia="Times New Roman" w:hAnsi="Calibri" w:cs="Calibri"/>
+          <w:color w:val="000000"/>
+          <w:lang w:eastAsia="pt-BR"/>
+        </w:rPr>
+        <w:t>Mega</w:t>
+      </w:r>
+      <w:proofErr w:type="spellEnd"/>
+      <w:r>
+        <w:rPr>
+          <w:rFonts w:ascii="Calibri" w:eastAsia="Times New Roman" w:hAnsi="Calibri" w:cs="Calibri"/>
+          <w:color w:val="000000"/>
+          <w:lang w:eastAsia="pt-BR"/>
+        </w:rPr>
+        <w:t xml:space="preserve"> da Virada está estimado em: 42224816.6541231. Em 2020 o valor acumulado da </w:t>
+      </w:r>
+      <w:proofErr w:type="spellStart"/>
+      <w:r>
+        <w:rPr>
+          <w:rFonts w:ascii="Calibri" w:eastAsia="Times New Roman" w:hAnsi="Calibri" w:cs="Calibri"/>
+          <w:color w:val="000000"/>
+          <w:lang w:eastAsia="pt-BR"/>
+        </w:rPr>
+        <w:t>Mega</w:t>
+      </w:r>
+      <w:proofErr w:type="spellEnd"/>
+      <w:r>
+        <w:rPr>
+          <w:rFonts w:ascii="Calibri" w:eastAsia="Times New Roman" w:hAnsi="Calibri" w:cs="Calibri"/>
+          <w:color w:val="000000"/>
+          <w:lang w:eastAsia="pt-BR"/>
+        </w:rPr>
+        <w:t xml:space="preserve"> da Virada está estimado em: 42728663.7842579 e em 2068 o valor acumulado da </w:t>
+      </w:r>
+      <w:proofErr w:type="spellStart"/>
+      <w:r>
+        <w:rPr>
+          <w:rFonts w:ascii="Calibri" w:eastAsia="Times New Roman" w:hAnsi="Calibri" w:cs="Calibri"/>
+          <w:color w:val="000000"/>
+          <w:lang w:eastAsia="pt-BR"/>
+        </w:rPr>
+        <w:t>Mega</w:t>
+      </w:r>
+      <w:proofErr w:type="spellEnd"/>
+      <w:r>
+        <w:rPr>
+          <w:rFonts w:ascii="Calibri" w:eastAsia="Times New Roman" w:hAnsi="Calibri" w:cs="Calibri"/>
+          <w:color w:val="000000"/>
+          <w:lang w:eastAsia="pt-BR"/>
+        </w:rPr>
+        <w:t xml:space="preserve"> da Virada em: 44001540.7445984.</w:t>
+      </w:r>
+    </w:p>
+    <w:p>
+      <w:pPr>
+        <w:jc w:val="center"/>
+        <w:rPr>
+          <w:b/>
+        </w:rPr>
+      </w:pPr>
+      <w:r>
+        <w:rPr>
+          <w:rFonts w:ascii="Calibri" w:eastAsia="Times New Roman" w:hAnsi="Calibri" w:cs="Calibri"/>
+          <w:color w:val="000000"/>
+          <w:lang w:eastAsia="pt-BR"/>
+        </w:rPr>
+        <w:lastRenderedPageBreak/>
+        <w:pict>
+          <v:shape id="_x0000_i1031" type="#_x0000_t75" style="width:339.25pt;height:207.7pt">
+            <v:imagedata r:id="rId21" o:title="graf-dispersao-concurso-x-mega-virada" croptop="4736f" cropbottom="3525f"/>
+          </v:shape>
+        </w:pict>
+      </w:r>
+      <w:r>
+        <w:rPr>
+          <w:b/>
+        </w:rPr>
+        <w:t xml:space="preserve"> </w:t>
+      </w:r>
+    </w:p>
+    <w:p>
+      <w:pPr>
+        <w:ind w:left="360" w:firstLine="348"/>
+        <w:jc w:val="center"/>
+        <w:rPr>
+          <w:sz w:val="20"/>
+          <w:szCs w:val="20"/>
+        </w:rPr>
+      </w:pPr>
+      <w:r>
+        <w:rPr>
+          <w:sz w:val="20"/>
+          <w:szCs w:val="20"/>
+        </w:rPr>
+        <w:t>Figura 15</w:t>
+      </w:r>
+      <w:r>
+        <w:rPr>
+          <w:sz w:val="20"/>
+          <w:szCs w:val="20"/>
+        </w:rPr>
+        <w:t xml:space="preserve">: </w:t>
+      </w:r>
+      <w:r>
+        <w:rPr>
+          <w:sz w:val="20"/>
+          <w:szCs w:val="20"/>
+        </w:rPr>
+        <w:t>Regress</w:t>
+      </w:r>
+      <w:r>
+        <w:rPr>
+          <w:sz w:val="20"/>
+          <w:szCs w:val="20"/>
+        </w:rPr>
+        <w:t>ão Linear Concurso x Acumulado</w:t>
+      </w:r>
+      <w:r>
+        <w:rPr>
+          <w:sz w:val="20"/>
+          <w:szCs w:val="20"/>
+        </w:rPr>
+        <w:t xml:space="preserve"> </w:t>
+      </w:r>
+      <w:proofErr w:type="spellStart"/>
+      <w:r>
+        <w:rPr>
+          <w:sz w:val="20"/>
+          <w:szCs w:val="20"/>
+        </w:rPr>
+        <w:t>Mega</w:t>
+      </w:r>
+      <w:proofErr w:type="spellEnd"/>
+      <w:r>
+        <w:rPr>
+          <w:sz w:val="20"/>
+          <w:szCs w:val="20"/>
+        </w:rPr>
+        <w:t xml:space="preserve"> da Virada</w:t>
+      </w:r>
+    </w:p>
+    <w:p>
+      <w:pPr>
+        <w:spacing w:line="240" w:lineRule="auto"/>
+        <w:ind w:left="360" w:firstLine="348"/>
+      </w:pPr>
+    </w:p>
+    <w:p>
+      <w:pPr>
+        <w:ind w:left="360" w:firstLine="348"/>
+        <w:jc w:val="both"/>
+      </w:pPr>
+      <w:r>
+        <w:t xml:space="preserve">Nos dias de hoje é imprescindível o uso de algoritmos de inteligência artificial para classificação de objetos como também, a previsão de eventos. Neste trabalho foi utilizado o algoritmo </w:t>
+      </w:r>
+      <w:r>
+        <w:rPr>
+          <w:i/>
+        </w:rPr>
+        <w:t>K-</w:t>
+      </w:r>
+      <w:proofErr w:type="spellStart"/>
+      <w:r>
+        <w:rPr>
+          <w:i/>
+        </w:rPr>
+        <w:t>Nearest</w:t>
+      </w:r>
+      <w:proofErr w:type="spellEnd"/>
+      <w:r>
+        <w:rPr>
+          <w:i/>
+        </w:rPr>
+        <w:t xml:space="preserve"> </w:t>
+      </w:r>
+      <w:proofErr w:type="spellStart"/>
+      <w:r>
+        <w:rPr>
+          <w:i/>
+        </w:rPr>
+        <w:t>Neighbors</w:t>
+      </w:r>
+      <w:proofErr w:type="spellEnd"/>
+      <w:r>
+        <w:t xml:space="preserve"> para a previsão de qual dia um estado irá ganhar. Para isso, foi utilizado o dia e o mês como características de treinamento. Dessa forma, se quisermos saber qual estado ganharia em um determinado dia, seria preciso informar apenas o dia e o mês que se deseja descobrir. A Figura </w:t>
+      </w:r>
+      <w:r>
+        <w:t>1</w:t>
+      </w:r>
+      <w:r>
+        <w:t>6</w:t>
+      </w:r>
+      <w:r>
+        <w:rPr>
+          <w:b/>
           <w:color w:val="FF0000"/>
         </w:rPr>
-      </w:pPr>
-      <w:r>
-        <w:rPr>
+        <w:t xml:space="preserve"> </w:t>
+      </w:r>
+      <w:r>
+        <w:t>apresenta a previsão dos estados ganhadores para todos os dias do mês de março. Note que a saída do algoritmo prevê que o vencedor dos concursos nos dias 16 e 21 do mês de março, serão de São Paulo. Da mesma forma, para o dia 28 de março, o algoritmo prevê que o vencedor será do Paraná.</w:t>
+      </w:r>
+    </w:p>
+    <w:p>
+      <w:pPr>
+        <w:jc w:val="center"/>
+      </w:pPr>
+      <w:r>
+        <w:rPr>
+          <w:noProof/>
+          <w:lang w:eastAsia="pt-BR"/>
+        </w:rPr>
+        <w:drawing>
+          <wp:inline distT="0" distB="0" distL="0" distR="0">
+            <wp:extent cx="3276600" cy="666750"/>
+            <wp:effectExtent l="0" t="0" r="0" b="0"/>
+            <wp:docPr id="10" name="Imagem 10" descr="img-knn-estado-por-dia"/>
+            <wp:cNvGraphicFramePr>
+              <a:graphicFrameLocks xmlns:a="http://schemas.openxmlformats.org/drawingml/2006/main" noChangeAspect="1"/>
+            </wp:cNvGraphicFramePr>
+            <a:graphic xmlns:a="http://schemas.openxmlformats.org/drawingml/2006/main">
+              <a:graphicData uri="http://schemas.openxmlformats.org/drawingml/2006/picture">
+                <pic:pic xmlns:pic="http://schemas.openxmlformats.org/drawingml/2006/picture">
+                  <pic:nvPicPr>
+                    <pic:cNvPr id="0" name="Picture 26" descr="img-knn-estado-por-dia"/>
+                    <pic:cNvPicPr>
+                      <a:picLocks noChangeAspect="1" noChangeArrowheads="1"/>
+                    </pic:cNvPicPr>
+                  </pic:nvPicPr>
+                  <pic:blipFill rotWithShape="1">
+                    <a:blip r:embed="rId22" cstate="print">
+                      <a:extLst>
+                        <a:ext uri="{28A0092B-C50C-407E-A947-70E740481C1C}">
+                          <a14:useLocalDpi xmlns:a14="http://schemas.microsoft.com/office/drawing/2010/main" val="0"/>
+                        </a:ext>
+                      </a:extLst>
+                    </a:blip>
+                    <a:srcRect t="17024" b="16771"/>
+                    <a:stretch/>
+                  </pic:blipFill>
+                  <pic:spPr bwMode="auto">
+                    <a:xfrm>
+                      <a:off x="0" y="0"/>
+                      <a:ext cx="3276600" cy="666750"/>
+                    </a:xfrm>
+                    <a:prstGeom prst="rect">
+                      <a:avLst/>
+                    </a:prstGeom>
+                    <a:noFill/>
+                    <a:ln>
+                      <a:noFill/>
+                    </a:ln>
+                    <a:extLst>
+                      <a:ext uri="{53640926-AAD7-44D8-BBD7-CCE9431645EC}">
+                        <a14:shadowObscured xmlns:a14="http://schemas.microsoft.com/office/drawing/2010/main"/>
+                      </a:ext>
+                    </a:extLst>
+                  </pic:spPr>
+                </pic:pic>
+              </a:graphicData>
+            </a:graphic>
+          </wp:inline>
+        </w:drawing>
+      </w:r>
+    </w:p>
+    <w:p>
+      <w:pPr>
+        <w:jc w:val="center"/>
+        <w:rPr>
+          <w:sz w:val="20"/>
+          <w:szCs w:val="20"/>
+        </w:rPr>
+      </w:pPr>
+      <w:r>
+        <w:rPr>
+          <w:sz w:val="20"/>
+          <w:szCs w:val="20"/>
+        </w:rPr>
+        <w:t xml:space="preserve">Figura </w:t>
+      </w:r>
+      <w:r>
+        <w:rPr>
+          <w:sz w:val="20"/>
+          <w:szCs w:val="20"/>
+        </w:rPr>
+        <w:t>16</w:t>
+      </w:r>
+      <w:r>
+        <w:rPr>
+          <w:sz w:val="20"/>
+          <w:szCs w:val="20"/>
+        </w:rPr>
+        <w:t>: Previsão do KNN para estados ganhadores</w:t>
+      </w:r>
+    </w:p>
+    <w:p>
+      <w:pPr>
+        <w:ind w:left="360" w:firstLine="348"/>
+        <w:jc w:val="both"/>
+      </w:pPr>
+    </w:p>
+    <w:p>
+      <w:pPr>
+        <w:ind w:left="360" w:firstLine="348"/>
+        <w:jc w:val="both"/>
+      </w:pPr>
+      <w:r>
+        <w:t xml:space="preserve">Outra versão implementada do </w:t>
+      </w:r>
+      <w:r>
+        <w:rPr>
+          <w:i/>
+        </w:rPr>
+        <w:t>KNN</w:t>
+      </w:r>
+      <w:r>
+        <w:t xml:space="preserve"> neste trabalho foi para prever se uma aposta com 6 dezenas seria capaz de ganhar</w:t>
+      </w:r>
+      <w:r>
+        <w:t xml:space="preserve"> </w:t>
+      </w:r>
+      <w:r>
+        <w:t xml:space="preserve">na </w:t>
+      </w:r>
+      <w:proofErr w:type="spellStart"/>
+      <w:r>
+        <w:t>Mega-Sena</w:t>
+      </w:r>
+      <w:proofErr w:type="spellEnd"/>
+      <w:r>
+        <w:t>, bem como sugerir jogos</w:t>
+      </w:r>
+      <w:r>
+        <w:t>.</w:t>
+      </w:r>
+      <w:r>
+        <w:t xml:space="preserve"> A figura </w:t>
+      </w:r>
+      <w:r>
+        <w:t>17</w:t>
+      </w:r>
+      <w:r>
+        <w:rPr>
+          <w:b/>
           <w:color w:val="FF0000"/>
         </w:rPr>
-        <w:t>Escreva aqui a sua parte..</w:t>
-      </w:r>
-      <w:r>
-        <w:rPr>
-          <w:color w:val="FF0000"/>
-        </w:rPr>
+        <w:t xml:space="preserve"> </w:t>
+      </w:r>
+      <w:r>
+        <w:t xml:space="preserve">apresenta as entradas e saída do algoritmo. A simulação mostra uma aposta com as dezenas 5, </w:t>
+      </w:r>
+      <w:r>
+        <w:t>6</w:t>
+      </w:r>
+      <w:r>
+        <w:t>,</w:t>
+      </w:r>
+      <w:r>
+        <w:t xml:space="preserve"> 14</w:t>
+      </w:r>
+      <w:r>
+        <w:t>,</w:t>
+      </w:r>
+      <w:r>
+        <w:t xml:space="preserve"> 22</w:t>
+      </w:r>
+      <w:r>
+        <w:t>,</w:t>
+      </w:r>
+      <w:r>
+        <w:t xml:space="preserve"> 39</w:t>
+      </w:r>
+      <w:r>
+        <w:t xml:space="preserve"> e</w:t>
+      </w:r>
+      <w:r>
+        <w:t xml:space="preserve"> 56</w:t>
+      </w:r>
+      <w:r>
+        <w:t xml:space="preserve"> e o resultado do algoritmo afirma que este jogo não acumularia o concurso, ou seja, ele tem grande chance de acertar a </w:t>
+      </w:r>
+      <w:proofErr w:type="spellStart"/>
+      <w:r>
+        <w:t>Mega-Sena</w:t>
+      </w:r>
+      <w:proofErr w:type="spellEnd"/>
+      <w:r>
         <w:t>.</w:t>
       </w:r>
-      <w:bookmarkStart w:id="0" w:name="_GoBack"/>
-      <w:bookmarkEnd w:id="0"/>
+    </w:p>
+    <w:p>
+      <w:pPr>
+        <w:jc w:val="center"/>
+      </w:pPr>
+      <w:r>
+        <w:rPr>
+          <w:noProof/>
+          <w:lang w:eastAsia="pt-BR"/>
+        </w:rPr>
+        <w:drawing>
+          <wp:inline distT="0" distB="0" distL="0" distR="0">
+            <wp:extent cx="3429000" cy="1168400"/>
+            <wp:effectExtent l="0" t="0" r="0" b="0"/>
+            <wp:docPr id="9" name="Imagem 9" descr="img-knn-acumulado-por-aposta"/>
+            <wp:cNvGraphicFramePr>
+              <a:graphicFrameLocks xmlns:a="http://schemas.openxmlformats.org/drawingml/2006/main" noChangeAspect="1"/>
+            </wp:cNvGraphicFramePr>
+            <a:graphic xmlns:a="http://schemas.openxmlformats.org/drawingml/2006/main">
+              <a:graphicData uri="http://schemas.openxmlformats.org/drawingml/2006/picture">
+                <pic:pic xmlns:pic="http://schemas.openxmlformats.org/drawingml/2006/picture">
+                  <pic:nvPicPr>
+                    <pic:cNvPr id="0" name="Picture 27" descr="img-knn-acumulado-por-aposta"/>
+                    <pic:cNvPicPr>
+                      <a:picLocks noChangeAspect="1" noChangeArrowheads="1"/>
+                    </pic:cNvPicPr>
+                  </pic:nvPicPr>
+                  <pic:blipFill rotWithShape="1">
+                    <a:blip r:embed="rId23" cstate="print">
+                      <a:extLst>
+                        <a:ext uri="{28A0092B-C50C-407E-A947-70E740481C1C}">
+                          <a14:useLocalDpi xmlns:a14="http://schemas.microsoft.com/office/drawing/2010/main" val="0"/>
+                        </a:ext>
+                      </a:extLst>
+                    </a:blip>
+                    <a:srcRect t="12693" b="14322"/>
+                    <a:stretch/>
+                  </pic:blipFill>
+                  <pic:spPr bwMode="auto">
+                    <a:xfrm>
+                      <a:off x="0" y="0"/>
+                      <a:ext cx="3429000" cy="1168400"/>
+                    </a:xfrm>
+                    <a:prstGeom prst="rect">
+                      <a:avLst/>
+                    </a:prstGeom>
+                    <a:noFill/>
+                    <a:ln>
+                      <a:noFill/>
+                    </a:ln>
+                    <a:extLst>
+                      <a:ext uri="{53640926-AAD7-44D8-BBD7-CCE9431645EC}">
+                        <a14:shadowObscured xmlns:a14="http://schemas.microsoft.com/office/drawing/2010/main"/>
+                      </a:ext>
+                    </a:extLst>
+                  </pic:spPr>
+                </pic:pic>
+              </a:graphicData>
+            </a:graphic>
+          </wp:inline>
+        </w:drawing>
+      </w:r>
+    </w:p>
+    <w:p>
+      <w:pPr>
+        <w:jc w:val="center"/>
+        <w:rPr>
+          <w:sz w:val="20"/>
+          <w:szCs w:val="20"/>
+        </w:rPr>
+      </w:pPr>
+      <w:r>
+        <w:rPr>
+          <w:sz w:val="20"/>
+          <w:szCs w:val="20"/>
+        </w:rPr>
+        <w:t xml:space="preserve">Figura </w:t>
+      </w:r>
+      <w:r>
+        <w:rPr>
+          <w:sz w:val="20"/>
+          <w:szCs w:val="20"/>
+        </w:rPr>
+        <w:t>14</w:t>
+      </w:r>
+      <w:r>
+        <w:rPr>
+          <w:sz w:val="20"/>
+          <w:szCs w:val="20"/>
+        </w:rPr>
+        <w:t>: Previsão do KNN para estados ganhadores</w:t>
+      </w:r>
+    </w:p>
+    <w:p>
+      <w:pPr>
+        <w:spacing w:line="240" w:lineRule="auto"/>
+        <w:ind w:left="360" w:firstLine="348"/>
+      </w:pPr>
     </w:p>
     <w:p>
       <w:pPr>
@@ -3361,8 +4860,1112 @@
     </w:p>
     <w:p>
       <w:pPr>
+        <w:numPr>
+          <w:ilvl w:val="1"/>
+          <w:numId w:val="2"/>
+        </w:numPr>
+        <w:spacing w:line="240" w:lineRule="auto"/>
+        <w:textAlignment w:val="baseline"/>
+        <w:rPr>
+          <w:rFonts w:eastAsia="Times New Roman" w:cstheme="minorHAnsi"/>
+          <w:color w:val="000000"/>
+          <w:lang w:eastAsia="pt-BR"/>
+        </w:rPr>
+      </w:pPr>
+      <w:r>
+        <w:rPr>
+          <w:rFonts w:eastAsia="Times New Roman" w:cstheme="minorHAnsi"/>
+          <w:color w:val="000000"/>
+          <w:lang w:eastAsia="pt-BR"/>
+        </w:rPr>
+        <w:t>Problema</w:t>
+      </w:r>
+      <w:r>
+        <w:rPr>
+          <w:rFonts w:eastAsia="Times New Roman" w:cstheme="minorHAnsi"/>
+          <w:color w:val="000000"/>
+          <w:lang w:eastAsia="pt-BR"/>
+        </w:rPr>
+        <w:t>:</w:t>
+      </w:r>
+    </w:p>
+    <w:p>
+      <w:pPr>
+        <w:spacing w:line="240" w:lineRule="auto"/>
+        <w:ind w:left="360" w:firstLine="360"/>
+        <w:jc w:val="both"/>
+        <w:rPr>
+          <w:rFonts w:eastAsia="Times New Roman" w:cstheme="minorHAnsi"/>
+          <w:color w:val="000000"/>
+          <w:lang w:eastAsia="pt-BR"/>
+        </w:rPr>
+      </w:pPr>
+      <w:r>
+        <w:rPr>
+          <w:rFonts w:eastAsia="Times New Roman" w:cstheme="minorHAnsi"/>
+          <w:color w:val="000000"/>
+          <w:lang w:eastAsia="pt-BR"/>
+        </w:rPr>
+        <w:t>A análise deste projeto é realiza</w:t>
+      </w:r>
+      <w:r>
+        <w:rPr>
+          <w:rFonts w:eastAsia="Times New Roman" w:cstheme="minorHAnsi"/>
+          <w:color w:val="000000"/>
+          <w:lang w:eastAsia="pt-BR"/>
+        </w:rPr>
+        <w:t xml:space="preserve">da para que os clientes da </w:t>
+      </w:r>
+      <w:proofErr w:type="spellStart"/>
+      <w:r>
+        <w:rPr>
+          <w:rFonts w:eastAsia="Times New Roman" w:cstheme="minorHAnsi"/>
+          <w:color w:val="000000"/>
+          <w:lang w:eastAsia="pt-BR"/>
+        </w:rPr>
+        <w:t>Mega-</w:t>
+      </w:r>
+      <w:r>
+        <w:rPr>
+          <w:rFonts w:eastAsia="Times New Roman" w:cstheme="minorHAnsi"/>
+          <w:color w:val="000000"/>
+          <w:lang w:eastAsia="pt-BR"/>
+        </w:rPr>
+        <w:t>Sena</w:t>
+      </w:r>
+      <w:proofErr w:type="spellEnd"/>
+      <w:r>
+        <w:rPr>
+          <w:rFonts w:eastAsia="Times New Roman" w:cstheme="minorHAnsi"/>
+          <w:color w:val="000000"/>
+          <w:lang w:eastAsia="pt-BR"/>
+        </w:rPr>
+        <w:t xml:space="preserve"> possam avaliar o sistema apresentando gráficos de interesse. Esses gráficos ajudam a apresentar o crescimento da loteria no decorrer dos anos, como o cenário está montado de acordo com os ganhadores no Brasil e como a ocorrência das dezenas está distribuída. Podendo também realizar previsões de estimativas de prêmio, valores acumulados e estimativa para a </w:t>
+      </w:r>
+      <w:proofErr w:type="spellStart"/>
+      <w:r>
+        <w:rPr>
+          <w:rFonts w:eastAsia="Times New Roman" w:cstheme="minorHAnsi"/>
+          <w:color w:val="000000"/>
+          <w:lang w:eastAsia="pt-BR"/>
+        </w:rPr>
+        <w:t>Mega-Sena</w:t>
+      </w:r>
+      <w:proofErr w:type="spellEnd"/>
+      <w:r>
+        <w:rPr>
+          <w:rFonts w:eastAsia="Times New Roman" w:cstheme="minorHAnsi"/>
+          <w:color w:val="000000"/>
+          <w:lang w:eastAsia="pt-BR"/>
+        </w:rPr>
+        <w:t xml:space="preserve"> da virada. Além disso tudo, este projeto utiliza</w:t>
+      </w:r>
+      <w:r>
+        <w:rPr>
+          <w:rFonts w:eastAsia="Times New Roman" w:cstheme="minorHAnsi"/>
+          <w:color w:val="000000"/>
+          <w:lang w:eastAsia="pt-BR"/>
+        </w:rPr>
+        <w:t xml:space="preserve"> inteligência artificial</w:t>
+      </w:r>
+      <w:r>
+        <w:rPr>
+          <w:rFonts w:eastAsia="Times New Roman" w:cstheme="minorHAnsi"/>
+          <w:color w:val="000000"/>
+          <w:lang w:eastAsia="pt-BR"/>
+        </w:rPr>
+        <w:t xml:space="preserve"> para prever </w:t>
+      </w:r>
+      <w:r>
+        <w:rPr>
+          <w:rFonts w:eastAsia="Times New Roman" w:cstheme="minorHAnsi"/>
+          <w:color w:val="000000"/>
+          <w:lang w:eastAsia="pt-BR"/>
+        </w:rPr>
+        <w:t>quando um estado ganharia na loteria e para sugerir possíveis jogos premiados.</w:t>
+      </w:r>
+    </w:p>
+    <w:p>
+      <w:pPr>
+        <w:numPr>
+          <w:ilvl w:val="1"/>
+          <w:numId w:val="2"/>
+        </w:numPr>
+        <w:spacing w:line="240" w:lineRule="auto"/>
+        <w:textAlignment w:val="baseline"/>
+        <w:rPr>
+          <w:rFonts w:eastAsia="Times New Roman" w:cstheme="minorHAnsi"/>
+          <w:color w:val="000000"/>
+          <w:lang w:eastAsia="pt-BR"/>
+        </w:rPr>
+      </w:pPr>
+      <w:r>
+        <w:rPr>
+          <w:rFonts w:eastAsia="Times New Roman" w:cstheme="minorHAnsi"/>
+          <w:color w:val="000000"/>
+          <w:lang w:eastAsia="pt-BR"/>
+        </w:rPr>
+        <w:t>Metodologia:</w:t>
+      </w:r>
+    </w:p>
+    <w:p>
+      <w:pPr>
+        <w:spacing w:line="240" w:lineRule="auto"/>
+        <w:ind w:left="360" w:firstLine="360"/>
+        <w:jc w:val="both"/>
+        <w:rPr>
+          <w:rFonts w:eastAsia="Times New Roman" w:cstheme="minorHAnsi"/>
+          <w:lang w:eastAsia="pt-BR"/>
+        </w:rPr>
+      </w:pPr>
+      <w:r>
+        <w:rPr>
+          <w:rFonts w:eastAsia="Times New Roman" w:cstheme="minorHAnsi"/>
+          <w:lang w:eastAsia="pt-BR"/>
+        </w:rPr>
+        <w:t xml:space="preserve">Com objetivo de entender melhor o problema, primeiro aplicamos um gráfico para a avaliar o crescimento do valor do prêmio pago por ano em milhões de reais. Em seguida, mesmo com o conhecimento que a probabilidade de ganhar na </w:t>
+      </w:r>
+      <w:proofErr w:type="spellStart"/>
+      <w:r>
+        <w:rPr>
+          <w:rFonts w:eastAsia="Times New Roman" w:cstheme="minorHAnsi"/>
+          <w:lang w:eastAsia="pt-BR"/>
+        </w:rPr>
+        <w:t>Mega-Sena</w:t>
+      </w:r>
+      <w:proofErr w:type="spellEnd"/>
+      <w:r>
+        <w:rPr>
+          <w:rFonts w:eastAsia="Times New Roman" w:cstheme="minorHAnsi"/>
+          <w:lang w:eastAsia="pt-BR"/>
+        </w:rPr>
+        <w:t xml:space="preserve"> é baixíssima, construímos um gráfico para verificar como vem se comportando o número de ganhadores ao decorrer dos anos.  Além disso, para verificar parte da confiabilidade da loteria construímos um gráfico com as ocorrências das dezenas nos concursos.  Em seguida, construímos um gráfico para verificar a porcentagem dos concursos que tiveram ganhadores e os qu</w:t>
+      </w:r>
+      <w:r>
+        <w:rPr>
+          <w:rFonts w:eastAsia="Times New Roman" w:cstheme="minorHAnsi"/>
+          <w:lang w:eastAsia="pt-BR"/>
+        </w:rPr>
+        <w:t xml:space="preserve">e foram acumulados. Também, </w:t>
+      </w:r>
+      <w:r>
+        <w:rPr>
+          <w:rFonts w:eastAsia="Times New Roman" w:cstheme="minorHAnsi"/>
+          <w:lang w:eastAsia="pt-BR"/>
+        </w:rPr>
+        <w:t xml:space="preserve">utilizamos as informações sobre os concursos e os estados ganhadores da base, para analisar qual estado que mais ganhou e também realizamos o mesmo procedimento só que para regiões, verificando qual região que obteve o maior número de ganhadores. A </w:t>
+      </w:r>
+      <w:r>
+        <w:rPr>
+          <w:rFonts w:eastAsia="Times New Roman" w:cstheme="minorHAnsi"/>
+          <w:lang w:eastAsia="pt-BR"/>
+        </w:rPr>
+        <w:t xml:space="preserve">partir disso, nos aprofundamos nossa análise </w:t>
+      </w:r>
+      <w:r>
+        <w:rPr>
+          <w:rFonts w:eastAsia="Times New Roman" w:cstheme="minorHAnsi"/>
+          <w:lang w:eastAsia="pt-BR"/>
+        </w:rPr>
+        <w:t>reali</w:t>
+      </w:r>
+      <w:r>
+        <w:rPr>
+          <w:rFonts w:eastAsia="Times New Roman" w:cstheme="minorHAnsi"/>
+          <w:lang w:eastAsia="pt-BR"/>
+        </w:rPr>
+        <w:t xml:space="preserve">zando testes estatísticos para </w:t>
+      </w:r>
+      <w:r>
+        <w:rPr>
+          <w:rFonts w:eastAsia="Times New Roman" w:cstheme="minorHAnsi"/>
+          <w:lang w:eastAsia="pt-BR"/>
+        </w:rPr>
+        <w:t xml:space="preserve">prever possíveis </w:t>
+      </w:r>
+      <w:r>
+        <w:rPr>
+          <w:rFonts w:eastAsia="Times New Roman" w:cstheme="minorHAnsi"/>
+          <w:lang w:eastAsia="pt-BR"/>
+        </w:rPr>
+        <w:t>valores de prêmios</w:t>
+      </w:r>
+      <w:r>
+        <w:rPr>
+          <w:rFonts w:eastAsia="Times New Roman" w:cstheme="minorHAnsi"/>
+          <w:lang w:eastAsia="pt-BR"/>
+        </w:rPr>
+        <w:t xml:space="preserve"> futuros, valores acumulados e </w:t>
+      </w:r>
+      <w:r>
+        <w:rPr>
+          <w:rFonts w:eastAsia="Times New Roman" w:cstheme="minorHAnsi"/>
+          <w:lang w:eastAsia="pt-BR"/>
+        </w:rPr>
+        <w:t xml:space="preserve">valores acumulados na </w:t>
+      </w:r>
+      <w:proofErr w:type="spellStart"/>
+      <w:r>
+        <w:rPr>
+          <w:rFonts w:eastAsia="Times New Roman" w:cstheme="minorHAnsi"/>
+          <w:lang w:eastAsia="pt-BR"/>
+        </w:rPr>
+        <w:t>Mega-S</w:t>
+      </w:r>
+      <w:r>
+        <w:rPr>
+          <w:rFonts w:eastAsia="Times New Roman" w:cstheme="minorHAnsi"/>
+          <w:lang w:eastAsia="pt-BR"/>
+        </w:rPr>
+        <w:t>ena</w:t>
+      </w:r>
+      <w:proofErr w:type="spellEnd"/>
+      <w:r>
+        <w:rPr>
+          <w:rFonts w:eastAsia="Times New Roman" w:cstheme="minorHAnsi"/>
+          <w:lang w:eastAsia="pt-BR"/>
+        </w:rPr>
+        <w:t xml:space="preserve"> da virada.</w:t>
+      </w:r>
+      <w:r>
+        <w:rPr>
+          <w:rFonts w:eastAsia="Times New Roman" w:cstheme="minorHAnsi"/>
+          <w:lang w:eastAsia="pt-BR"/>
+        </w:rPr>
+        <w:t xml:space="preserve"> Por fim, estendemos o projeto utilizando o algoritmo </w:t>
+      </w:r>
+      <w:r>
+        <w:rPr>
+          <w:rFonts w:eastAsia="Times New Roman" w:cstheme="minorHAnsi"/>
+          <w:i/>
+          <w:lang w:eastAsia="pt-BR"/>
+        </w:rPr>
+        <w:t>KNN</w:t>
+      </w:r>
+      <w:r>
+        <w:rPr>
+          <w:rFonts w:eastAsia="Times New Roman" w:cstheme="minorHAnsi"/>
+          <w:i/>
+          <w:lang w:eastAsia="pt-BR"/>
+        </w:rPr>
+        <w:t xml:space="preserve"> </w:t>
+      </w:r>
+      <w:r>
+        <w:rPr>
+          <w:rFonts w:eastAsia="Times New Roman" w:cstheme="minorHAnsi"/>
+          <w:lang w:eastAsia="pt-BR"/>
+        </w:rPr>
+        <w:t>para aprendizagem de máquina de modo que se possa fazer previsões de quando um estado irá ganhar na loteria, bem como sugerir jogos com base no histórico.</w:t>
+      </w:r>
+    </w:p>
+    <w:p>
+      <w:pPr>
+        <w:numPr>
+          <w:ilvl w:val="1"/>
+          <w:numId w:val="2"/>
+        </w:numPr>
+        <w:spacing w:line="240" w:lineRule="auto"/>
+        <w:textAlignment w:val="baseline"/>
+        <w:rPr>
+          <w:rFonts w:eastAsia="Times New Roman" w:cstheme="minorHAnsi"/>
+          <w:color w:val="000000"/>
+          <w:lang w:eastAsia="pt-BR"/>
+        </w:rPr>
+      </w:pPr>
+      <w:proofErr w:type="spellStart"/>
+      <w:r>
+        <w:rPr>
+          <w:rFonts w:eastAsia="Times New Roman" w:cstheme="minorHAnsi"/>
+          <w:color w:val="000000"/>
+          <w:lang w:eastAsia="pt-BR"/>
+        </w:rPr>
+        <w:t>Insigths</w:t>
+      </w:r>
+      <w:proofErr w:type="spellEnd"/>
+      <w:r>
+        <w:rPr>
+          <w:rFonts w:eastAsia="Times New Roman" w:cstheme="minorHAnsi"/>
+          <w:color w:val="000000"/>
+          <w:lang w:eastAsia="pt-BR"/>
+        </w:rPr>
+        <w:t>:</w:t>
+      </w:r>
+    </w:p>
+    <w:p>
+      <w:pPr>
+        <w:pStyle w:val="PargrafodaLista"/>
+        <w:numPr>
+          <w:ilvl w:val="0"/>
+          <w:numId w:val="7"/>
+        </w:numPr>
+        <w:spacing w:line="276" w:lineRule="auto"/>
+        <w:ind w:left="1134"/>
+        <w:jc w:val="both"/>
+        <w:textAlignment w:val="baseline"/>
+        <w:rPr>
+          <w:rFonts w:eastAsia="Times New Roman" w:cstheme="minorHAnsi"/>
+          <w:color w:val="000000"/>
+          <w:lang w:eastAsia="pt-BR"/>
+        </w:rPr>
+      </w:pPr>
+      <w:r>
+        <w:rPr>
+          <w:rFonts w:eastAsia="Times New Roman" w:cstheme="minorHAnsi"/>
+          <w:color w:val="000000"/>
+          <w:lang w:eastAsia="pt-BR"/>
+        </w:rPr>
+        <w:t>O valor do prêmio pago por ano em milhões de reais vem crescendo;</w:t>
+      </w:r>
+    </w:p>
+    <w:p>
+      <w:pPr>
+        <w:pStyle w:val="PargrafodaLista"/>
+        <w:numPr>
+          <w:ilvl w:val="0"/>
+          <w:numId w:val="7"/>
+        </w:numPr>
+        <w:spacing w:line="276" w:lineRule="auto"/>
+        <w:ind w:left="1134"/>
+        <w:jc w:val="both"/>
+        <w:textAlignment w:val="baseline"/>
+        <w:rPr>
+          <w:rFonts w:eastAsia="Times New Roman" w:cstheme="minorHAnsi"/>
+          <w:color w:val="000000"/>
+          <w:lang w:eastAsia="pt-BR"/>
+        </w:rPr>
+      </w:pPr>
+      <w:r>
+        <w:rPr>
+          <w:rFonts w:eastAsia="Times New Roman" w:cstheme="minorHAnsi"/>
+          <w:color w:val="000000"/>
+          <w:lang w:eastAsia="pt-BR"/>
+        </w:rPr>
+        <w:t>O número de ganhadores também está crescendo;</w:t>
+      </w:r>
+    </w:p>
+    <w:p>
+      <w:pPr>
+        <w:pStyle w:val="PargrafodaLista"/>
+        <w:numPr>
+          <w:ilvl w:val="0"/>
+          <w:numId w:val="7"/>
+        </w:numPr>
+        <w:spacing w:line="276" w:lineRule="auto"/>
+        <w:ind w:left="1134"/>
+        <w:jc w:val="both"/>
+        <w:textAlignment w:val="baseline"/>
+        <w:rPr>
+          <w:rFonts w:eastAsia="Times New Roman" w:cstheme="minorHAnsi"/>
+          <w:color w:val="000000"/>
+          <w:lang w:eastAsia="pt-BR"/>
+        </w:rPr>
+      </w:pPr>
+      <w:r>
+        <w:rPr>
+          <w:rFonts w:eastAsia="Times New Roman" w:cstheme="minorHAnsi"/>
+          <w:color w:val="000000"/>
+          <w:lang w:eastAsia="pt-BR"/>
+        </w:rPr>
+        <w:t>Apesar da desconfiança de fraude em relação aos jogos, foi mostrado através do gráfico que probabilidade de sorteio se mantém bem próxima para qualquer dezena.</w:t>
+      </w:r>
+    </w:p>
+    <w:p>
+      <w:pPr>
+        <w:pStyle w:val="PargrafodaLista"/>
+        <w:numPr>
+          <w:ilvl w:val="0"/>
+          <w:numId w:val="7"/>
+        </w:numPr>
+        <w:spacing w:line="276" w:lineRule="auto"/>
+        <w:ind w:left="1134"/>
+        <w:jc w:val="both"/>
+        <w:textAlignment w:val="baseline"/>
+        <w:rPr>
+          <w:rFonts w:eastAsia="Times New Roman" w:cstheme="minorHAnsi"/>
+          <w:color w:val="000000"/>
+          <w:lang w:eastAsia="pt-BR"/>
+        </w:rPr>
+      </w:pPr>
+      <w:r>
+        <w:rPr>
+          <w:rFonts w:eastAsia="Times New Roman" w:cstheme="minorHAnsi"/>
+          <w:color w:val="000000"/>
+          <w:lang w:eastAsia="pt-BR"/>
+        </w:rPr>
+        <w:t>As dezenas que foram mais ap</w:t>
+      </w:r>
+      <w:r>
+        <w:rPr>
+          <w:rFonts w:eastAsia="Times New Roman" w:cstheme="minorHAnsi"/>
+          <w:color w:val="000000"/>
+          <w:lang w:eastAsia="pt-BR"/>
+        </w:rPr>
+        <w:t>ostadas entre os ganhadores são respectivamente</w:t>
+      </w:r>
+      <w:r>
+        <w:rPr>
+          <w:rFonts w:eastAsia="Times New Roman" w:cstheme="minorHAnsi"/>
+          <w:color w:val="000000"/>
+          <w:lang w:eastAsia="pt-BR"/>
+        </w:rPr>
+        <w:t>:</w:t>
+      </w:r>
+      <w:r>
+        <w:rPr>
+          <w:rFonts w:eastAsia="Times New Roman" w:cstheme="minorHAnsi"/>
+          <w:color w:val="000000"/>
+          <w:lang w:eastAsia="pt-BR"/>
+        </w:rPr>
+        <w:t xml:space="preserve"> </w:t>
+      </w:r>
+      <w:r>
+        <w:rPr>
+          <w:rFonts w:eastAsia="Times New Roman" w:cstheme="minorHAnsi"/>
+          <w:color w:val="000000"/>
+          <w:lang w:eastAsia="pt-BR"/>
+        </w:rPr>
+        <w:t>5, 10, 33,</w:t>
+      </w:r>
+      <w:r>
+        <w:rPr>
+          <w:rFonts w:eastAsia="Times New Roman" w:cstheme="minorHAnsi"/>
+          <w:color w:val="000000"/>
+          <w:lang w:eastAsia="pt-BR"/>
+        </w:rPr>
+        <w:t xml:space="preserve"> 3, 1 e</w:t>
+      </w:r>
+      <w:r>
+        <w:rPr>
+          <w:rFonts w:eastAsia="Times New Roman" w:cstheme="minorHAnsi"/>
+          <w:color w:val="000000"/>
+          <w:lang w:eastAsia="pt-BR"/>
+        </w:rPr>
+        <w:t xml:space="preserve"> 17</w:t>
+      </w:r>
+      <w:r>
+        <w:rPr>
+          <w:rFonts w:eastAsia="Times New Roman" w:cstheme="minorHAnsi"/>
+          <w:color w:val="000000"/>
+          <w:lang w:eastAsia="pt-BR"/>
+        </w:rPr>
+        <w:t>. As</w:t>
+      </w:r>
+      <w:r>
+        <w:rPr>
+          <w:rFonts w:eastAsia="Times New Roman" w:cstheme="minorHAnsi"/>
+          <w:color w:val="000000"/>
+          <w:lang w:eastAsia="pt-BR"/>
+        </w:rPr>
+        <w:t xml:space="preserve"> menos </w:t>
+      </w:r>
+      <w:r>
+        <w:rPr>
+          <w:rFonts w:eastAsia="Times New Roman" w:cstheme="minorHAnsi"/>
+          <w:color w:val="000000"/>
+          <w:lang w:eastAsia="pt-BR"/>
+        </w:rPr>
+        <w:t>apostadas são</w:t>
+      </w:r>
+      <w:r>
+        <w:rPr>
+          <w:rFonts w:eastAsia="Times New Roman" w:cstheme="minorHAnsi"/>
+          <w:color w:val="000000"/>
+          <w:lang w:eastAsia="pt-BR"/>
+        </w:rPr>
+        <w:t xml:space="preserve"> </w:t>
+      </w:r>
+      <w:r>
+        <w:rPr>
+          <w:rFonts w:eastAsia="Times New Roman" w:cstheme="minorHAnsi"/>
+          <w:color w:val="000000"/>
+          <w:lang w:eastAsia="pt-BR"/>
+        </w:rPr>
+        <w:t>60, 31, 26, 55, 50 e 30, respectivamente</w:t>
+      </w:r>
+      <w:r>
+        <w:rPr>
+          <w:rFonts w:eastAsia="Times New Roman" w:cstheme="minorHAnsi"/>
+          <w:color w:val="000000"/>
+          <w:lang w:eastAsia="pt-BR"/>
+        </w:rPr>
+        <w:t>.</w:t>
+      </w:r>
+    </w:p>
+    <w:p>
+      <w:pPr>
+        <w:pStyle w:val="PargrafodaLista"/>
+        <w:numPr>
+          <w:ilvl w:val="0"/>
+          <w:numId w:val="7"/>
+        </w:numPr>
+        <w:spacing w:line="276" w:lineRule="auto"/>
+        <w:ind w:left="1134"/>
+        <w:jc w:val="both"/>
+        <w:textAlignment w:val="baseline"/>
+        <w:rPr>
+          <w:rFonts w:eastAsia="Times New Roman" w:cstheme="minorHAnsi"/>
+          <w:color w:val="000000"/>
+          <w:lang w:eastAsia="pt-BR"/>
+        </w:rPr>
+      </w:pPr>
+      <w:r>
+        <w:rPr>
+          <w:rFonts w:eastAsia="Times New Roman" w:cstheme="minorHAnsi"/>
+          <w:color w:val="000000"/>
+          <w:lang w:eastAsia="pt-BR"/>
+        </w:rPr>
+        <w:t>24% dos concurso houveram ganhadores</w:t>
+      </w:r>
+      <w:r>
+        <w:rPr>
+          <w:rFonts w:eastAsia="Times New Roman" w:cstheme="minorHAnsi"/>
+          <w:color w:val="000000"/>
+          <w:lang w:eastAsia="pt-BR"/>
+        </w:rPr>
+        <w:t>, para os entusiastas isso pode ser um número relevante visto que a probabilidade de ganhar na loteria é baixíssima</w:t>
+      </w:r>
+      <w:r>
+        <w:rPr>
+          <w:rFonts w:eastAsia="Times New Roman" w:cstheme="minorHAnsi"/>
+          <w:color w:val="000000"/>
+          <w:lang w:eastAsia="pt-BR"/>
+        </w:rPr>
+        <w:t>.</w:t>
+      </w:r>
+    </w:p>
+    <w:p>
+      <w:pPr>
+        <w:pStyle w:val="PargrafodaLista"/>
+        <w:numPr>
+          <w:ilvl w:val="0"/>
+          <w:numId w:val="7"/>
+        </w:numPr>
+        <w:spacing w:line="276" w:lineRule="auto"/>
+        <w:ind w:left="1134"/>
+        <w:jc w:val="both"/>
+        <w:textAlignment w:val="baseline"/>
+        <w:rPr>
+          <w:rFonts w:eastAsia="Times New Roman" w:cstheme="minorHAnsi"/>
+          <w:color w:val="000000"/>
+          <w:lang w:eastAsia="pt-BR"/>
+        </w:rPr>
+      </w:pPr>
+      <w:r>
+        <w:rPr>
+          <w:rFonts w:eastAsia="Times New Roman" w:cstheme="minorHAnsi"/>
+          <w:color w:val="000000"/>
+          <w:lang w:eastAsia="pt-BR"/>
+        </w:rPr>
+        <w:t xml:space="preserve">O estado de São Paulo tem </w:t>
+      </w:r>
+      <w:r>
+        <w:rPr>
+          <w:rFonts w:eastAsia="Times New Roman" w:cstheme="minorHAnsi"/>
+          <w:color w:val="000000"/>
+          <w:lang w:eastAsia="pt-BR"/>
+        </w:rPr>
+        <w:t>o maior número de vencedores. Isso pode estar relacionado a cultura de apostar com frequência.</w:t>
+      </w:r>
+    </w:p>
+    <w:p>
+      <w:pPr>
+        <w:pStyle w:val="PargrafodaLista"/>
+        <w:numPr>
+          <w:ilvl w:val="0"/>
+          <w:numId w:val="7"/>
+        </w:numPr>
+        <w:spacing w:line="276" w:lineRule="auto"/>
+        <w:ind w:left="1134"/>
+        <w:jc w:val="both"/>
+        <w:textAlignment w:val="baseline"/>
+        <w:rPr>
+          <w:rFonts w:eastAsia="Times New Roman" w:cstheme="minorHAnsi"/>
+          <w:color w:val="000000"/>
+          <w:lang w:eastAsia="pt-BR"/>
+        </w:rPr>
+      </w:pPr>
+      <w:r>
+        <w:rPr>
+          <w:rFonts w:eastAsia="Times New Roman" w:cstheme="minorHAnsi"/>
+          <w:color w:val="000000"/>
+          <w:lang w:eastAsia="pt-BR"/>
+        </w:rPr>
+        <w:t xml:space="preserve">Nos jogos da </w:t>
+      </w:r>
+      <w:proofErr w:type="spellStart"/>
+      <w:r>
+        <w:rPr>
+          <w:rFonts w:eastAsia="Times New Roman" w:cstheme="minorHAnsi"/>
+          <w:color w:val="000000"/>
+          <w:lang w:eastAsia="pt-BR"/>
+        </w:rPr>
+        <w:t>Mega</w:t>
+      </w:r>
+      <w:r>
+        <w:rPr>
+          <w:rFonts w:eastAsia="Times New Roman" w:cstheme="minorHAnsi"/>
+          <w:color w:val="000000"/>
+          <w:lang w:eastAsia="pt-BR"/>
+        </w:rPr>
+        <w:t>-</w:t>
+      </w:r>
+      <w:r>
+        <w:rPr>
+          <w:rFonts w:eastAsia="Times New Roman" w:cstheme="minorHAnsi"/>
+          <w:color w:val="000000"/>
+          <w:lang w:eastAsia="pt-BR"/>
+        </w:rPr>
+        <w:t>Sena</w:t>
+      </w:r>
+      <w:proofErr w:type="spellEnd"/>
+      <w:r>
+        <w:rPr>
+          <w:rFonts w:eastAsia="Times New Roman" w:cstheme="minorHAnsi"/>
+          <w:color w:val="000000"/>
+          <w:lang w:eastAsia="pt-BR"/>
+        </w:rPr>
+        <w:t>, a região Sudeste possui maior número de vencedores.</w:t>
+      </w:r>
+    </w:p>
+    <w:p>
+      <w:pPr>
+        <w:pStyle w:val="PargrafodaLista"/>
+        <w:numPr>
+          <w:ilvl w:val="0"/>
+          <w:numId w:val="7"/>
+        </w:numPr>
+        <w:spacing w:line="276" w:lineRule="auto"/>
+        <w:ind w:left="1134"/>
+        <w:jc w:val="both"/>
+        <w:textAlignment w:val="baseline"/>
+        <w:rPr>
+          <w:rFonts w:eastAsia="Times New Roman" w:cstheme="minorHAnsi"/>
+          <w:color w:val="000000"/>
+          <w:lang w:eastAsia="pt-BR"/>
+        </w:rPr>
+      </w:pPr>
+      <w:r>
+        <w:rPr>
+          <w:rFonts w:eastAsia="Times New Roman" w:cstheme="minorHAnsi"/>
+          <w:color w:val="000000"/>
+          <w:lang w:eastAsia="pt-BR"/>
+        </w:rPr>
+        <w:t xml:space="preserve">Estimamos que o valor do prêmio </w:t>
+      </w:r>
+      <w:r>
+        <w:rPr>
+          <w:rFonts w:eastAsia="Times New Roman" w:cstheme="minorHAnsi"/>
+          <w:color w:val="000000"/>
+          <w:lang w:eastAsia="pt-BR"/>
+        </w:rPr>
+        <w:t>nos próximos concursos</w:t>
+      </w:r>
+      <w:r>
+        <w:rPr>
+          <w:rFonts w:eastAsia="Times New Roman" w:cstheme="minorHAnsi"/>
+          <w:color w:val="000000"/>
+          <w:lang w:eastAsia="pt-BR"/>
+        </w:rPr>
+        <w:t xml:space="preserve"> pode chegar a </w:t>
+      </w:r>
+      <w:r>
+        <w:rPr>
+          <w:rFonts w:eastAsia="Times New Roman" w:cstheme="minorHAnsi"/>
+          <w:color w:val="000000"/>
+          <w:lang w:eastAsia="pt-BR"/>
+        </w:rPr>
+        <w:t xml:space="preserve">cerca de </w:t>
+      </w:r>
+      <w:r>
+        <w:rPr>
+          <w:rFonts w:eastAsia="Times New Roman" w:cstheme="minorHAnsi"/>
+          <w:color w:val="000000"/>
+          <w:lang w:eastAsia="pt-BR"/>
+        </w:rPr>
+        <w:t>31</w:t>
+      </w:r>
+      <w:r>
+        <w:rPr>
+          <w:rFonts w:eastAsia="Times New Roman" w:cstheme="minorHAnsi"/>
+          <w:color w:val="000000"/>
+          <w:lang w:eastAsia="pt-BR"/>
+        </w:rPr>
+        <w:t xml:space="preserve"> milhões de reais</w:t>
+      </w:r>
+      <w:r>
+        <w:rPr>
+          <w:rFonts w:eastAsia="Times New Roman" w:cstheme="minorHAnsi"/>
+          <w:color w:val="000000"/>
+          <w:lang w:eastAsia="pt-BR"/>
+        </w:rPr>
+        <w:t>.</w:t>
+      </w:r>
+    </w:p>
+    <w:p>
+      <w:pPr>
+        <w:pStyle w:val="PargrafodaLista"/>
+        <w:numPr>
+          <w:ilvl w:val="0"/>
+          <w:numId w:val="7"/>
+        </w:numPr>
+        <w:spacing w:line="276" w:lineRule="auto"/>
+        <w:ind w:left="1134"/>
+        <w:jc w:val="both"/>
+        <w:textAlignment w:val="baseline"/>
+        <w:rPr>
+          <w:rFonts w:eastAsia="Times New Roman" w:cstheme="minorHAnsi"/>
+          <w:color w:val="000000"/>
+          <w:lang w:eastAsia="pt-BR"/>
+        </w:rPr>
+      </w:pPr>
+      <w:r>
+        <w:rPr>
+          <w:rFonts w:eastAsia="Times New Roman" w:cstheme="minorHAnsi"/>
+          <w:color w:val="000000"/>
+          <w:lang w:eastAsia="pt-BR"/>
+        </w:rPr>
+        <w:t xml:space="preserve">O valor acumulado estimado para </w:t>
+      </w:r>
+      <w:r>
+        <w:rPr>
+          <w:rFonts w:eastAsia="Times New Roman" w:cstheme="minorHAnsi"/>
+          <w:color w:val="000000"/>
+          <w:lang w:eastAsia="pt-BR"/>
+        </w:rPr>
+        <w:t xml:space="preserve">os próximos concursos </w:t>
+      </w:r>
+      <w:r>
+        <w:rPr>
+          <w:rFonts w:eastAsia="Times New Roman" w:cstheme="minorHAnsi"/>
+          <w:color w:val="000000"/>
+          <w:lang w:eastAsia="pt-BR"/>
+        </w:rPr>
+        <w:t xml:space="preserve">pode ser </w:t>
+      </w:r>
+      <w:r>
+        <w:rPr>
+          <w:rFonts w:eastAsia="Times New Roman" w:cstheme="minorHAnsi"/>
+          <w:color w:val="000000"/>
+          <w:lang w:eastAsia="pt-BR"/>
+        </w:rPr>
+        <w:t>de cercar de 21 milhões de reais</w:t>
+      </w:r>
+      <w:r>
+        <w:rPr>
+          <w:rFonts w:eastAsia="Times New Roman" w:cstheme="minorHAnsi"/>
+          <w:color w:val="000000"/>
+          <w:lang w:eastAsia="pt-BR"/>
+        </w:rPr>
+        <w:t>.</w:t>
+      </w:r>
+    </w:p>
+    <w:p>
+      <w:pPr>
+        <w:pStyle w:val="PargrafodaLista"/>
+        <w:numPr>
+          <w:ilvl w:val="0"/>
+          <w:numId w:val="7"/>
+        </w:numPr>
+        <w:spacing w:line="276" w:lineRule="auto"/>
+        <w:ind w:left="1134"/>
+        <w:textAlignment w:val="baseline"/>
+        <w:rPr>
+          <w:rFonts w:eastAsia="Times New Roman" w:cstheme="minorHAnsi"/>
+          <w:color w:val="000000"/>
+          <w:lang w:eastAsia="pt-BR"/>
+        </w:rPr>
+      </w:pPr>
+      <w:r>
+        <w:rPr>
+          <w:rFonts w:eastAsia="Times New Roman" w:cstheme="minorHAnsi"/>
+          <w:color w:val="000000"/>
+          <w:lang w:eastAsia="pt-BR"/>
+        </w:rPr>
+        <w:lastRenderedPageBreak/>
+        <w:t>O v</w:t>
+      </w:r>
+      <w:r>
+        <w:rPr>
+          <w:rFonts w:eastAsia="Times New Roman" w:cstheme="minorHAnsi"/>
+          <w:color w:val="000000"/>
+          <w:lang w:eastAsia="pt-BR"/>
+        </w:rPr>
+        <w:t xml:space="preserve">alor acumulado </w:t>
+      </w:r>
+      <w:r>
+        <w:rPr>
+          <w:rFonts w:eastAsia="Times New Roman" w:cstheme="minorHAnsi"/>
+          <w:color w:val="000000"/>
+          <w:lang w:eastAsia="pt-BR"/>
+        </w:rPr>
+        <w:t xml:space="preserve">para </w:t>
+      </w:r>
+      <w:r>
+        <w:rPr>
+          <w:rFonts w:eastAsia="Times New Roman" w:cstheme="minorHAnsi"/>
+          <w:color w:val="000000"/>
+          <w:lang w:eastAsia="pt-BR"/>
+        </w:rPr>
+        <w:t xml:space="preserve">a </w:t>
+      </w:r>
+      <w:proofErr w:type="spellStart"/>
+      <w:r>
+        <w:rPr>
+          <w:rFonts w:eastAsia="Times New Roman" w:cstheme="minorHAnsi"/>
+          <w:color w:val="000000"/>
+          <w:lang w:eastAsia="pt-BR"/>
+        </w:rPr>
+        <w:t>Mega</w:t>
+      </w:r>
+      <w:proofErr w:type="spellEnd"/>
+      <w:r>
+        <w:rPr>
+          <w:rFonts w:eastAsia="Times New Roman" w:cstheme="minorHAnsi"/>
+          <w:color w:val="000000"/>
+          <w:lang w:eastAsia="pt-BR"/>
+        </w:rPr>
+        <w:t xml:space="preserve"> da Virada pode chegar a 44</w:t>
+      </w:r>
+      <w:r>
+        <w:rPr>
+          <w:rFonts w:eastAsia="Times New Roman" w:cstheme="minorHAnsi"/>
+          <w:color w:val="000000"/>
+          <w:lang w:eastAsia="pt-BR"/>
+        </w:rPr>
+        <w:t xml:space="preserve"> milhões de reais</w:t>
+      </w:r>
+      <w:r>
+        <w:rPr>
+          <w:rFonts w:eastAsia="Times New Roman" w:cstheme="minorHAnsi"/>
+          <w:color w:val="000000"/>
+          <w:lang w:eastAsia="pt-BR"/>
+        </w:rPr>
+        <w:t>.</w:t>
+      </w:r>
+    </w:p>
+    <w:p>
+      <w:pPr>
         <w:ind w:left="360" w:firstLine="348"/>
       </w:pPr>
+    </w:p>
+    <w:p>
+      <w:pPr>
+        <w:numPr>
+          <w:ilvl w:val="1"/>
+          <w:numId w:val="2"/>
+        </w:numPr>
+        <w:spacing w:line="240" w:lineRule="auto"/>
+        <w:textAlignment w:val="baseline"/>
+        <w:rPr>
+          <w:rFonts w:eastAsia="Times New Roman" w:cstheme="minorHAnsi"/>
+          <w:color w:val="000000"/>
+          <w:lang w:eastAsia="pt-BR"/>
+        </w:rPr>
+      </w:pPr>
+      <w:r>
+        <w:t>Implicações:</w:t>
+      </w:r>
+    </w:p>
+    <w:p>
+      <w:pPr>
+        <w:ind w:left="360" w:firstLine="348"/>
+        <w:jc w:val="both"/>
+      </w:pPr>
+      <w:r>
+        <w:t xml:space="preserve">Esta análise pode ser utilizada para compreender como esse jogo tão popular no nosso país, como é a </w:t>
+      </w:r>
+      <w:proofErr w:type="spellStart"/>
+      <w:r>
+        <w:t>Mega-Sena</w:t>
+      </w:r>
+      <w:proofErr w:type="spellEnd"/>
+      <w:r>
+        <w:t>, se comporta. Com resultados das análises, podemos observar que o pr</w:t>
+      </w:r>
+      <w:r>
+        <w:t xml:space="preserve">êmio vem crescendo a cada ano, </w:t>
+      </w:r>
+      <w:r>
+        <w:t>isto devido ao aumento das apostas. Além dis</w:t>
+      </w:r>
+      <w:r>
+        <w:t xml:space="preserve">so, observamos que houve um </w:t>
+      </w:r>
+      <w:r>
+        <w:t xml:space="preserve">crescimento do número de ganhadores com o decorrer dos anos, mesmo que a probabilidade de ganhar na </w:t>
+      </w:r>
+      <w:proofErr w:type="spellStart"/>
+      <w:r>
+        <w:t>Mega-Sena</w:t>
+      </w:r>
+      <w:proofErr w:type="spellEnd"/>
+      <w:r>
+        <w:t xml:space="preserve"> seja baixíss</w:t>
+      </w:r>
+      <w:r>
+        <w:t xml:space="preserve">ima. Apesar deste crescimento, </w:t>
+      </w:r>
+      <w:r>
+        <w:t xml:space="preserve">observamos que apenas 24% dos concursos houveram ganhadores e o resto foi acumulado.  </w:t>
+      </w:r>
+    </w:p>
+    <w:p>
+      <w:pPr>
+        <w:ind w:left="360" w:firstLine="348"/>
+        <w:jc w:val="both"/>
+      </w:pPr>
+      <w:r>
+        <w:t xml:space="preserve">Em relação ao sorteio das dezenas, podemos observar que a probabilidade se mantém bem próxima para qualquer dezena, ajudando na </w:t>
+      </w:r>
+      <w:r>
+        <w:t xml:space="preserve">confiabilidade da </w:t>
+      </w:r>
+      <w:proofErr w:type="spellStart"/>
+      <w:r>
+        <w:t>Mega-Sena</w:t>
+      </w:r>
+      <w:proofErr w:type="spellEnd"/>
+      <w:r>
+        <w:t xml:space="preserve">.  A </w:t>
+      </w:r>
+      <w:r>
+        <w:t>existência das diferenças entre as dezenas se dá pelo fato de que a loteria tem base em sorteios aleatórios.</w:t>
+      </w:r>
+    </w:p>
+    <w:p>
+      <w:pPr>
+        <w:ind w:left="360" w:firstLine="348"/>
+        <w:jc w:val="both"/>
+      </w:pPr>
+      <w:r>
+        <w:t xml:space="preserve">Podemos verificar também </w:t>
+      </w:r>
+      <w:r>
+        <w:t>que devido a quantidade altas de apostas, o estado de São Paulo foi o que obtev</w:t>
+      </w:r>
+      <w:r>
+        <w:t xml:space="preserve">e maior número de ganhadores e </w:t>
+      </w:r>
+      <w:r>
+        <w:t>em relações as regiões do Brasil, a que teve o maior número d</w:t>
+      </w:r>
+      <w:bookmarkStart w:id="0" w:name="_GoBack"/>
+      <w:bookmarkEnd w:id="0"/>
+      <w:r>
+        <w:t xml:space="preserve">e ganhadores foi a Região Sudeste. </w:t>
+      </w:r>
+    </w:p>
+    <w:p>
+      <w:pPr>
+        <w:ind w:left="360" w:firstLine="348"/>
+        <w:jc w:val="both"/>
+      </w:pPr>
+      <w:r>
+        <w:t xml:space="preserve">Com todo o crescimento de aposta, prêmio, ganhadores que podemos notar através de previsões que o valor do primeiro, o valor acumulado e o valor acumulado da </w:t>
+      </w:r>
+      <w:proofErr w:type="spellStart"/>
+      <w:r>
+        <w:t>Mega-Sena</w:t>
+      </w:r>
+      <w:proofErr w:type="spellEnd"/>
+      <w:r>
+        <w:t xml:space="preserve"> tende aumentar.</w:t>
+      </w:r>
+    </w:p>
+    <w:p>
+      <w:pPr>
+        <w:numPr>
+          <w:ilvl w:val="1"/>
+          <w:numId w:val="2"/>
+        </w:numPr>
+        <w:spacing w:line="240" w:lineRule="auto"/>
+        <w:textAlignment w:val="baseline"/>
+        <w:rPr>
+          <w:rFonts w:ascii="Calibri" w:eastAsia="Times New Roman" w:hAnsi="Calibri" w:cs="Calibri"/>
+          <w:color w:val="000000"/>
+          <w:lang w:eastAsia="pt-BR"/>
+        </w:rPr>
+      </w:pPr>
+      <w:r>
+        <w:rPr>
+          <w:rFonts w:ascii="Calibri" w:eastAsia="Times New Roman" w:hAnsi="Calibri" w:cs="Calibri"/>
+          <w:color w:val="000000"/>
+          <w:lang w:eastAsia="pt-BR"/>
+        </w:rPr>
+        <w:t xml:space="preserve">Limitações </w:t>
+      </w:r>
+    </w:p>
+    <w:p>
+      <w:pPr>
+        <w:ind w:left="360" w:firstLine="348"/>
+        <w:jc w:val="both"/>
+      </w:pPr>
+      <w:r>
+        <w:rPr>
+          <w:rFonts w:ascii="Calibri" w:eastAsia="Times New Roman" w:hAnsi="Calibri" w:cs="Calibri"/>
+          <w:color w:val="000000"/>
+          <w:lang w:eastAsia="pt-BR"/>
+        </w:rPr>
+        <w:t>Este projeto de análise foi limitado devido à falta de informações relevantes</w:t>
+      </w:r>
+      <w:r>
+        <w:rPr>
+          <w:rFonts w:ascii="Calibri" w:eastAsia="Times New Roman" w:hAnsi="Calibri" w:cs="Calibri"/>
+          <w:color w:val="000000"/>
+          <w:lang w:eastAsia="pt-BR"/>
+        </w:rPr>
+        <w:t xml:space="preserve"> para cálculos mais embasados, </w:t>
+      </w:r>
+      <w:r>
+        <w:rPr>
+          <w:rFonts w:ascii="Calibri" w:eastAsia="Times New Roman" w:hAnsi="Calibri" w:cs="Calibri"/>
+          <w:color w:val="000000"/>
+          <w:lang w:eastAsia="pt-BR"/>
+        </w:rPr>
+        <w:t>como não ter informações da quantidade de apostas por estados. Futuramente poderíamos buscar fontes que possam disponibi</w:t>
+      </w:r>
+      <w:r>
+        <w:rPr>
+          <w:rFonts w:ascii="Calibri" w:eastAsia="Times New Roman" w:hAnsi="Calibri" w:cs="Calibri"/>
+          <w:color w:val="000000"/>
+          <w:lang w:eastAsia="pt-BR"/>
+        </w:rPr>
+        <w:t xml:space="preserve">lizar dados sobre a </w:t>
+      </w:r>
+      <w:proofErr w:type="spellStart"/>
+      <w:r>
+        <w:rPr>
+          <w:rFonts w:ascii="Calibri" w:eastAsia="Times New Roman" w:hAnsi="Calibri" w:cs="Calibri"/>
+          <w:color w:val="000000"/>
+          <w:lang w:eastAsia="pt-BR"/>
+        </w:rPr>
+        <w:t>Mega-Sena</w:t>
+      </w:r>
+      <w:proofErr w:type="spellEnd"/>
+      <w:r>
+        <w:rPr>
+          <w:rFonts w:ascii="Calibri" w:eastAsia="Times New Roman" w:hAnsi="Calibri" w:cs="Calibri"/>
+          <w:color w:val="000000"/>
+          <w:lang w:eastAsia="pt-BR"/>
+        </w:rPr>
+        <w:t xml:space="preserve">, para </w:t>
+      </w:r>
+      <w:r>
+        <w:rPr>
+          <w:rFonts w:ascii="Calibri" w:eastAsia="Times New Roman" w:hAnsi="Calibri" w:cs="Calibri"/>
+          <w:color w:val="000000"/>
+          <w:lang w:eastAsia="pt-BR"/>
+        </w:rPr>
+        <w:t xml:space="preserve">que seja possível incluir dados como quantidade de apostas realizadas em todo Brasil. </w:t>
+      </w:r>
+      <w:r>
+        <w:rPr>
+          <w:rFonts w:ascii="Calibri" w:eastAsia="Times New Roman" w:hAnsi="Calibri" w:cs="Calibri"/>
+          <w:color w:val="000000"/>
+          <w:lang w:eastAsia="pt-BR"/>
+        </w:rPr>
+        <w:tab/>
+      </w:r>
     </w:p>
     <w:p>
       <w:pPr>
@@ -3389,8 +5992,13 @@
         <w:ind w:left="360"/>
       </w:pPr>
       <w:r>
-        <w:t>Ref. 1 – Caixa Econômica Federal – Mega-Sena</w:t>
-      </w:r>
+        <w:t xml:space="preserve">Ref. 1 – Caixa Econômica Federal – </w:t>
+      </w:r>
+      <w:proofErr w:type="spellStart"/>
+      <w:r>
+        <w:t>Mega-Sena</w:t>
+      </w:r>
+      <w:proofErr w:type="spellEnd"/>
       <w:r>
         <w:t>.</w:t>
       </w:r>
@@ -3399,7 +6007,7 @@
       <w:pPr>
         <w:ind w:left="360"/>
       </w:pPr>
-      <w:hyperlink r:id="rId19" w:history="1">
+      <w:hyperlink r:id="rId24" w:history="1">
         <w:r>
           <w:rPr>
             <w:rStyle w:val="Hyperlink"/>
@@ -3416,7 +6024,15 @@
         <w:t xml:space="preserve">Ref. 2 – G1 – </w:t>
       </w:r>
       <w:r>
-        <w:t>Número de ganhadores da Mega da Virada foi recorde; veja estatísticas</w:t>
+        <w:t xml:space="preserve">Número de ganhadores da </w:t>
+      </w:r>
+      <w:proofErr w:type="spellStart"/>
+      <w:r>
+        <w:t>Mega</w:t>
+      </w:r>
+      <w:proofErr w:type="spellEnd"/>
+      <w:r>
+        <w:t xml:space="preserve"> da Virada foi recorde; veja estatísticas</w:t>
       </w:r>
       <w:r>
         <w:t>.</w:t>
@@ -3426,7 +6042,7 @@
       <w:pPr>
         <w:ind w:left="360"/>
       </w:pPr>
-      <w:hyperlink r:id="rId20" w:history="1">
+      <w:hyperlink r:id="rId25" w:history="1">
         <w:r>
           <w:rPr>
             <w:rStyle w:val="Hyperlink"/>
@@ -3453,7 +6069,7 @@
       <w:pPr>
         <w:ind w:left="360"/>
       </w:pPr>
-      <w:hyperlink r:id="rId21" w:history="1">
+      <w:hyperlink r:id="rId26" w:history="1">
         <w:r>
           <w:rPr>
             <w:rStyle w:val="Hyperlink"/>
@@ -3467,28 +6083,18 @@
         <w:ind w:left="360"/>
       </w:pPr>
       <w:r>
-        <w:t xml:space="preserve">Ref. </w:t>
-      </w:r>
-      <w:r>
-        <w:t>4</w:t>
-      </w:r>
-      <w:r>
-        <w:t xml:space="preserve"> – </w:t>
-      </w:r>
-      <w:r>
-        <w:t>UOL</w:t>
-      </w:r>
-      <w:r>
-        <w:t xml:space="preserve"> </w:t>
-      </w:r>
-      <w:r>
-        <w:t>Notícias</w:t>
-      </w:r>
-      <w:r>
-        <w:t xml:space="preserve"> – </w:t>
-      </w:r>
-      <w:r>
-        <w:t>Coincidência inédita na Mega-Sena provoca dúvidas nas redes sociais; matemáticos explicam</w:t>
+        <w:t xml:space="preserve">Ref. 4 – UOL Notícias – </w:t>
+      </w:r>
+      <w:r>
+        <w:t xml:space="preserve">Coincidência inédita na </w:t>
+      </w:r>
+      <w:proofErr w:type="spellStart"/>
+      <w:r>
+        <w:t>Mega-Sena</w:t>
+      </w:r>
+      <w:proofErr w:type="spellEnd"/>
+      <w:r>
+        <w:t xml:space="preserve"> provoca dúvidas nas redes sociais; matemáticos explicam</w:t>
       </w:r>
       <w:r>
         <w:t>.</w:t>
@@ -3498,7 +6104,7 @@
       <w:pPr>
         <w:ind w:left="360"/>
       </w:pPr>
-      <w:hyperlink r:id="rId22" w:history="1">
+      <w:hyperlink r:id="rId27" w:history="1">
         <w:r>
           <w:rPr>
             <w:rStyle w:val="Hyperlink"/>
@@ -3512,13 +6118,8 @@
         <w:ind w:left="360"/>
       </w:pPr>
       <w:r>
-        <w:t xml:space="preserve">Ref. </w:t>
-      </w:r>
-      <w:r>
-        <w:t>5</w:t>
-      </w:r>
-      <w:r>
-        <w:t xml:space="preserve"> – UOL Notícias – </w:t>
+        <w:lastRenderedPageBreak/>
+        <w:t xml:space="preserve">Ref. 5 – UOL Notícias – </w:t>
       </w:r>
       <w:r>
         <w:t>O que dizem os matemáticos sobre as ditas fórmulas certeiras e dicas infalíveis para se ganhar na loteria</w:t>
@@ -3531,7 +6132,7 @@
       <w:pPr>
         <w:ind w:left="360"/>
       </w:pPr>
-      <w:hyperlink r:id="rId23" w:history="1">
+      <w:hyperlink r:id="rId28" w:history="1">
         <w:r>
           <w:rPr>
             <w:rStyle w:val="Hyperlink"/>
@@ -3554,6 +6155,92 @@
 <file path=word/numbering.xml><?xml version="1.0" encoding="utf-8"?>
 <w:numbering xmlns:wpc="http://schemas.microsoft.com/office/word/2010/wordprocessingCanvas" xmlns:mc="http://schemas.openxmlformats.org/markup-compatibility/2006" xmlns:o="urn:schemas-microsoft-com:office:office" xmlns:r="http://schemas.openxmlformats.org/officeDocument/2006/relationships" xmlns:m="http://schemas.openxmlformats.org/officeDocument/2006/math" xmlns:v="urn:schemas-microsoft-com:vml" xmlns:wp14="http://schemas.microsoft.com/office/word/2010/wordprocessingDrawing" xmlns:wp="http://schemas.openxmlformats.org/drawingml/2006/wordprocessingDrawing" xmlns:w10="urn:schemas-microsoft-com:office:word" xmlns:w="http://schemas.openxmlformats.org/wordprocessingml/2006/main" xmlns:w14="http://schemas.microsoft.com/office/word/2010/wordml" xmlns:w15="http://schemas.microsoft.com/office/word/2012/wordml" xmlns:wpg="http://schemas.microsoft.com/office/word/2010/wordprocessingGroup" xmlns:wpi="http://schemas.microsoft.com/office/word/2010/wordprocessingInk" xmlns:wne="http://schemas.microsoft.com/office/word/2006/wordml" xmlns:wps="http://schemas.microsoft.com/office/word/2010/wordprocessingShape" mc:Ignorable="w14 w15 wp14">
   <w:abstractNum w:abstractNumId="0">
+    <w:nsid w:val="02440704"/>
+    <w:multiLevelType w:val="hybridMultilevel"/>
+    <w:tmpl w:val="A1C8EBBE"/>
+    <w:lvl w:ilvl="0" w:tplc="04160013">
+      <w:start w:val="1"/>
+      <w:numFmt w:val="upperRoman"/>
+      <w:lvlText w:val="%1."/>
+      <w:lvlJc w:val="right"/>
+      <w:pPr>
+        <w:ind w:left="720" w:hanging="360"/>
+      </w:pPr>
+    </w:lvl>
+    <w:lvl w:ilvl="1" w:tplc="04160013">
+      <w:start w:val="1"/>
+      <w:numFmt w:val="upperRoman"/>
+      <w:lvlText w:val="%2."/>
+      <w:lvlJc w:val="right"/>
+      <w:pPr>
+        <w:ind w:left="1440" w:hanging="360"/>
+      </w:pPr>
+    </w:lvl>
+    <w:lvl w:ilvl="2" w:tplc="0416001B">
+      <w:start w:val="1"/>
+      <w:numFmt w:val="lowerRoman"/>
+      <w:lvlText w:val="%3."/>
+      <w:lvlJc w:val="right"/>
+      <w:pPr>
+        <w:ind w:left="2160" w:hanging="180"/>
+      </w:pPr>
+    </w:lvl>
+    <w:lvl w:ilvl="3" w:tplc="0416000F" w:tentative="1">
+      <w:start w:val="1"/>
+      <w:numFmt w:val="decimal"/>
+      <w:lvlText w:val="%4."/>
+      <w:lvlJc w:val="left"/>
+      <w:pPr>
+        <w:ind w:left="2880" w:hanging="360"/>
+      </w:pPr>
+    </w:lvl>
+    <w:lvl w:ilvl="4" w:tplc="04160019" w:tentative="1">
+      <w:start w:val="1"/>
+      <w:numFmt w:val="lowerLetter"/>
+      <w:lvlText w:val="%5."/>
+      <w:lvlJc w:val="left"/>
+      <w:pPr>
+        <w:ind w:left="3600" w:hanging="360"/>
+      </w:pPr>
+    </w:lvl>
+    <w:lvl w:ilvl="5" w:tplc="0416001B" w:tentative="1">
+      <w:start w:val="1"/>
+      <w:numFmt w:val="lowerRoman"/>
+      <w:lvlText w:val="%6."/>
+      <w:lvlJc w:val="right"/>
+      <w:pPr>
+        <w:ind w:left="4320" w:hanging="180"/>
+      </w:pPr>
+    </w:lvl>
+    <w:lvl w:ilvl="6" w:tplc="0416000F" w:tentative="1">
+      <w:start w:val="1"/>
+      <w:numFmt w:val="decimal"/>
+      <w:lvlText w:val="%7."/>
+      <w:lvlJc w:val="left"/>
+      <w:pPr>
+        <w:ind w:left="5040" w:hanging="360"/>
+      </w:pPr>
+    </w:lvl>
+    <w:lvl w:ilvl="7" w:tplc="04160019" w:tentative="1">
+      <w:start w:val="1"/>
+      <w:numFmt w:val="lowerLetter"/>
+      <w:lvlText w:val="%8."/>
+      <w:lvlJc w:val="left"/>
+      <w:pPr>
+        <w:ind w:left="5760" w:hanging="360"/>
+      </w:pPr>
+    </w:lvl>
+    <w:lvl w:ilvl="8" w:tplc="0416001B" w:tentative="1">
+      <w:start w:val="1"/>
+      <w:numFmt w:val="lowerRoman"/>
+      <w:lvlText w:val="%9."/>
+      <w:lvlJc w:val="right"/>
+      <w:pPr>
+        <w:ind w:left="6480" w:hanging="180"/>
+      </w:pPr>
+    </w:lvl>
+  </w:abstractNum>
+  <w:abstractNum w:abstractNumId="1">
     <w:nsid w:val="09B76C6E"/>
     <w:multiLevelType w:val="hybridMultilevel"/>
     <w:tmpl w:val="ED00E1E2"/>
@@ -3666,7 +6353,206 @@
       </w:rPr>
     </w:lvl>
   </w:abstractNum>
-  <w:abstractNum w:abstractNumId="1">
+  <w:abstractNum w:abstractNumId="2">
+    <w:nsid w:val="0BA43F04"/>
+    <w:multiLevelType w:val="hybridMultilevel"/>
+    <w:tmpl w:val="91981C9E"/>
+    <w:lvl w:ilvl="0" w:tplc="04160017">
+      <w:start w:val="1"/>
+      <w:numFmt w:val="lowerLetter"/>
+      <w:lvlText w:val="%1)"/>
+      <w:lvlJc w:val="left"/>
+      <w:pPr>
+        <w:ind w:left="1512" w:hanging="360"/>
+      </w:pPr>
+    </w:lvl>
+    <w:lvl w:ilvl="1" w:tplc="04160019" w:tentative="1">
+      <w:start w:val="1"/>
+      <w:numFmt w:val="lowerLetter"/>
+      <w:lvlText w:val="%2."/>
+      <w:lvlJc w:val="left"/>
+      <w:pPr>
+        <w:ind w:left="2232" w:hanging="360"/>
+      </w:pPr>
+    </w:lvl>
+    <w:lvl w:ilvl="2" w:tplc="0416001B" w:tentative="1">
+      <w:start w:val="1"/>
+      <w:numFmt w:val="lowerRoman"/>
+      <w:lvlText w:val="%3."/>
+      <w:lvlJc w:val="right"/>
+      <w:pPr>
+        <w:ind w:left="2952" w:hanging="180"/>
+      </w:pPr>
+    </w:lvl>
+    <w:lvl w:ilvl="3" w:tplc="0416000F" w:tentative="1">
+      <w:start w:val="1"/>
+      <w:numFmt w:val="decimal"/>
+      <w:lvlText w:val="%4."/>
+      <w:lvlJc w:val="left"/>
+      <w:pPr>
+        <w:ind w:left="3672" w:hanging="360"/>
+      </w:pPr>
+    </w:lvl>
+    <w:lvl w:ilvl="4" w:tplc="04160019" w:tentative="1">
+      <w:start w:val="1"/>
+      <w:numFmt w:val="lowerLetter"/>
+      <w:lvlText w:val="%5."/>
+      <w:lvlJc w:val="left"/>
+      <w:pPr>
+        <w:ind w:left="4392" w:hanging="360"/>
+      </w:pPr>
+    </w:lvl>
+    <w:lvl w:ilvl="5" w:tplc="0416001B" w:tentative="1">
+      <w:start w:val="1"/>
+      <w:numFmt w:val="lowerRoman"/>
+      <w:lvlText w:val="%6."/>
+      <w:lvlJc w:val="right"/>
+      <w:pPr>
+        <w:ind w:left="5112" w:hanging="180"/>
+      </w:pPr>
+    </w:lvl>
+    <w:lvl w:ilvl="6" w:tplc="0416000F" w:tentative="1">
+      <w:start w:val="1"/>
+      <w:numFmt w:val="decimal"/>
+      <w:lvlText w:val="%7."/>
+      <w:lvlJc w:val="left"/>
+      <w:pPr>
+        <w:ind w:left="5832" w:hanging="360"/>
+      </w:pPr>
+    </w:lvl>
+    <w:lvl w:ilvl="7" w:tplc="04160019" w:tentative="1">
+      <w:start w:val="1"/>
+      <w:numFmt w:val="lowerLetter"/>
+      <w:lvlText w:val="%8."/>
+      <w:lvlJc w:val="left"/>
+      <w:pPr>
+        <w:ind w:left="6552" w:hanging="360"/>
+      </w:pPr>
+    </w:lvl>
+    <w:lvl w:ilvl="8" w:tplc="0416001B" w:tentative="1">
+      <w:start w:val="1"/>
+      <w:numFmt w:val="lowerRoman"/>
+      <w:lvlText w:val="%9."/>
+      <w:lvlJc w:val="right"/>
+      <w:pPr>
+        <w:ind w:left="7272" w:hanging="180"/>
+      </w:pPr>
+    </w:lvl>
+  </w:abstractNum>
+  <w:abstractNum w:abstractNumId="3">
+    <w:nsid w:val="0BB961F9"/>
+    <w:multiLevelType w:val="multilevel"/>
+    <w:tmpl w:val="D478B898"/>
+    <w:lvl w:ilvl="0">
+      <w:start w:val="1"/>
+      <w:numFmt w:val="decimal"/>
+      <w:lvlText w:val="%1."/>
+      <w:lvlJc w:val="left"/>
+      <w:pPr>
+        <w:tabs>
+          <w:tab w:val="num" w:pos="720"/>
+        </w:tabs>
+        <w:ind w:left="720" w:hanging="360"/>
+      </w:pPr>
+    </w:lvl>
+    <w:lvl w:ilvl="1">
+      <w:start w:val="1"/>
+      <w:numFmt w:val="decimal"/>
+      <w:lvlText w:val="%2."/>
+      <w:lvlJc w:val="left"/>
+      <w:pPr>
+        <w:tabs>
+          <w:tab w:val="num" w:pos="1440"/>
+        </w:tabs>
+        <w:ind w:left="1440" w:hanging="360"/>
+      </w:pPr>
+    </w:lvl>
+    <w:lvl w:ilvl="2" w:tentative="1">
+      <w:start w:val="1"/>
+      <w:numFmt w:val="decimal"/>
+      <w:lvlText w:val="%3."/>
+      <w:lvlJc w:val="left"/>
+      <w:pPr>
+        <w:tabs>
+          <w:tab w:val="num" w:pos="2160"/>
+        </w:tabs>
+        <w:ind w:left="2160" w:hanging="360"/>
+      </w:pPr>
+    </w:lvl>
+    <w:lvl w:ilvl="3" w:tentative="1">
+      <w:start w:val="1"/>
+      <w:numFmt w:val="decimal"/>
+      <w:lvlText w:val="%4."/>
+      <w:lvlJc w:val="left"/>
+      <w:pPr>
+        <w:tabs>
+          <w:tab w:val="num" w:pos="2880"/>
+        </w:tabs>
+        <w:ind w:left="2880" w:hanging="360"/>
+      </w:pPr>
+    </w:lvl>
+    <w:lvl w:ilvl="4" w:tentative="1">
+      <w:start w:val="1"/>
+      <w:numFmt w:val="decimal"/>
+      <w:lvlText w:val="%5."/>
+      <w:lvlJc w:val="left"/>
+      <w:pPr>
+        <w:tabs>
+          <w:tab w:val="num" w:pos="3600"/>
+        </w:tabs>
+        <w:ind w:left="3600" w:hanging="360"/>
+      </w:pPr>
+    </w:lvl>
+    <w:lvl w:ilvl="5" w:tentative="1">
+      <w:start w:val="1"/>
+      <w:numFmt w:val="decimal"/>
+      <w:lvlText w:val="%6."/>
+      <w:lvlJc w:val="left"/>
+      <w:pPr>
+        <w:tabs>
+          <w:tab w:val="num" w:pos="4320"/>
+        </w:tabs>
+        <w:ind w:left="4320" w:hanging="360"/>
+      </w:pPr>
+    </w:lvl>
+    <w:lvl w:ilvl="6" w:tentative="1">
+      <w:start w:val="1"/>
+      <w:numFmt w:val="decimal"/>
+      <w:lvlText w:val="%7."/>
+      <w:lvlJc w:val="left"/>
+      <w:pPr>
+        <w:tabs>
+          <w:tab w:val="num" w:pos="5040"/>
+        </w:tabs>
+        <w:ind w:left="5040" w:hanging="360"/>
+      </w:pPr>
+    </w:lvl>
+    <w:lvl w:ilvl="7" w:tentative="1">
+      <w:start w:val="1"/>
+      <w:numFmt w:val="decimal"/>
+      <w:lvlText w:val="%8."/>
+      <w:lvlJc w:val="left"/>
+      <w:pPr>
+        <w:tabs>
+          <w:tab w:val="num" w:pos="5760"/>
+        </w:tabs>
+        <w:ind w:left="5760" w:hanging="360"/>
+      </w:pPr>
+    </w:lvl>
+    <w:lvl w:ilvl="8" w:tentative="1">
+      <w:start w:val="1"/>
+      <w:numFmt w:val="decimal"/>
+      <w:lvlText w:val="%9."/>
+      <w:lvlJc w:val="left"/>
+      <w:pPr>
+        <w:tabs>
+          <w:tab w:val="num" w:pos="6480"/>
+        </w:tabs>
+        <w:ind w:left="6480" w:hanging="360"/>
+      </w:pPr>
+    </w:lvl>
+  </w:abstractNum>
+  <w:abstractNum w:abstractNumId="4">
     <w:nsid w:val="3B0742EE"/>
     <w:multiLevelType w:val="hybridMultilevel"/>
     <w:tmpl w:val="A9F23D06"/>
@@ -3752,7 +6638,7 @@
       </w:pPr>
     </w:lvl>
   </w:abstractNum>
-  <w:abstractNum w:abstractNumId="2">
+  <w:abstractNum w:abstractNumId="5">
     <w:nsid w:val="5330139A"/>
     <w:multiLevelType w:val="hybridMultilevel"/>
     <w:tmpl w:val="933272DA"/>
@@ -3838,103 +6724,242 @@
       </w:pPr>
     </w:lvl>
   </w:abstractNum>
-  <w:abstractNum w:abstractNumId="3">
+  <w:abstractNum w:abstractNumId="6">
     <w:nsid w:val="5B910D15"/>
-    <w:multiLevelType w:val="hybridMultilevel"/>
-    <w:tmpl w:val="45FADA5C"/>
-    <w:lvl w:ilvl="0" w:tplc="0416000F">
+    <w:multiLevelType w:val="multilevel"/>
+    <w:tmpl w:val="0416001F"/>
+    <w:lvl w:ilvl="0">
       <w:start w:val="1"/>
       <w:numFmt w:val="decimal"/>
       <w:lvlText w:val="%1."/>
       <w:lvlJc w:val="left"/>
       <w:pPr>
+        <w:ind w:left="360" w:hanging="360"/>
+      </w:pPr>
+    </w:lvl>
+    <w:lvl w:ilvl="1">
+      <w:start w:val="1"/>
+      <w:numFmt w:val="decimal"/>
+      <w:lvlText w:val="%1.%2."/>
+      <w:lvlJc w:val="left"/>
+      <w:pPr>
+        <w:ind w:left="792" w:hanging="432"/>
+      </w:pPr>
+    </w:lvl>
+    <w:lvl w:ilvl="2">
+      <w:start w:val="1"/>
+      <w:numFmt w:val="decimal"/>
+      <w:lvlText w:val="%1.%2.%3."/>
+      <w:lvlJc w:val="left"/>
+      <w:pPr>
+        <w:ind w:left="1224" w:hanging="504"/>
+      </w:pPr>
+    </w:lvl>
+    <w:lvl w:ilvl="3">
+      <w:start w:val="1"/>
+      <w:numFmt w:val="decimal"/>
+      <w:lvlText w:val="%1.%2.%3.%4."/>
+      <w:lvlJc w:val="left"/>
+      <w:pPr>
+        <w:ind w:left="1728" w:hanging="648"/>
+      </w:pPr>
+    </w:lvl>
+    <w:lvl w:ilvl="4">
+      <w:start w:val="1"/>
+      <w:numFmt w:val="decimal"/>
+      <w:lvlText w:val="%1.%2.%3.%4.%5."/>
+      <w:lvlJc w:val="left"/>
+      <w:pPr>
+        <w:ind w:left="2232" w:hanging="792"/>
+      </w:pPr>
+    </w:lvl>
+    <w:lvl w:ilvl="5">
+      <w:start w:val="1"/>
+      <w:numFmt w:val="decimal"/>
+      <w:lvlText w:val="%1.%2.%3.%4.%5.%6."/>
+      <w:lvlJc w:val="left"/>
+      <w:pPr>
+        <w:ind w:left="2736" w:hanging="936"/>
+      </w:pPr>
+    </w:lvl>
+    <w:lvl w:ilvl="6">
+      <w:start w:val="1"/>
+      <w:numFmt w:val="decimal"/>
+      <w:lvlText w:val="%1.%2.%3.%4.%5.%6.%7."/>
+      <w:lvlJc w:val="left"/>
+      <w:pPr>
+        <w:ind w:left="3240" w:hanging="1080"/>
+      </w:pPr>
+    </w:lvl>
+    <w:lvl w:ilvl="7">
+      <w:start w:val="1"/>
+      <w:numFmt w:val="decimal"/>
+      <w:lvlText w:val="%1.%2.%3.%4.%5.%6.%7.%8."/>
+      <w:lvlJc w:val="left"/>
+      <w:pPr>
+        <w:ind w:left="3744" w:hanging="1224"/>
+      </w:pPr>
+    </w:lvl>
+    <w:lvl w:ilvl="8">
+      <w:start w:val="1"/>
+      <w:numFmt w:val="decimal"/>
+      <w:lvlText w:val="%1.%2.%3.%4.%5.%6.%7.%8.%9."/>
+      <w:lvlJc w:val="left"/>
+      <w:pPr>
+        <w:ind w:left="4320" w:hanging="1440"/>
+      </w:pPr>
+    </w:lvl>
+  </w:abstractNum>
+  <w:abstractNum w:abstractNumId="7">
+    <w:nsid w:val="78F521BE"/>
+    <w:multiLevelType w:val="multilevel"/>
+    <w:tmpl w:val="77E883A2"/>
+    <w:lvl w:ilvl="0">
+      <w:start w:val="1"/>
+      <w:numFmt w:val="decimal"/>
+      <w:lvlText w:val="%1."/>
+      <w:lvlJc w:val="left"/>
+      <w:pPr>
+        <w:tabs>
+          <w:tab w:val="num" w:pos="720"/>
+        </w:tabs>
         <w:ind w:left="720" w:hanging="360"/>
       </w:pPr>
     </w:lvl>
-    <w:lvl w:ilvl="1" w:tplc="04160013">
+    <w:lvl w:ilvl="1">
       <w:start w:val="1"/>
-      <w:numFmt w:val="upperRoman"/>
+      <w:numFmt w:val="decimal"/>
       <w:lvlText w:val="%2."/>
-      <w:lvlJc w:val="right"/>
-      <w:pPr>
+      <w:lvlJc w:val="left"/>
+      <w:pPr>
+        <w:tabs>
+          <w:tab w:val="num" w:pos="1440"/>
+        </w:tabs>
         <w:ind w:left="1440" w:hanging="360"/>
       </w:pPr>
     </w:lvl>
-    <w:lvl w:ilvl="2" w:tplc="0416001B">
+    <w:lvl w:ilvl="2" w:tentative="1">
       <w:start w:val="1"/>
-      <w:numFmt w:val="lowerRoman"/>
+      <w:numFmt w:val="decimal"/>
       <w:lvlText w:val="%3."/>
-      <w:lvlJc w:val="right"/>
-      <w:pPr>
-        <w:ind w:left="2160" w:hanging="180"/>
+      <w:lvlJc w:val="left"/>
+      <w:pPr>
+        <w:tabs>
+          <w:tab w:val="num" w:pos="2160"/>
+        </w:tabs>
+        <w:ind w:left="2160" w:hanging="360"/>
       </w:pPr>
     </w:lvl>
-    <w:lvl w:ilvl="3" w:tplc="0416000F" w:tentative="1">
+    <w:lvl w:ilvl="3" w:tentative="1">
       <w:start w:val="1"/>
       <w:numFmt w:val="decimal"/>
       <w:lvlText w:val="%4."/>
       <w:lvlJc w:val="left"/>
       <w:pPr>
+        <w:tabs>
+          <w:tab w:val="num" w:pos="2880"/>
+        </w:tabs>
         <w:ind w:left="2880" w:hanging="360"/>
       </w:pPr>
     </w:lvl>
-    <w:lvl w:ilvl="4" w:tplc="04160019" w:tentative="1">
+    <w:lvl w:ilvl="4" w:tentative="1">
       <w:start w:val="1"/>
-      <w:numFmt w:val="lowerLetter"/>
+      <w:numFmt w:val="decimal"/>
       <w:lvlText w:val="%5."/>
       <w:lvlJc w:val="left"/>
       <w:pPr>
+        <w:tabs>
+          <w:tab w:val="num" w:pos="3600"/>
+        </w:tabs>
         <w:ind w:left="3600" w:hanging="360"/>
       </w:pPr>
     </w:lvl>
-    <w:lvl w:ilvl="5" w:tplc="0416001B" w:tentative="1">
+    <w:lvl w:ilvl="5" w:tentative="1">
       <w:start w:val="1"/>
-      <w:numFmt w:val="lowerRoman"/>
+      <w:numFmt w:val="decimal"/>
       <w:lvlText w:val="%6."/>
-      <w:lvlJc w:val="right"/>
-      <w:pPr>
-        <w:ind w:left="4320" w:hanging="180"/>
+      <w:lvlJc w:val="left"/>
+      <w:pPr>
+        <w:tabs>
+          <w:tab w:val="num" w:pos="4320"/>
+        </w:tabs>
+        <w:ind w:left="4320" w:hanging="360"/>
       </w:pPr>
     </w:lvl>
-    <w:lvl w:ilvl="6" w:tplc="0416000F" w:tentative="1">
+    <w:lvl w:ilvl="6" w:tentative="1">
       <w:start w:val="1"/>
       <w:numFmt w:val="decimal"/>
       <w:lvlText w:val="%7."/>
       <w:lvlJc w:val="left"/>
       <w:pPr>
+        <w:tabs>
+          <w:tab w:val="num" w:pos="5040"/>
+        </w:tabs>
         <w:ind w:left="5040" w:hanging="360"/>
       </w:pPr>
     </w:lvl>
-    <w:lvl w:ilvl="7" w:tplc="04160019" w:tentative="1">
+    <w:lvl w:ilvl="7" w:tentative="1">
       <w:start w:val="1"/>
-      <w:numFmt w:val="lowerLetter"/>
+      <w:numFmt w:val="decimal"/>
       <w:lvlText w:val="%8."/>
       <w:lvlJc w:val="left"/>
       <w:pPr>
+        <w:tabs>
+          <w:tab w:val="num" w:pos="5760"/>
+        </w:tabs>
         <w:ind w:left="5760" w:hanging="360"/>
       </w:pPr>
     </w:lvl>
-    <w:lvl w:ilvl="8" w:tplc="0416001B" w:tentative="1">
+    <w:lvl w:ilvl="8" w:tentative="1">
       <w:start w:val="1"/>
-      <w:numFmt w:val="lowerRoman"/>
+      <w:numFmt w:val="decimal"/>
       <w:lvlText w:val="%9."/>
-      <w:lvlJc w:val="right"/>
-      <w:pPr>
-        <w:ind w:left="6480" w:hanging="180"/>
+      <w:lvlJc w:val="left"/>
+      <w:pPr>
+        <w:tabs>
+          <w:tab w:val="num" w:pos="6480"/>
+        </w:tabs>
+        <w:ind w:left="6480" w:hanging="360"/>
       </w:pPr>
     </w:lvl>
   </w:abstractNum>
   <w:num w:numId="1">
+    <w:abstractNumId w:val="4"/>
+  </w:num>
+  <w:num w:numId="2">
+    <w:abstractNumId w:val="6"/>
+  </w:num>
+  <w:num w:numId="3">
     <w:abstractNumId w:val="1"/>
   </w:num>
-  <w:num w:numId="2">
-    <w:abstractNumId w:val="3"/>
+  <w:num w:numId="4">
+    <w:abstractNumId w:val="5"/>
   </w:num>
-  <w:num w:numId="3">
+  <w:num w:numId="5">
     <w:abstractNumId w:val="0"/>
   </w:num>
-  <w:num w:numId="4">
+  <w:num w:numId="6">
+    <w:abstractNumId w:val="7"/>
+    <w:lvlOverride w:ilvl="1">
+      <w:lvl w:ilvl="1">
+        <w:numFmt w:val="upperRoman"/>
+        <w:lvlText w:val="%2."/>
+        <w:lvlJc w:val="right"/>
+      </w:lvl>
+    </w:lvlOverride>
+  </w:num>
+  <w:num w:numId="7">
     <w:abstractNumId w:val="2"/>
+  </w:num>
+  <w:num w:numId="8">
+    <w:abstractNumId w:val="3"/>
+    <w:lvlOverride w:ilvl="1">
+      <w:lvl w:ilvl="1">
+        <w:numFmt w:val="upperRoman"/>
+        <w:lvlText w:val="%2."/>
+        <w:lvlJc w:val="right"/>
+      </w:lvl>
+    </w:lvlOverride>
   </w:num>
 </w:numbering>
 </file>
@@ -4553,6 +7578,28 @@
       </w:tcPr>
     </w:tblStylePr>
   </w:style>
+  <w:style w:type="paragraph" w:styleId="NormalWeb">
+    <w:name w:val="Normal (Web)"/>
+    <w:basedOn w:val="Normal"/>
+    <w:uiPriority w:val="99"/>
+    <w:semiHidden/>
+    <w:unhideWhenUsed/>
+    <w:rsid w:val="0006540E"/>
+    <w:pPr>
+      <w:spacing w:before="100" w:beforeAutospacing="1" w:after="100" w:afterAutospacing="1" w:line="240" w:lineRule="auto"/>
+    </w:pPr>
+    <w:rPr>
+      <w:rFonts w:ascii="Times New Roman" w:eastAsia="Times New Roman" w:hAnsi="Times New Roman" w:cs="Times New Roman"/>
+      <w:sz w:val="24"/>
+      <w:szCs w:val="24"/>
+      <w:lang w:eastAsia="pt-BR"/>
+    </w:rPr>
+  </w:style>
+  <w:style w:type="character" w:customStyle="1" w:styleId="apple-tab-span">
+    <w:name w:val="apple-tab-span"/>
+    <w:basedOn w:val="Fontepargpadro"/>
+    <w:rsid w:val="00523E84"/>
+  </w:style>
 </w:styles>
 </file>
 
